--- a/git_cmd.docx
+++ b/git_cmd.docx
@@ -195,7 +195,6 @@
         <w:t xml:space="preserve">$ git config </w:t>
       </w:r>
       <w:proofErr w:type="spellStart"/>
-      <w:proofErr w:type="gramStart"/>
       <w:r>
         <w:rPr>
           <w:rFonts w:ascii="Lucida Console" w:hAnsi="Lucida Console" w:cs="Lucida Console"/>
@@ -205,7 +204,6 @@
         <w:t>user.email</w:t>
       </w:r>
       <w:proofErr w:type="spellEnd"/>
-      <w:proofErr w:type="gramEnd"/>
     </w:p>
     <w:p>
       <w:pPr>
@@ -332,18 +330,8 @@
           <w:sz w:val="18"/>
           <w:szCs w:val="18"/>
         </w:rPr>
-        <w:t>fatal: not a git repository (or any of the parent directories)</w:t>
-      </w:r>
-      <w:proofErr w:type="gramStart"/>
-      <w:r>
-        <w:rPr>
-          <w:rFonts w:ascii="Lucida Console" w:hAnsi="Lucida Console" w:cs="Lucida Console"/>
-          <w:sz w:val="18"/>
-          <w:szCs w:val="18"/>
-        </w:rPr>
-        <w:t>: .git</w:t>
-      </w:r>
-      <w:proofErr w:type="gramEnd"/>
+        <w:t>fatal: not a git repository (or any of the parent directories): .git</w:t>
+      </w:r>
     </w:p>
     <w:p>
       <w:pPr>
@@ -459,25 +447,7 @@
           <w:sz w:val="18"/>
           <w:szCs w:val="18"/>
         </w:rPr>
-        <w:t>Initialized empty Git repository in E:/git project</w:t>
-      </w:r>
-      <w:proofErr w:type="gramStart"/>
-      <w:r>
-        <w:rPr>
-          <w:rFonts w:ascii="Lucida Console" w:hAnsi="Lucida Console" w:cs="Lucida Console"/>
-          <w:sz w:val="18"/>
-          <w:szCs w:val="18"/>
-        </w:rPr>
-        <w:t>/.git</w:t>
-      </w:r>
-      <w:proofErr w:type="gramEnd"/>
-      <w:r>
-        <w:rPr>
-          <w:rFonts w:ascii="Lucida Console" w:hAnsi="Lucida Console" w:cs="Lucida Console"/>
-          <w:sz w:val="18"/>
-          <w:szCs w:val="18"/>
-        </w:rPr>
-        <w:t>/</w:t>
+        <w:t>Initialized empty Git repository in E:/git project/.git/</w:t>
       </w:r>
     </w:p>
     <w:p>
@@ -1325,18 +1295,8 @@
           <w:sz w:val="18"/>
           <w:szCs w:val="18"/>
         </w:rPr>
-        <w:t xml:space="preserve">$ git </w:t>
-      </w:r>
-      <w:proofErr w:type="gramStart"/>
-      <w:r>
-        <w:rPr>
-          <w:rFonts w:ascii="Lucida Console" w:hAnsi="Lucida Console" w:cs="Lucida Console"/>
-          <w:sz w:val="18"/>
-          <w:szCs w:val="18"/>
-        </w:rPr>
-        <w:t>add .</w:t>
-      </w:r>
-      <w:proofErr w:type="gramEnd"/>
+        <w:t>$ git add .</w:t>
+      </w:r>
     </w:p>
     <w:p>
       <w:pPr>
@@ -1808,25 +1768,7 @@
           <w:sz w:val="18"/>
           <w:szCs w:val="18"/>
         </w:rPr>
-        <w:t xml:space="preserve"> 2 files changed, 0 </w:t>
-      </w:r>
-      <w:proofErr w:type="gramStart"/>
-      <w:r>
-        <w:rPr>
-          <w:rFonts w:ascii="Lucida Console" w:hAnsi="Lucida Console" w:cs="Lucida Console"/>
-          <w:sz w:val="18"/>
-          <w:szCs w:val="18"/>
-        </w:rPr>
-        <w:t>insertions(</w:t>
-      </w:r>
-      <w:proofErr w:type="gramEnd"/>
-      <w:r>
-        <w:rPr>
-          <w:rFonts w:ascii="Lucida Console" w:hAnsi="Lucida Console" w:cs="Lucida Console"/>
-          <w:sz w:val="18"/>
-          <w:szCs w:val="18"/>
-        </w:rPr>
-        <w:t>+), 0 deletions(-)</w:t>
+        <w:t xml:space="preserve"> 2 files changed, 0 insertions(+), 0 deletions(-)</w:t>
       </w:r>
     </w:p>
     <w:p>
@@ -2206,7 +2148,2738 @@
           <w:sz w:val="18"/>
           <w:szCs w:val="18"/>
         </w:rPr>
+        <w:t xml:space="preserve">        </w:t>
+      </w:r>
+      <w:r>
+        <w:rPr>
+          <w:rFonts w:ascii="Lucida Console" w:hAnsi="Lucida Console" w:cs="Lucida Console"/>
+          <w:color w:val="D42C3A"/>
+          <w:sz w:val="18"/>
+          <w:szCs w:val="18"/>
+        </w:rPr>
+        <w:t>modified:   file.txt</w:t>
+      </w:r>
+    </w:p>
+    <w:p>
+      <w:pPr>
+        <w:autoSpaceDE w:val="0"/>
+        <w:autoSpaceDN w:val="0"/>
+        <w:adjustRightInd w:val="0"/>
+        <w:spacing w:after="0" w:line="240" w:lineRule="auto"/>
+        <w:rPr>
+          <w:rFonts w:ascii="Lucida Console" w:hAnsi="Lucida Console" w:cs="Lucida Console"/>
+          <w:color w:val="D42C3A"/>
+          <w:sz w:val="18"/>
+          <w:szCs w:val="18"/>
+        </w:rPr>
+      </w:pPr>
+    </w:p>
+    <w:p>
+      <w:pPr>
+        <w:autoSpaceDE w:val="0"/>
+        <w:autoSpaceDN w:val="0"/>
+        <w:adjustRightInd w:val="0"/>
+        <w:spacing w:after="0" w:line="240" w:lineRule="auto"/>
+        <w:rPr>
+          <w:rFonts w:ascii="Lucida Console" w:hAnsi="Lucida Console" w:cs="Lucida Console"/>
+          <w:sz w:val="18"/>
+          <w:szCs w:val="18"/>
+        </w:rPr>
+      </w:pPr>
+      <w:r>
+        <w:rPr>
+          <w:rFonts w:ascii="Lucida Console" w:hAnsi="Lucida Console" w:cs="Lucida Console"/>
+          <w:sz w:val="18"/>
+          <w:szCs w:val="18"/>
+        </w:rPr>
+        <w:t>no changes added to commit (use "git add" and/or "git commit -a")</w:t>
+      </w:r>
+    </w:p>
+    <w:p>
+      <w:pPr>
+        <w:autoSpaceDE w:val="0"/>
+        <w:autoSpaceDN w:val="0"/>
+        <w:adjustRightInd w:val="0"/>
+        <w:spacing w:after="0" w:line="240" w:lineRule="auto"/>
+        <w:rPr>
+          <w:rFonts w:ascii="Lucida Console" w:hAnsi="Lucida Console" w:cs="Lucida Console"/>
+          <w:sz w:val="18"/>
+          <w:szCs w:val="18"/>
+        </w:rPr>
+      </w:pPr>
+    </w:p>
+    <w:p>
+      <w:pPr>
+        <w:autoSpaceDE w:val="0"/>
+        <w:autoSpaceDN w:val="0"/>
+        <w:adjustRightInd w:val="0"/>
+        <w:spacing w:after="0" w:line="240" w:lineRule="auto"/>
+        <w:rPr>
+          <w:rFonts w:ascii="Lucida Console" w:hAnsi="Lucida Console" w:cs="Lucida Console"/>
+          <w:color w:val="00A89A"/>
+          <w:sz w:val="18"/>
+          <w:szCs w:val="18"/>
+        </w:rPr>
+      </w:pPr>
+      <w:proofErr w:type="spellStart"/>
+      <w:r>
+        <w:rPr>
+          <w:rFonts w:ascii="Lucida Console" w:hAnsi="Lucida Console" w:cs="Lucida Console"/>
+          <w:color w:val="1CA800"/>
+          <w:sz w:val="18"/>
+          <w:szCs w:val="18"/>
+        </w:rPr>
+        <w:t>GeetaPawan@GEETAPAWAN</w:t>
+      </w:r>
+      <w:proofErr w:type="spellEnd"/>
+      <w:r>
+        <w:rPr>
+          <w:rFonts w:ascii="Lucida Console" w:hAnsi="Lucida Console" w:cs="Lucida Console"/>
+          <w:color w:val="1CA800"/>
+          <w:sz w:val="18"/>
+          <w:szCs w:val="18"/>
+        </w:rPr>
+        <w:t xml:space="preserve"> </w:t>
+      </w:r>
+      <w:r>
+        <w:rPr>
+          <w:rFonts w:ascii="Lucida Console" w:hAnsi="Lucida Console" w:cs="Lucida Console"/>
+          <w:color w:val="B148C6"/>
+          <w:sz w:val="18"/>
+          <w:szCs w:val="18"/>
+        </w:rPr>
+        <w:t xml:space="preserve">MINGW64 </w:t>
+      </w:r>
+      <w:r>
+        <w:rPr>
+          <w:rFonts w:ascii="Lucida Console" w:hAnsi="Lucida Console" w:cs="Lucida Console"/>
+          <w:color w:val="C0A000"/>
+          <w:sz w:val="18"/>
+          <w:szCs w:val="18"/>
+        </w:rPr>
+        <w:t>/e/git project</w:t>
+      </w:r>
+      <w:r>
+        <w:rPr>
+          <w:rFonts w:ascii="Lucida Console" w:hAnsi="Lucida Console" w:cs="Lucida Console"/>
+          <w:color w:val="00A89A"/>
+          <w:sz w:val="18"/>
+          <w:szCs w:val="18"/>
+        </w:rPr>
+        <w:t xml:space="preserve"> (master)</w:t>
+      </w:r>
+    </w:p>
+    <w:p>
+      <w:pPr>
+        <w:autoSpaceDE w:val="0"/>
+        <w:autoSpaceDN w:val="0"/>
+        <w:adjustRightInd w:val="0"/>
+        <w:spacing w:after="0" w:line="240" w:lineRule="auto"/>
+        <w:rPr>
+          <w:rFonts w:ascii="Lucida Console" w:hAnsi="Lucida Console" w:cs="Lucida Console"/>
+          <w:sz w:val="18"/>
+          <w:szCs w:val="18"/>
+        </w:rPr>
+      </w:pPr>
+      <w:r>
+        <w:rPr>
+          <w:rFonts w:ascii="Lucida Console" w:hAnsi="Lucida Console" w:cs="Lucida Console"/>
+          <w:sz w:val="18"/>
+          <w:szCs w:val="18"/>
+        </w:rPr>
+        <w:t>$ git add .</w:t>
+      </w:r>
+    </w:p>
+    <w:p>
+      <w:pPr>
+        <w:autoSpaceDE w:val="0"/>
+        <w:autoSpaceDN w:val="0"/>
+        <w:adjustRightInd w:val="0"/>
+        <w:spacing w:after="0" w:line="240" w:lineRule="auto"/>
+        <w:rPr>
+          <w:rFonts w:ascii="Lucida Console" w:hAnsi="Lucida Console" w:cs="Lucida Console"/>
+          <w:sz w:val="18"/>
+          <w:szCs w:val="18"/>
+        </w:rPr>
+      </w:pPr>
+    </w:p>
+    <w:p>
+      <w:pPr>
+        <w:autoSpaceDE w:val="0"/>
+        <w:autoSpaceDN w:val="0"/>
+        <w:adjustRightInd w:val="0"/>
+        <w:spacing w:after="0" w:line="240" w:lineRule="auto"/>
+        <w:rPr>
+          <w:rFonts w:ascii="Lucida Console" w:hAnsi="Lucida Console" w:cs="Lucida Console"/>
+          <w:color w:val="00A89A"/>
+          <w:sz w:val="18"/>
+          <w:szCs w:val="18"/>
+        </w:rPr>
+      </w:pPr>
+      <w:proofErr w:type="spellStart"/>
+      <w:r>
+        <w:rPr>
+          <w:rFonts w:ascii="Lucida Console" w:hAnsi="Lucida Console" w:cs="Lucida Console"/>
+          <w:color w:val="1CA800"/>
+          <w:sz w:val="18"/>
+          <w:szCs w:val="18"/>
+        </w:rPr>
+        <w:t>GeetaPawan@GEETAPAWAN</w:t>
+      </w:r>
+      <w:proofErr w:type="spellEnd"/>
+      <w:r>
+        <w:rPr>
+          <w:rFonts w:ascii="Lucida Console" w:hAnsi="Lucida Console" w:cs="Lucida Console"/>
+          <w:color w:val="1CA800"/>
+          <w:sz w:val="18"/>
+          <w:szCs w:val="18"/>
+        </w:rPr>
+        <w:t xml:space="preserve"> </w:t>
+      </w:r>
+      <w:r>
+        <w:rPr>
+          <w:rFonts w:ascii="Lucida Console" w:hAnsi="Lucida Console" w:cs="Lucida Console"/>
+          <w:color w:val="B148C6"/>
+          <w:sz w:val="18"/>
+          <w:szCs w:val="18"/>
+        </w:rPr>
+        <w:t xml:space="preserve">MINGW64 </w:t>
+      </w:r>
+      <w:r>
+        <w:rPr>
+          <w:rFonts w:ascii="Lucida Console" w:hAnsi="Lucida Console" w:cs="Lucida Console"/>
+          <w:color w:val="C0A000"/>
+          <w:sz w:val="18"/>
+          <w:szCs w:val="18"/>
+        </w:rPr>
+        <w:t>/e/git project</w:t>
+      </w:r>
+      <w:r>
+        <w:rPr>
+          <w:rFonts w:ascii="Lucida Console" w:hAnsi="Lucida Console" w:cs="Lucida Console"/>
+          <w:color w:val="00A89A"/>
+          <w:sz w:val="18"/>
+          <w:szCs w:val="18"/>
+        </w:rPr>
+        <w:t xml:space="preserve"> (master)</w:t>
+      </w:r>
+    </w:p>
+    <w:p>
+      <w:pPr>
+        <w:autoSpaceDE w:val="0"/>
+        <w:autoSpaceDN w:val="0"/>
+        <w:adjustRightInd w:val="0"/>
+        <w:spacing w:after="0" w:line="240" w:lineRule="auto"/>
+        <w:rPr>
+          <w:rFonts w:ascii="Lucida Console" w:hAnsi="Lucida Console" w:cs="Lucida Console"/>
+          <w:sz w:val="18"/>
+          <w:szCs w:val="18"/>
+        </w:rPr>
+      </w:pPr>
+      <w:r>
+        <w:rPr>
+          <w:rFonts w:ascii="Lucida Console" w:hAnsi="Lucida Console" w:cs="Lucida Console"/>
+          <w:sz w:val="18"/>
+          <w:szCs w:val="18"/>
+        </w:rPr>
+        <w:t>$ git status</w:t>
+      </w:r>
+    </w:p>
+    <w:p>
+      <w:pPr>
+        <w:autoSpaceDE w:val="0"/>
+        <w:autoSpaceDN w:val="0"/>
+        <w:adjustRightInd w:val="0"/>
+        <w:spacing w:after="0" w:line="240" w:lineRule="auto"/>
+        <w:rPr>
+          <w:rFonts w:ascii="Lucida Console" w:hAnsi="Lucida Console" w:cs="Lucida Console"/>
+          <w:sz w:val="18"/>
+          <w:szCs w:val="18"/>
+        </w:rPr>
+      </w:pPr>
+      <w:r>
+        <w:rPr>
+          <w:rFonts w:ascii="Lucida Console" w:hAnsi="Lucida Console" w:cs="Lucida Console"/>
+          <w:sz w:val="18"/>
+          <w:szCs w:val="18"/>
+        </w:rPr>
+        <w:t>On branch master</w:t>
+      </w:r>
+    </w:p>
+    <w:p>
+      <w:pPr>
+        <w:autoSpaceDE w:val="0"/>
+        <w:autoSpaceDN w:val="0"/>
+        <w:adjustRightInd w:val="0"/>
+        <w:spacing w:after="0" w:line="240" w:lineRule="auto"/>
+        <w:rPr>
+          <w:rFonts w:ascii="Lucida Console" w:hAnsi="Lucida Console" w:cs="Lucida Console"/>
+          <w:sz w:val="18"/>
+          <w:szCs w:val="18"/>
+        </w:rPr>
+      </w:pPr>
+      <w:r>
+        <w:rPr>
+          <w:rFonts w:ascii="Lucida Console" w:hAnsi="Lucida Console" w:cs="Lucida Console"/>
+          <w:sz w:val="18"/>
+          <w:szCs w:val="18"/>
+        </w:rPr>
+        <w:t>Changes to be committed:</w:t>
+      </w:r>
+    </w:p>
+    <w:p>
+      <w:pPr>
+        <w:autoSpaceDE w:val="0"/>
+        <w:autoSpaceDN w:val="0"/>
+        <w:adjustRightInd w:val="0"/>
+        <w:spacing w:after="0" w:line="240" w:lineRule="auto"/>
+        <w:rPr>
+          <w:rFonts w:ascii="Lucida Console" w:hAnsi="Lucida Console" w:cs="Lucida Console"/>
+          <w:sz w:val="18"/>
+          <w:szCs w:val="18"/>
+        </w:rPr>
+      </w:pPr>
+      <w:r>
+        <w:rPr>
+          <w:rFonts w:ascii="Lucida Console" w:hAnsi="Lucida Console" w:cs="Lucida Console"/>
+          <w:sz w:val="18"/>
+          <w:szCs w:val="18"/>
+        </w:rPr>
+        <w:t xml:space="preserve">  (use "git restore --staged &lt;file&gt;..." to </w:t>
+      </w:r>
+      <w:proofErr w:type="spellStart"/>
+      <w:r>
+        <w:rPr>
+          <w:rFonts w:ascii="Lucida Console" w:hAnsi="Lucida Console" w:cs="Lucida Console"/>
+          <w:sz w:val="18"/>
+          <w:szCs w:val="18"/>
+        </w:rPr>
+        <w:t>unstage</w:t>
+      </w:r>
+      <w:proofErr w:type="spellEnd"/>
+      <w:r>
+        <w:rPr>
+          <w:rFonts w:ascii="Lucida Console" w:hAnsi="Lucida Console" w:cs="Lucida Console"/>
+          <w:sz w:val="18"/>
+          <w:szCs w:val="18"/>
+        </w:rPr>
+        <w:t>)</w:t>
+      </w:r>
+    </w:p>
+    <w:p>
+      <w:pPr>
+        <w:autoSpaceDE w:val="0"/>
+        <w:autoSpaceDN w:val="0"/>
+        <w:adjustRightInd w:val="0"/>
+        <w:spacing w:after="0" w:line="240" w:lineRule="auto"/>
+        <w:rPr>
+          <w:rFonts w:ascii="Lucida Console" w:hAnsi="Lucida Console" w:cs="Lucida Console"/>
+          <w:color w:val="1CA800"/>
+          <w:sz w:val="18"/>
+          <w:szCs w:val="18"/>
+        </w:rPr>
+      </w:pPr>
+      <w:r>
+        <w:rPr>
+          <w:rFonts w:ascii="Lucida Console" w:hAnsi="Lucida Console" w:cs="Lucida Console"/>
+          <w:sz w:val="18"/>
+          <w:szCs w:val="18"/>
+        </w:rPr>
+        <w:t xml:space="preserve">        </w:t>
+      </w:r>
+      <w:r>
+        <w:rPr>
+          <w:rFonts w:ascii="Lucida Console" w:hAnsi="Lucida Console" w:cs="Lucida Console"/>
+          <w:color w:val="1CA800"/>
+          <w:sz w:val="18"/>
+          <w:szCs w:val="18"/>
+        </w:rPr>
+        <w:t>modified:   file.txt</w:t>
+      </w:r>
+    </w:p>
+    <w:p>
+      <w:pPr>
+        <w:autoSpaceDE w:val="0"/>
+        <w:autoSpaceDN w:val="0"/>
+        <w:adjustRightInd w:val="0"/>
+        <w:spacing w:after="0" w:line="240" w:lineRule="auto"/>
+        <w:rPr>
+          <w:rFonts w:ascii="Lucida Console" w:hAnsi="Lucida Console" w:cs="Lucida Console"/>
+          <w:color w:val="1CA800"/>
+          <w:sz w:val="18"/>
+          <w:szCs w:val="18"/>
+        </w:rPr>
+      </w:pPr>
+    </w:p>
+    <w:p>
+      <w:pPr>
+        <w:autoSpaceDE w:val="0"/>
+        <w:autoSpaceDN w:val="0"/>
+        <w:adjustRightInd w:val="0"/>
+        <w:spacing w:after="0" w:line="240" w:lineRule="auto"/>
+        <w:rPr>
+          <w:rFonts w:ascii="Lucida Console" w:hAnsi="Lucida Console" w:cs="Lucida Console"/>
+          <w:color w:val="1CA800"/>
+          <w:sz w:val="18"/>
+          <w:szCs w:val="18"/>
+        </w:rPr>
+      </w:pPr>
+    </w:p>
+    <w:p>
+      <w:pPr>
+        <w:autoSpaceDE w:val="0"/>
+        <w:autoSpaceDN w:val="0"/>
+        <w:adjustRightInd w:val="0"/>
+        <w:spacing w:after="0" w:line="240" w:lineRule="auto"/>
+        <w:rPr>
+          <w:rFonts w:ascii="Lucida Console" w:hAnsi="Lucida Console" w:cs="Lucida Console"/>
+          <w:color w:val="00A89A"/>
+          <w:sz w:val="18"/>
+          <w:szCs w:val="18"/>
+        </w:rPr>
+      </w:pPr>
+      <w:proofErr w:type="spellStart"/>
+      <w:r>
+        <w:rPr>
+          <w:rFonts w:ascii="Lucida Console" w:hAnsi="Lucida Console" w:cs="Lucida Console"/>
+          <w:color w:val="1CA800"/>
+          <w:sz w:val="18"/>
+          <w:szCs w:val="18"/>
+        </w:rPr>
+        <w:t>GeetaPawan@GEETAPAWAN</w:t>
+      </w:r>
+      <w:proofErr w:type="spellEnd"/>
+      <w:r>
+        <w:rPr>
+          <w:rFonts w:ascii="Lucida Console" w:hAnsi="Lucida Console" w:cs="Lucida Console"/>
+          <w:color w:val="1CA800"/>
+          <w:sz w:val="18"/>
+          <w:szCs w:val="18"/>
+        </w:rPr>
+        <w:t xml:space="preserve"> </w:t>
+      </w:r>
+      <w:r>
+        <w:rPr>
+          <w:rFonts w:ascii="Lucida Console" w:hAnsi="Lucida Console" w:cs="Lucida Console"/>
+          <w:color w:val="B148C6"/>
+          <w:sz w:val="18"/>
+          <w:szCs w:val="18"/>
+        </w:rPr>
+        <w:t xml:space="preserve">MINGW64 </w:t>
+      </w:r>
+      <w:r>
+        <w:rPr>
+          <w:rFonts w:ascii="Lucida Console" w:hAnsi="Lucida Console" w:cs="Lucida Console"/>
+          <w:color w:val="C0A000"/>
+          <w:sz w:val="18"/>
+          <w:szCs w:val="18"/>
+        </w:rPr>
+        <w:t>/e/git project</w:t>
+      </w:r>
+      <w:r>
+        <w:rPr>
+          <w:rFonts w:ascii="Lucida Console" w:hAnsi="Lucida Console" w:cs="Lucida Console"/>
+          <w:color w:val="00A89A"/>
+          <w:sz w:val="18"/>
+          <w:szCs w:val="18"/>
+        </w:rPr>
+        <w:t xml:space="preserve"> (master)</w:t>
+      </w:r>
+    </w:p>
+    <w:p>
+      <w:pPr>
+        <w:autoSpaceDE w:val="0"/>
+        <w:autoSpaceDN w:val="0"/>
+        <w:adjustRightInd w:val="0"/>
+        <w:spacing w:after="0" w:line="240" w:lineRule="auto"/>
+        <w:rPr>
+          <w:rFonts w:ascii="Lucida Console" w:hAnsi="Lucida Console" w:cs="Lucida Console"/>
+          <w:sz w:val="18"/>
+          <w:szCs w:val="18"/>
+        </w:rPr>
+      </w:pPr>
+      <w:r>
+        <w:rPr>
+          <w:rFonts w:ascii="Lucida Console" w:hAnsi="Lucida Console" w:cs="Lucida Console"/>
+          <w:sz w:val="18"/>
+          <w:szCs w:val="18"/>
+        </w:rPr>
+        <w:t xml:space="preserve">$ git commit -m "text </w:t>
+      </w:r>
+      <w:proofErr w:type="spellStart"/>
+      <w:r>
+        <w:rPr>
+          <w:rFonts w:ascii="Lucida Console" w:hAnsi="Lucida Console" w:cs="Lucida Console"/>
+          <w:sz w:val="18"/>
+          <w:szCs w:val="18"/>
+        </w:rPr>
+        <w:t>adeed</w:t>
+      </w:r>
+      <w:proofErr w:type="spellEnd"/>
+      <w:r>
+        <w:rPr>
+          <w:rFonts w:ascii="Lucida Console" w:hAnsi="Lucida Console" w:cs="Lucida Console"/>
+          <w:sz w:val="18"/>
+          <w:szCs w:val="18"/>
+        </w:rPr>
+        <w:t xml:space="preserve"> to file one"</w:t>
+      </w:r>
+    </w:p>
+    <w:p>
+      <w:pPr>
+        <w:autoSpaceDE w:val="0"/>
+        <w:autoSpaceDN w:val="0"/>
+        <w:adjustRightInd w:val="0"/>
+        <w:spacing w:after="0" w:line="240" w:lineRule="auto"/>
+        <w:rPr>
+          <w:rFonts w:ascii="Lucida Console" w:hAnsi="Lucida Console" w:cs="Lucida Console"/>
+          <w:sz w:val="18"/>
+          <w:szCs w:val="18"/>
+        </w:rPr>
+      </w:pPr>
+      <w:r>
+        <w:rPr>
+          <w:rFonts w:ascii="Lucida Console" w:hAnsi="Lucida Console" w:cs="Lucida Console"/>
+          <w:sz w:val="18"/>
+          <w:szCs w:val="18"/>
+        </w:rPr>
+        <w:t xml:space="preserve">[master f214707] text </w:t>
+      </w:r>
+      <w:proofErr w:type="spellStart"/>
+      <w:r>
+        <w:rPr>
+          <w:rFonts w:ascii="Lucida Console" w:hAnsi="Lucida Console" w:cs="Lucida Console"/>
+          <w:sz w:val="18"/>
+          <w:szCs w:val="18"/>
+        </w:rPr>
+        <w:t>adeed</w:t>
+      </w:r>
+      <w:proofErr w:type="spellEnd"/>
+      <w:r>
+        <w:rPr>
+          <w:rFonts w:ascii="Lucida Console" w:hAnsi="Lucida Console" w:cs="Lucida Console"/>
+          <w:sz w:val="18"/>
+          <w:szCs w:val="18"/>
+        </w:rPr>
+        <w:t xml:space="preserve"> to file one</w:t>
+      </w:r>
+    </w:p>
+    <w:p>
+      <w:pPr>
+        <w:autoSpaceDE w:val="0"/>
+        <w:autoSpaceDN w:val="0"/>
+        <w:adjustRightInd w:val="0"/>
+        <w:spacing w:after="0" w:line="240" w:lineRule="auto"/>
+        <w:rPr>
+          <w:rFonts w:ascii="Lucida Console" w:hAnsi="Lucida Console" w:cs="Lucida Console"/>
+          <w:sz w:val="18"/>
+          <w:szCs w:val="18"/>
+        </w:rPr>
+      </w:pPr>
+      <w:r>
+        <w:rPr>
+          <w:rFonts w:ascii="Lucida Console" w:hAnsi="Lucida Console" w:cs="Lucida Console"/>
+          <w:sz w:val="18"/>
+          <w:szCs w:val="18"/>
+        </w:rPr>
+        <w:t xml:space="preserve"> 1 file changed, 1 insertion(+)</w:t>
+      </w:r>
+    </w:p>
+    <w:p>
+      <w:pPr>
+        <w:autoSpaceDE w:val="0"/>
+        <w:autoSpaceDN w:val="0"/>
+        <w:adjustRightInd w:val="0"/>
+        <w:spacing w:after="0" w:line="240" w:lineRule="auto"/>
+        <w:rPr>
+          <w:rFonts w:ascii="Lucida Console" w:hAnsi="Lucida Console" w:cs="Lucida Console"/>
+          <w:sz w:val="18"/>
+          <w:szCs w:val="18"/>
+        </w:rPr>
+      </w:pPr>
+    </w:p>
+    <w:p>
+      <w:pPr>
+        <w:autoSpaceDE w:val="0"/>
+        <w:autoSpaceDN w:val="0"/>
+        <w:adjustRightInd w:val="0"/>
+        <w:spacing w:after="0" w:line="240" w:lineRule="auto"/>
+        <w:rPr>
+          <w:rFonts w:ascii="Lucida Console" w:hAnsi="Lucida Console" w:cs="Lucida Console"/>
+          <w:color w:val="00A89A"/>
+          <w:sz w:val="18"/>
+          <w:szCs w:val="18"/>
+        </w:rPr>
+      </w:pPr>
+      <w:proofErr w:type="spellStart"/>
+      <w:r>
+        <w:rPr>
+          <w:rFonts w:ascii="Lucida Console" w:hAnsi="Lucida Console" w:cs="Lucida Console"/>
+          <w:color w:val="1CA800"/>
+          <w:sz w:val="18"/>
+          <w:szCs w:val="18"/>
+        </w:rPr>
+        <w:t>GeetaPawan@GEETAPAWAN</w:t>
+      </w:r>
+      <w:proofErr w:type="spellEnd"/>
+      <w:r>
+        <w:rPr>
+          <w:rFonts w:ascii="Lucida Console" w:hAnsi="Lucida Console" w:cs="Lucida Console"/>
+          <w:color w:val="1CA800"/>
+          <w:sz w:val="18"/>
+          <w:szCs w:val="18"/>
+        </w:rPr>
+        <w:t xml:space="preserve"> </w:t>
+      </w:r>
+      <w:r>
+        <w:rPr>
+          <w:rFonts w:ascii="Lucida Console" w:hAnsi="Lucida Console" w:cs="Lucida Console"/>
+          <w:color w:val="B148C6"/>
+          <w:sz w:val="18"/>
+          <w:szCs w:val="18"/>
+        </w:rPr>
+        <w:t xml:space="preserve">MINGW64 </w:t>
+      </w:r>
+      <w:r>
+        <w:rPr>
+          <w:rFonts w:ascii="Lucida Console" w:hAnsi="Lucida Console" w:cs="Lucida Console"/>
+          <w:color w:val="C0A000"/>
+          <w:sz w:val="18"/>
+          <w:szCs w:val="18"/>
+        </w:rPr>
+        <w:t>/e/git project</w:t>
+      </w:r>
+      <w:r>
+        <w:rPr>
+          <w:rFonts w:ascii="Lucida Console" w:hAnsi="Lucida Console" w:cs="Lucida Console"/>
+          <w:color w:val="00A89A"/>
+          <w:sz w:val="18"/>
+          <w:szCs w:val="18"/>
+        </w:rPr>
+        <w:t xml:space="preserve"> (master)</w:t>
+      </w:r>
+    </w:p>
+    <w:p>
+      <w:pPr>
+        <w:autoSpaceDE w:val="0"/>
+        <w:autoSpaceDN w:val="0"/>
+        <w:adjustRightInd w:val="0"/>
+        <w:spacing w:after="0" w:line="240" w:lineRule="auto"/>
+        <w:rPr>
+          <w:rFonts w:ascii="Lucida Console" w:hAnsi="Lucida Console" w:cs="Lucida Console"/>
+          <w:sz w:val="18"/>
+          <w:szCs w:val="18"/>
+        </w:rPr>
+      </w:pPr>
+      <w:r>
+        <w:rPr>
+          <w:rFonts w:ascii="Lucida Console" w:hAnsi="Lucida Console" w:cs="Lucida Console"/>
+          <w:sz w:val="18"/>
+          <w:szCs w:val="18"/>
+        </w:rPr>
+        <w:t>$ git status</w:t>
+      </w:r>
+    </w:p>
+    <w:p>
+      <w:pPr>
+        <w:autoSpaceDE w:val="0"/>
+        <w:autoSpaceDN w:val="0"/>
+        <w:adjustRightInd w:val="0"/>
+        <w:spacing w:after="0" w:line="240" w:lineRule="auto"/>
+        <w:rPr>
+          <w:rFonts w:ascii="Lucida Console" w:hAnsi="Lucida Console" w:cs="Lucida Console"/>
+          <w:sz w:val="18"/>
+          <w:szCs w:val="18"/>
+        </w:rPr>
+      </w:pPr>
+      <w:r>
+        <w:rPr>
+          <w:rFonts w:ascii="Lucida Console" w:hAnsi="Lucida Console" w:cs="Lucida Console"/>
+          <w:sz w:val="18"/>
+          <w:szCs w:val="18"/>
+        </w:rPr>
+        <w:t>On branch master</w:t>
+      </w:r>
+    </w:p>
+    <w:p>
+      <w:pPr>
+        <w:autoSpaceDE w:val="0"/>
+        <w:autoSpaceDN w:val="0"/>
+        <w:adjustRightInd w:val="0"/>
+        <w:spacing w:after="0" w:line="240" w:lineRule="auto"/>
+        <w:rPr>
+          <w:rFonts w:ascii="Lucida Console" w:hAnsi="Lucida Console" w:cs="Lucida Console"/>
+          <w:sz w:val="18"/>
+          <w:szCs w:val="18"/>
+        </w:rPr>
+      </w:pPr>
+      <w:r>
+        <w:rPr>
+          <w:rFonts w:ascii="Lucida Console" w:hAnsi="Lucida Console" w:cs="Lucida Console"/>
+          <w:sz w:val="18"/>
+          <w:szCs w:val="18"/>
+        </w:rPr>
+        <w:t>nothing to commit, working tree clean</w:t>
+      </w:r>
+    </w:p>
+    <w:p>
+      <w:pPr>
+        <w:autoSpaceDE w:val="0"/>
+        <w:autoSpaceDN w:val="0"/>
+        <w:adjustRightInd w:val="0"/>
+        <w:spacing w:after="0" w:line="240" w:lineRule="auto"/>
+        <w:rPr>
+          <w:rFonts w:ascii="Lucida Console" w:hAnsi="Lucida Console" w:cs="Lucida Console"/>
+          <w:sz w:val="18"/>
+          <w:szCs w:val="18"/>
+        </w:rPr>
+      </w:pPr>
+    </w:p>
+    <w:p>
+      <w:pPr>
+        <w:autoSpaceDE w:val="0"/>
+        <w:autoSpaceDN w:val="0"/>
+        <w:adjustRightInd w:val="0"/>
+        <w:spacing w:after="0" w:line="240" w:lineRule="auto"/>
+        <w:rPr>
+          <w:rFonts w:ascii="Lucida Console" w:hAnsi="Lucida Console" w:cs="Lucida Console"/>
+          <w:color w:val="00A89A"/>
+          <w:sz w:val="18"/>
+          <w:szCs w:val="18"/>
+        </w:rPr>
+      </w:pPr>
+      <w:proofErr w:type="spellStart"/>
+      <w:r>
+        <w:rPr>
+          <w:rFonts w:ascii="Lucida Console" w:hAnsi="Lucida Console" w:cs="Lucida Console"/>
+          <w:color w:val="1CA800"/>
+          <w:sz w:val="18"/>
+          <w:szCs w:val="18"/>
+        </w:rPr>
+        <w:t>GeetaPawan@GEETAPAWAN</w:t>
+      </w:r>
+      <w:proofErr w:type="spellEnd"/>
+      <w:r>
+        <w:rPr>
+          <w:rFonts w:ascii="Lucida Console" w:hAnsi="Lucida Console" w:cs="Lucida Console"/>
+          <w:color w:val="1CA800"/>
+          <w:sz w:val="18"/>
+          <w:szCs w:val="18"/>
+        </w:rPr>
+        <w:t xml:space="preserve"> </w:t>
+      </w:r>
+      <w:r>
+        <w:rPr>
+          <w:rFonts w:ascii="Lucida Console" w:hAnsi="Lucida Console" w:cs="Lucida Console"/>
+          <w:color w:val="B148C6"/>
+          <w:sz w:val="18"/>
+          <w:szCs w:val="18"/>
+        </w:rPr>
+        <w:t xml:space="preserve">MINGW64 </w:t>
+      </w:r>
+      <w:r>
+        <w:rPr>
+          <w:rFonts w:ascii="Lucida Console" w:hAnsi="Lucida Console" w:cs="Lucida Console"/>
+          <w:color w:val="C0A000"/>
+          <w:sz w:val="18"/>
+          <w:szCs w:val="18"/>
+        </w:rPr>
+        <w:t>/e/git project</w:t>
+      </w:r>
+      <w:r>
+        <w:rPr>
+          <w:rFonts w:ascii="Lucida Console" w:hAnsi="Lucida Console" w:cs="Lucida Console"/>
+          <w:color w:val="00A89A"/>
+          <w:sz w:val="18"/>
+          <w:szCs w:val="18"/>
+        </w:rPr>
+        <w:t xml:space="preserve"> (master)</w:t>
+      </w:r>
+    </w:p>
+    <w:p>
+      <w:pPr>
+        <w:autoSpaceDE w:val="0"/>
+        <w:autoSpaceDN w:val="0"/>
+        <w:adjustRightInd w:val="0"/>
+        <w:spacing w:after="0" w:line="240" w:lineRule="auto"/>
+        <w:rPr>
+          <w:rFonts w:ascii="Lucida Console" w:hAnsi="Lucida Console" w:cs="Lucida Console"/>
+          <w:sz w:val="18"/>
+          <w:szCs w:val="18"/>
+        </w:rPr>
+      </w:pPr>
+      <w:r>
+        <w:rPr>
+          <w:rFonts w:ascii="Lucida Console" w:hAnsi="Lucida Console" w:cs="Lucida Console"/>
+          <w:sz w:val="18"/>
+          <w:szCs w:val="18"/>
+        </w:rPr>
+        <w:t>$ git remote add origin https://github.com/Pawankush911/Reactjs.git</w:t>
+      </w:r>
+    </w:p>
+    <w:p>
+      <w:pPr>
+        <w:autoSpaceDE w:val="0"/>
+        <w:autoSpaceDN w:val="0"/>
+        <w:adjustRightInd w:val="0"/>
+        <w:spacing w:after="0" w:line="240" w:lineRule="auto"/>
+        <w:rPr>
+          <w:rFonts w:ascii="Lucida Console" w:hAnsi="Lucida Console" w:cs="Lucida Console"/>
+          <w:sz w:val="18"/>
+          <w:szCs w:val="18"/>
+        </w:rPr>
+      </w:pPr>
+    </w:p>
+    <w:p>
+      <w:pPr>
+        <w:autoSpaceDE w:val="0"/>
+        <w:autoSpaceDN w:val="0"/>
+        <w:adjustRightInd w:val="0"/>
+        <w:spacing w:after="0" w:line="240" w:lineRule="auto"/>
+        <w:rPr>
+          <w:rFonts w:ascii="Lucida Console" w:hAnsi="Lucida Console" w:cs="Lucida Console"/>
+          <w:color w:val="00A89A"/>
+          <w:sz w:val="18"/>
+          <w:szCs w:val="18"/>
+        </w:rPr>
+      </w:pPr>
+      <w:proofErr w:type="spellStart"/>
+      <w:r>
+        <w:rPr>
+          <w:rFonts w:ascii="Lucida Console" w:hAnsi="Lucida Console" w:cs="Lucida Console"/>
+          <w:color w:val="1CA800"/>
+          <w:sz w:val="18"/>
+          <w:szCs w:val="18"/>
+        </w:rPr>
+        <w:t>GeetaPawan@GEETAPAWAN</w:t>
+      </w:r>
+      <w:proofErr w:type="spellEnd"/>
+      <w:r>
+        <w:rPr>
+          <w:rFonts w:ascii="Lucida Console" w:hAnsi="Lucida Console" w:cs="Lucida Console"/>
+          <w:color w:val="1CA800"/>
+          <w:sz w:val="18"/>
+          <w:szCs w:val="18"/>
+        </w:rPr>
+        <w:t xml:space="preserve"> </w:t>
+      </w:r>
+      <w:r>
+        <w:rPr>
+          <w:rFonts w:ascii="Lucida Console" w:hAnsi="Lucida Console" w:cs="Lucida Console"/>
+          <w:color w:val="B148C6"/>
+          <w:sz w:val="18"/>
+          <w:szCs w:val="18"/>
+        </w:rPr>
+        <w:t xml:space="preserve">MINGW64 </w:t>
+      </w:r>
+      <w:r>
+        <w:rPr>
+          <w:rFonts w:ascii="Lucida Console" w:hAnsi="Lucida Console" w:cs="Lucida Console"/>
+          <w:color w:val="C0A000"/>
+          <w:sz w:val="18"/>
+          <w:szCs w:val="18"/>
+        </w:rPr>
+        <w:t>/e/git project</w:t>
+      </w:r>
+      <w:r>
+        <w:rPr>
+          <w:rFonts w:ascii="Lucida Console" w:hAnsi="Lucida Console" w:cs="Lucida Console"/>
+          <w:color w:val="00A89A"/>
+          <w:sz w:val="18"/>
+          <w:szCs w:val="18"/>
+        </w:rPr>
+        <w:t xml:space="preserve"> (master)</w:t>
+      </w:r>
+    </w:p>
+    <w:p>
+      <w:pPr>
+        <w:autoSpaceDE w:val="0"/>
+        <w:autoSpaceDN w:val="0"/>
+        <w:adjustRightInd w:val="0"/>
+        <w:spacing w:after="0" w:line="240" w:lineRule="auto"/>
+        <w:rPr>
+          <w:rFonts w:ascii="Lucida Console" w:hAnsi="Lucida Console" w:cs="Lucida Console"/>
+          <w:sz w:val="18"/>
+          <w:szCs w:val="18"/>
+        </w:rPr>
+      </w:pPr>
+      <w:r>
+        <w:rPr>
+          <w:rFonts w:ascii="Lucida Console" w:hAnsi="Lucida Console" w:cs="Lucida Console"/>
+          <w:sz w:val="18"/>
+          <w:szCs w:val="18"/>
+        </w:rPr>
+        <w:t>$ git remote</w:t>
+      </w:r>
+    </w:p>
+    <w:p>
+      <w:pPr>
+        <w:autoSpaceDE w:val="0"/>
+        <w:autoSpaceDN w:val="0"/>
+        <w:adjustRightInd w:val="0"/>
+        <w:spacing w:after="0" w:line="240" w:lineRule="auto"/>
+        <w:rPr>
+          <w:rFonts w:ascii="Lucida Console" w:hAnsi="Lucida Console" w:cs="Lucida Console"/>
+          <w:sz w:val="18"/>
+          <w:szCs w:val="18"/>
+        </w:rPr>
+      </w:pPr>
+      <w:r>
+        <w:rPr>
+          <w:rFonts w:ascii="Lucida Console" w:hAnsi="Lucida Console" w:cs="Lucida Console"/>
+          <w:sz w:val="18"/>
+          <w:szCs w:val="18"/>
+        </w:rPr>
+        <w:t>origin</w:t>
+      </w:r>
+    </w:p>
+    <w:p>
+      <w:pPr>
+        <w:autoSpaceDE w:val="0"/>
+        <w:autoSpaceDN w:val="0"/>
+        <w:adjustRightInd w:val="0"/>
+        <w:spacing w:after="0" w:line="240" w:lineRule="auto"/>
+        <w:rPr>
+          <w:rFonts w:ascii="Lucida Console" w:hAnsi="Lucida Console" w:cs="Lucida Console"/>
+          <w:sz w:val="18"/>
+          <w:szCs w:val="18"/>
+        </w:rPr>
+      </w:pPr>
+    </w:p>
+    <w:p>
+      <w:pPr>
+        <w:autoSpaceDE w:val="0"/>
+        <w:autoSpaceDN w:val="0"/>
+        <w:adjustRightInd w:val="0"/>
+        <w:spacing w:after="0" w:line="240" w:lineRule="auto"/>
+        <w:rPr>
+          <w:rFonts w:ascii="Lucida Console" w:hAnsi="Lucida Console" w:cs="Lucida Console"/>
+          <w:color w:val="00A89A"/>
+          <w:sz w:val="18"/>
+          <w:szCs w:val="18"/>
+        </w:rPr>
+      </w:pPr>
+      <w:proofErr w:type="spellStart"/>
+      <w:r>
+        <w:rPr>
+          <w:rFonts w:ascii="Lucida Console" w:hAnsi="Lucida Console" w:cs="Lucida Console"/>
+          <w:color w:val="1CA800"/>
+          <w:sz w:val="18"/>
+          <w:szCs w:val="18"/>
+        </w:rPr>
+        <w:t>GeetaPawan@GEETAPAWAN</w:t>
+      </w:r>
+      <w:proofErr w:type="spellEnd"/>
+      <w:r>
+        <w:rPr>
+          <w:rFonts w:ascii="Lucida Console" w:hAnsi="Lucida Console" w:cs="Lucida Console"/>
+          <w:color w:val="1CA800"/>
+          <w:sz w:val="18"/>
+          <w:szCs w:val="18"/>
+        </w:rPr>
+        <w:t xml:space="preserve"> </w:t>
+      </w:r>
+      <w:r>
+        <w:rPr>
+          <w:rFonts w:ascii="Lucida Console" w:hAnsi="Lucida Console" w:cs="Lucida Console"/>
+          <w:color w:val="B148C6"/>
+          <w:sz w:val="18"/>
+          <w:szCs w:val="18"/>
+        </w:rPr>
+        <w:t xml:space="preserve">MINGW64 </w:t>
+      </w:r>
+      <w:r>
+        <w:rPr>
+          <w:rFonts w:ascii="Lucida Console" w:hAnsi="Lucida Console" w:cs="Lucida Console"/>
+          <w:color w:val="C0A000"/>
+          <w:sz w:val="18"/>
+          <w:szCs w:val="18"/>
+        </w:rPr>
+        <w:t>/e/git project</w:t>
+      </w:r>
+      <w:r>
+        <w:rPr>
+          <w:rFonts w:ascii="Lucida Console" w:hAnsi="Lucida Console" w:cs="Lucida Console"/>
+          <w:color w:val="00A89A"/>
+          <w:sz w:val="18"/>
+          <w:szCs w:val="18"/>
+        </w:rPr>
+        <w:t xml:space="preserve"> (master)</w:t>
+      </w:r>
+    </w:p>
+    <w:p>
+      <w:pPr>
+        <w:autoSpaceDE w:val="0"/>
+        <w:autoSpaceDN w:val="0"/>
+        <w:adjustRightInd w:val="0"/>
+        <w:spacing w:after="0" w:line="240" w:lineRule="auto"/>
+        <w:rPr>
+          <w:rFonts w:ascii="Lucida Console" w:hAnsi="Lucida Console" w:cs="Lucida Console"/>
+          <w:sz w:val="18"/>
+          <w:szCs w:val="18"/>
+        </w:rPr>
+      </w:pPr>
+      <w:r>
+        <w:rPr>
+          <w:rFonts w:ascii="Lucida Console" w:hAnsi="Lucida Console" w:cs="Lucida Console"/>
+          <w:sz w:val="18"/>
+          <w:szCs w:val="18"/>
+        </w:rPr>
+        <w:t>$ git push -u origin master</w:t>
+      </w:r>
+    </w:p>
+    <w:p>
+      <w:pPr>
+        <w:autoSpaceDE w:val="0"/>
+        <w:autoSpaceDN w:val="0"/>
+        <w:adjustRightInd w:val="0"/>
+        <w:spacing w:after="0" w:line="240" w:lineRule="auto"/>
+        <w:rPr>
+          <w:rFonts w:ascii="Lucida Console" w:hAnsi="Lucida Console" w:cs="Lucida Console"/>
+          <w:sz w:val="18"/>
+          <w:szCs w:val="18"/>
+        </w:rPr>
+      </w:pPr>
+      <w:r>
+        <w:rPr>
+          <w:rFonts w:ascii="Lucida Console" w:hAnsi="Lucida Console" w:cs="Lucida Console"/>
+          <w:sz w:val="18"/>
+          <w:szCs w:val="18"/>
+        </w:rPr>
+        <w:t>Enumerating objects: 6, done.</w:t>
+      </w:r>
+    </w:p>
+    <w:p>
+      <w:pPr>
+        <w:autoSpaceDE w:val="0"/>
+        <w:autoSpaceDN w:val="0"/>
+        <w:adjustRightInd w:val="0"/>
+        <w:spacing w:after="0" w:line="240" w:lineRule="auto"/>
+        <w:rPr>
+          <w:rFonts w:ascii="Lucida Console" w:hAnsi="Lucida Console" w:cs="Lucida Console"/>
+          <w:sz w:val="18"/>
+          <w:szCs w:val="18"/>
+        </w:rPr>
+      </w:pPr>
+      <w:r>
+        <w:rPr>
+          <w:rFonts w:ascii="Lucida Console" w:hAnsi="Lucida Console" w:cs="Lucida Console"/>
+          <w:sz w:val="18"/>
+          <w:szCs w:val="18"/>
+        </w:rPr>
+        <w:t>Counting objects: 100% (6/6), done.</w:t>
+      </w:r>
+    </w:p>
+    <w:p>
+      <w:pPr>
+        <w:autoSpaceDE w:val="0"/>
+        <w:autoSpaceDN w:val="0"/>
+        <w:adjustRightInd w:val="0"/>
+        <w:spacing w:after="0" w:line="240" w:lineRule="auto"/>
+        <w:rPr>
+          <w:rFonts w:ascii="Lucida Console" w:hAnsi="Lucida Console" w:cs="Lucida Console"/>
+          <w:sz w:val="18"/>
+          <w:szCs w:val="18"/>
+        </w:rPr>
+      </w:pPr>
+      <w:r>
+        <w:rPr>
+          <w:rFonts w:ascii="Lucida Console" w:hAnsi="Lucida Console" w:cs="Lucida Console"/>
+          <w:sz w:val="18"/>
+          <w:szCs w:val="18"/>
+        </w:rPr>
+        <w:t>Delta compression using up to 8 threads</w:t>
+      </w:r>
+    </w:p>
+    <w:p>
+      <w:pPr>
+        <w:autoSpaceDE w:val="0"/>
+        <w:autoSpaceDN w:val="0"/>
+        <w:adjustRightInd w:val="0"/>
+        <w:spacing w:after="0" w:line="240" w:lineRule="auto"/>
+        <w:rPr>
+          <w:rFonts w:ascii="Lucida Console" w:hAnsi="Lucida Console" w:cs="Lucida Console"/>
+          <w:sz w:val="18"/>
+          <w:szCs w:val="18"/>
+        </w:rPr>
+      </w:pPr>
+      <w:r>
+        <w:rPr>
+          <w:rFonts w:ascii="Lucida Console" w:hAnsi="Lucida Console" w:cs="Lucida Console"/>
+          <w:sz w:val="18"/>
+          <w:szCs w:val="18"/>
+        </w:rPr>
+        <w:t>Compressing objects: 100% (4/4), done.</w:t>
+      </w:r>
+    </w:p>
+    <w:p>
+      <w:pPr>
+        <w:autoSpaceDE w:val="0"/>
+        <w:autoSpaceDN w:val="0"/>
+        <w:adjustRightInd w:val="0"/>
+        <w:spacing w:after="0" w:line="240" w:lineRule="auto"/>
+        <w:rPr>
+          <w:rFonts w:ascii="Lucida Console" w:hAnsi="Lucida Console" w:cs="Lucida Console"/>
+          <w:sz w:val="18"/>
+          <w:szCs w:val="18"/>
+        </w:rPr>
+      </w:pPr>
+      <w:r>
+        <w:rPr>
+          <w:rFonts w:ascii="Lucida Console" w:hAnsi="Lucida Console" w:cs="Lucida Console"/>
+          <w:sz w:val="18"/>
+          <w:szCs w:val="18"/>
+        </w:rPr>
+        <w:t>Writing objects: 100% (6/6), 473 bytes | 236.00 KiB/s, done.</w:t>
+      </w:r>
+    </w:p>
+    <w:p>
+      <w:pPr>
+        <w:autoSpaceDE w:val="0"/>
+        <w:autoSpaceDN w:val="0"/>
+        <w:adjustRightInd w:val="0"/>
+        <w:spacing w:after="0" w:line="240" w:lineRule="auto"/>
+        <w:rPr>
+          <w:rFonts w:ascii="Lucida Console" w:hAnsi="Lucida Console" w:cs="Lucida Console"/>
+          <w:sz w:val="18"/>
+          <w:szCs w:val="18"/>
+        </w:rPr>
+      </w:pPr>
+      <w:r>
+        <w:rPr>
+          <w:rFonts w:ascii="Lucida Console" w:hAnsi="Lucida Console" w:cs="Lucida Console"/>
+          <w:sz w:val="18"/>
+          <w:szCs w:val="18"/>
+        </w:rPr>
+        <w:t>Total 6 (delta 0), reused 0 (delta 0), pack-reused 0</w:t>
+      </w:r>
+    </w:p>
+    <w:p>
+      <w:pPr>
+        <w:autoSpaceDE w:val="0"/>
+        <w:autoSpaceDN w:val="0"/>
+        <w:adjustRightInd w:val="0"/>
+        <w:spacing w:after="0" w:line="240" w:lineRule="auto"/>
+        <w:rPr>
+          <w:rFonts w:ascii="Lucida Console" w:hAnsi="Lucida Console" w:cs="Lucida Console"/>
+          <w:sz w:val="18"/>
+          <w:szCs w:val="18"/>
+        </w:rPr>
+      </w:pPr>
+      <w:r>
+        <w:rPr>
+          <w:rFonts w:ascii="Lucida Console" w:hAnsi="Lucida Console" w:cs="Lucida Console"/>
+          <w:sz w:val="18"/>
+          <w:szCs w:val="18"/>
+        </w:rPr>
+        <w:t>To https://github.com/Pawankush911/Reactjs.git</w:t>
+      </w:r>
+    </w:p>
+    <w:p>
+      <w:pPr>
+        <w:autoSpaceDE w:val="0"/>
+        <w:autoSpaceDN w:val="0"/>
+        <w:adjustRightInd w:val="0"/>
+        <w:spacing w:after="0" w:line="240" w:lineRule="auto"/>
+        <w:rPr>
+          <w:rFonts w:ascii="Lucida Console" w:hAnsi="Lucida Console" w:cs="Lucida Console"/>
+          <w:sz w:val="18"/>
+          <w:szCs w:val="18"/>
+        </w:rPr>
+      </w:pPr>
+      <w:r>
+        <w:rPr>
+          <w:rFonts w:ascii="Lucida Console" w:hAnsi="Lucida Console" w:cs="Lucida Console"/>
+          <w:sz w:val="18"/>
+          <w:szCs w:val="18"/>
+        </w:rPr>
+        <w:t xml:space="preserve"> * [new branch]      master -&gt; master</w:t>
+      </w:r>
+    </w:p>
+    <w:p>
+      <w:pPr>
+        <w:autoSpaceDE w:val="0"/>
+        <w:autoSpaceDN w:val="0"/>
+        <w:adjustRightInd w:val="0"/>
+        <w:spacing w:after="0" w:line="240" w:lineRule="auto"/>
+        <w:rPr>
+          <w:rFonts w:ascii="Lucida Console" w:hAnsi="Lucida Console" w:cs="Lucida Console"/>
+          <w:sz w:val="18"/>
+          <w:szCs w:val="18"/>
+        </w:rPr>
+      </w:pPr>
+      <w:r>
+        <w:rPr>
+          <w:rFonts w:ascii="Lucida Console" w:hAnsi="Lucida Console" w:cs="Lucida Console"/>
+          <w:sz w:val="18"/>
+          <w:szCs w:val="18"/>
+        </w:rPr>
+        <w:t>branch 'master' set up to track 'origin/master'.</w:t>
+      </w:r>
+    </w:p>
+    <w:p>
+      <w:pPr>
+        <w:autoSpaceDE w:val="0"/>
+        <w:autoSpaceDN w:val="0"/>
+        <w:adjustRightInd w:val="0"/>
+        <w:spacing w:after="0" w:line="240" w:lineRule="auto"/>
+        <w:rPr>
+          <w:rFonts w:ascii="Lucida Console" w:hAnsi="Lucida Console" w:cs="Lucida Console"/>
+          <w:sz w:val="18"/>
+          <w:szCs w:val="18"/>
+        </w:rPr>
+      </w:pPr>
+    </w:p>
+    <w:p>
+      <w:pPr>
+        <w:autoSpaceDE w:val="0"/>
+        <w:autoSpaceDN w:val="0"/>
+        <w:adjustRightInd w:val="0"/>
+        <w:spacing w:after="0" w:line="240" w:lineRule="auto"/>
+        <w:rPr>
+          <w:rFonts w:ascii="Lucida Console" w:hAnsi="Lucida Console" w:cs="Lucida Console"/>
+          <w:color w:val="00A89A"/>
+          <w:sz w:val="18"/>
+          <w:szCs w:val="18"/>
+        </w:rPr>
+      </w:pPr>
+      <w:proofErr w:type="spellStart"/>
+      <w:r>
+        <w:rPr>
+          <w:rFonts w:ascii="Lucida Console" w:hAnsi="Lucida Console" w:cs="Lucida Console"/>
+          <w:color w:val="1CA800"/>
+          <w:sz w:val="18"/>
+          <w:szCs w:val="18"/>
+        </w:rPr>
+        <w:t>GeetaPawan@GEETAPAWAN</w:t>
+      </w:r>
+      <w:proofErr w:type="spellEnd"/>
+      <w:r>
+        <w:rPr>
+          <w:rFonts w:ascii="Lucida Console" w:hAnsi="Lucida Console" w:cs="Lucida Console"/>
+          <w:color w:val="1CA800"/>
+          <w:sz w:val="18"/>
+          <w:szCs w:val="18"/>
+        </w:rPr>
+        <w:t xml:space="preserve"> </w:t>
+      </w:r>
+      <w:r>
+        <w:rPr>
+          <w:rFonts w:ascii="Lucida Console" w:hAnsi="Lucida Console" w:cs="Lucida Console"/>
+          <w:color w:val="B148C6"/>
+          <w:sz w:val="18"/>
+          <w:szCs w:val="18"/>
+        </w:rPr>
+        <w:t xml:space="preserve">MINGW64 </w:t>
+      </w:r>
+      <w:r>
+        <w:rPr>
+          <w:rFonts w:ascii="Lucida Console" w:hAnsi="Lucida Console" w:cs="Lucida Console"/>
+          <w:color w:val="C0A000"/>
+          <w:sz w:val="18"/>
+          <w:szCs w:val="18"/>
+        </w:rPr>
+        <w:t>/e/git project</w:t>
+      </w:r>
+      <w:r>
+        <w:rPr>
+          <w:rFonts w:ascii="Lucida Console" w:hAnsi="Lucida Console" w:cs="Lucida Console"/>
+          <w:color w:val="00A89A"/>
+          <w:sz w:val="18"/>
+          <w:szCs w:val="18"/>
+        </w:rPr>
+        <w:t xml:space="preserve"> (master)</w:t>
+      </w:r>
+    </w:p>
+    <w:p>
+      <w:pPr>
+        <w:autoSpaceDE w:val="0"/>
+        <w:autoSpaceDN w:val="0"/>
+        <w:adjustRightInd w:val="0"/>
+        <w:spacing w:after="0" w:line="240" w:lineRule="auto"/>
+        <w:rPr>
+          <w:rFonts w:ascii="Lucida Console" w:hAnsi="Lucida Console" w:cs="Lucida Console"/>
+          <w:sz w:val="18"/>
+          <w:szCs w:val="18"/>
+        </w:rPr>
+      </w:pPr>
+      <w:r>
+        <w:rPr>
+          <w:rFonts w:ascii="Lucida Console" w:hAnsi="Lucida Console" w:cs="Lucida Console"/>
+          <w:sz w:val="18"/>
+          <w:szCs w:val="18"/>
+        </w:rPr>
+        <w:t>$ git status</w:t>
+      </w:r>
+    </w:p>
+    <w:p>
+      <w:pPr>
+        <w:autoSpaceDE w:val="0"/>
+        <w:autoSpaceDN w:val="0"/>
+        <w:adjustRightInd w:val="0"/>
+        <w:spacing w:after="0" w:line="240" w:lineRule="auto"/>
+        <w:rPr>
+          <w:rFonts w:ascii="Lucida Console" w:hAnsi="Lucida Console" w:cs="Lucida Console"/>
+          <w:sz w:val="18"/>
+          <w:szCs w:val="18"/>
+        </w:rPr>
+      </w:pPr>
+      <w:r>
+        <w:rPr>
+          <w:rFonts w:ascii="Lucida Console" w:hAnsi="Lucida Console" w:cs="Lucida Console"/>
+          <w:sz w:val="18"/>
+          <w:szCs w:val="18"/>
+        </w:rPr>
+        <w:t>On branch master</w:t>
+      </w:r>
+    </w:p>
+    <w:p>
+      <w:pPr>
+        <w:autoSpaceDE w:val="0"/>
+        <w:autoSpaceDN w:val="0"/>
+        <w:adjustRightInd w:val="0"/>
+        <w:spacing w:after="0" w:line="240" w:lineRule="auto"/>
+        <w:rPr>
+          <w:rFonts w:ascii="Lucida Console" w:hAnsi="Lucida Console" w:cs="Lucida Console"/>
+          <w:sz w:val="18"/>
+          <w:szCs w:val="18"/>
+        </w:rPr>
+      </w:pPr>
+      <w:r>
+        <w:rPr>
+          <w:rFonts w:ascii="Lucida Console" w:hAnsi="Lucida Console" w:cs="Lucida Console"/>
+          <w:sz w:val="18"/>
+          <w:szCs w:val="18"/>
+        </w:rPr>
+        <w:t>Your branch is up to date with 'origin/master'.</w:t>
+      </w:r>
+    </w:p>
+    <w:p>
+      <w:pPr>
+        <w:autoSpaceDE w:val="0"/>
+        <w:autoSpaceDN w:val="0"/>
+        <w:adjustRightInd w:val="0"/>
+        <w:spacing w:after="0" w:line="240" w:lineRule="auto"/>
+        <w:rPr>
+          <w:rFonts w:ascii="Lucida Console" w:hAnsi="Lucida Console" w:cs="Lucida Console"/>
+          <w:sz w:val="18"/>
+          <w:szCs w:val="18"/>
+        </w:rPr>
+      </w:pPr>
+    </w:p>
+    <w:p>
+      <w:pPr>
+        <w:autoSpaceDE w:val="0"/>
+        <w:autoSpaceDN w:val="0"/>
+        <w:adjustRightInd w:val="0"/>
+        <w:spacing w:after="0" w:line="240" w:lineRule="auto"/>
+        <w:rPr>
+          <w:rFonts w:ascii="Lucida Console" w:hAnsi="Lucida Console" w:cs="Lucida Console"/>
+          <w:sz w:val="18"/>
+          <w:szCs w:val="18"/>
+        </w:rPr>
+      </w:pPr>
+      <w:r>
+        <w:rPr>
+          <w:rFonts w:ascii="Lucida Console" w:hAnsi="Lucida Console" w:cs="Lucida Console"/>
+          <w:sz w:val="18"/>
+          <w:szCs w:val="18"/>
+        </w:rPr>
+        <w:t>Untracked files:</w:t>
+      </w:r>
+    </w:p>
+    <w:p>
+      <w:pPr>
+        <w:autoSpaceDE w:val="0"/>
+        <w:autoSpaceDN w:val="0"/>
+        <w:adjustRightInd w:val="0"/>
+        <w:spacing w:after="0" w:line="240" w:lineRule="auto"/>
+        <w:rPr>
+          <w:rFonts w:ascii="Lucida Console" w:hAnsi="Lucida Console" w:cs="Lucida Console"/>
+          <w:sz w:val="18"/>
+          <w:szCs w:val="18"/>
+        </w:rPr>
+      </w:pPr>
+      <w:r>
+        <w:rPr>
+          <w:rFonts w:ascii="Lucida Console" w:hAnsi="Lucida Console" w:cs="Lucida Console"/>
+          <w:sz w:val="18"/>
+          <w:szCs w:val="18"/>
+        </w:rPr>
+        <w:t xml:space="preserve">  (use "git add &lt;file&gt;..." to include in what will be committed)</w:t>
+      </w:r>
+    </w:p>
+    <w:p>
+      <w:pPr>
+        <w:autoSpaceDE w:val="0"/>
+        <w:autoSpaceDN w:val="0"/>
+        <w:adjustRightInd w:val="0"/>
+        <w:spacing w:after="0" w:line="240" w:lineRule="auto"/>
+        <w:rPr>
+          <w:rFonts w:ascii="Lucida Console" w:hAnsi="Lucida Console" w:cs="Lucida Console"/>
+          <w:color w:val="D42C3A"/>
+          <w:sz w:val="18"/>
+          <w:szCs w:val="18"/>
+        </w:rPr>
+      </w:pPr>
+      <w:r>
+        <w:rPr>
+          <w:rFonts w:ascii="Lucida Console" w:hAnsi="Lucida Console" w:cs="Lucida Console"/>
+          <w:sz w:val="18"/>
+          <w:szCs w:val="18"/>
+        </w:rPr>
+        <w:t xml:space="preserve">        </w:t>
+      </w:r>
+      <w:r>
+        <w:rPr>
+          <w:rFonts w:ascii="Lucida Console" w:hAnsi="Lucida Console" w:cs="Lucida Console"/>
+          <w:color w:val="D42C3A"/>
+          <w:sz w:val="18"/>
+          <w:szCs w:val="18"/>
+        </w:rPr>
+        <w:t>file3.docx</w:t>
+      </w:r>
+    </w:p>
+    <w:p>
+      <w:pPr>
+        <w:autoSpaceDE w:val="0"/>
+        <w:autoSpaceDN w:val="0"/>
+        <w:adjustRightInd w:val="0"/>
+        <w:spacing w:after="0" w:line="240" w:lineRule="auto"/>
+        <w:rPr>
+          <w:rFonts w:ascii="Lucida Console" w:hAnsi="Lucida Console" w:cs="Lucida Console"/>
+          <w:color w:val="D42C3A"/>
+          <w:sz w:val="18"/>
+          <w:szCs w:val="18"/>
+        </w:rPr>
+      </w:pPr>
+    </w:p>
+    <w:p>
+      <w:pPr>
+        <w:autoSpaceDE w:val="0"/>
+        <w:autoSpaceDN w:val="0"/>
+        <w:adjustRightInd w:val="0"/>
+        <w:spacing w:after="0" w:line="240" w:lineRule="auto"/>
+        <w:rPr>
+          <w:rFonts w:ascii="Lucida Console" w:hAnsi="Lucida Console" w:cs="Lucida Console"/>
+          <w:sz w:val="18"/>
+          <w:szCs w:val="18"/>
+        </w:rPr>
+      </w:pPr>
+      <w:r>
+        <w:rPr>
+          <w:rFonts w:ascii="Lucida Console" w:hAnsi="Lucida Console" w:cs="Lucida Console"/>
+          <w:sz w:val="18"/>
+          <w:szCs w:val="18"/>
+        </w:rPr>
+        <w:t>nothing added to commit but untracked files present (use "git add" to track)</w:t>
+      </w:r>
+    </w:p>
+    <w:p>
+      <w:pPr>
+        <w:autoSpaceDE w:val="0"/>
+        <w:autoSpaceDN w:val="0"/>
+        <w:adjustRightInd w:val="0"/>
+        <w:spacing w:after="0" w:line="240" w:lineRule="auto"/>
+        <w:rPr>
+          <w:rFonts w:ascii="Lucida Console" w:hAnsi="Lucida Console" w:cs="Lucida Console"/>
+          <w:sz w:val="18"/>
+          <w:szCs w:val="18"/>
+        </w:rPr>
+      </w:pPr>
+    </w:p>
+    <w:p>
+      <w:pPr>
+        <w:autoSpaceDE w:val="0"/>
+        <w:autoSpaceDN w:val="0"/>
+        <w:adjustRightInd w:val="0"/>
+        <w:spacing w:after="0" w:line="240" w:lineRule="auto"/>
+        <w:rPr>
+          <w:rFonts w:ascii="Lucida Console" w:hAnsi="Lucida Console" w:cs="Lucida Console"/>
+          <w:color w:val="00A89A"/>
+          <w:sz w:val="18"/>
+          <w:szCs w:val="18"/>
+        </w:rPr>
+      </w:pPr>
+      <w:proofErr w:type="spellStart"/>
+      <w:r>
+        <w:rPr>
+          <w:rFonts w:ascii="Lucida Console" w:hAnsi="Lucida Console" w:cs="Lucida Console"/>
+          <w:color w:val="1CA800"/>
+          <w:sz w:val="18"/>
+          <w:szCs w:val="18"/>
+        </w:rPr>
+        <w:t>GeetaPawan@GEETAPAWAN</w:t>
+      </w:r>
+      <w:proofErr w:type="spellEnd"/>
+      <w:r>
+        <w:rPr>
+          <w:rFonts w:ascii="Lucida Console" w:hAnsi="Lucida Console" w:cs="Lucida Console"/>
+          <w:color w:val="1CA800"/>
+          <w:sz w:val="18"/>
+          <w:szCs w:val="18"/>
+        </w:rPr>
+        <w:t xml:space="preserve"> </w:t>
+      </w:r>
+      <w:r>
+        <w:rPr>
+          <w:rFonts w:ascii="Lucida Console" w:hAnsi="Lucida Console" w:cs="Lucida Console"/>
+          <w:color w:val="B148C6"/>
+          <w:sz w:val="18"/>
+          <w:szCs w:val="18"/>
+        </w:rPr>
+        <w:t xml:space="preserve">MINGW64 </w:t>
+      </w:r>
+      <w:r>
+        <w:rPr>
+          <w:rFonts w:ascii="Lucida Console" w:hAnsi="Lucida Console" w:cs="Lucida Console"/>
+          <w:color w:val="C0A000"/>
+          <w:sz w:val="18"/>
+          <w:szCs w:val="18"/>
+        </w:rPr>
+        <w:t>/e/git project</w:t>
+      </w:r>
+      <w:r>
+        <w:rPr>
+          <w:rFonts w:ascii="Lucida Console" w:hAnsi="Lucida Console" w:cs="Lucida Console"/>
+          <w:color w:val="00A89A"/>
+          <w:sz w:val="18"/>
+          <w:szCs w:val="18"/>
+        </w:rPr>
+        <w:t xml:space="preserve"> (master)</w:t>
+      </w:r>
+    </w:p>
+    <w:p>
+      <w:pPr>
+        <w:autoSpaceDE w:val="0"/>
+        <w:autoSpaceDN w:val="0"/>
+        <w:adjustRightInd w:val="0"/>
+        <w:spacing w:after="0" w:line="240" w:lineRule="auto"/>
+        <w:rPr>
+          <w:rFonts w:ascii="Lucida Console" w:hAnsi="Lucida Console" w:cs="Lucida Console"/>
+          <w:sz w:val="18"/>
+          <w:szCs w:val="18"/>
+        </w:rPr>
+      </w:pPr>
+      <w:r>
+        <w:rPr>
+          <w:rFonts w:ascii="Lucida Console" w:hAnsi="Lucida Console" w:cs="Lucida Console"/>
+          <w:sz w:val="18"/>
+          <w:szCs w:val="18"/>
+        </w:rPr>
+        <w:t>$ git add .</w:t>
+      </w:r>
+    </w:p>
+    <w:p>
+      <w:pPr>
+        <w:autoSpaceDE w:val="0"/>
+        <w:autoSpaceDN w:val="0"/>
+        <w:adjustRightInd w:val="0"/>
+        <w:spacing w:after="0" w:line="240" w:lineRule="auto"/>
+        <w:rPr>
+          <w:rFonts w:ascii="Lucida Console" w:hAnsi="Lucida Console" w:cs="Lucida Console"/>
+          <w:sz w:val="18"/>
+          <w:szCs w:val="18"/>
+        </w:rPr>
+      </w:pPr>
+    </w:p>
+    <w:p>
+      <w:pPr>
+        <w:autoSpaceDE w:val="0"/>
+        <w:autoSpaceDN w:val="0"/>
+        <w:adjustRightInd w:val="0"/>
+        <w:spacing w:after="0" w:line="240" w:lineRule="auto"/>
+        <w:rPr>
+          <w:rFonts w:ascii="Lucida Console" w:hAnsi="Lucida Console" w:cs="Lucida Console"/>
+          <w:color w:val="00A89A"/>
+          <w:sz w:val="18"/>
+          <w:szCs w:val="18"/>
+        </w:rPr>
+      </w:pPr>
+      <w:proofErr w:type="spellStart"/>
+      <w:r>
+        <w:rPr>
+          <w:rFonts w:ascii="Lucida Console" w:hAnsi="Lucida Console" w:cs="Lucida Console"/>
+          <w:color w:val="1CA800"/>
+          <w:sz w:val="18"/>
+          <w:szCs w:val="18"/>
+        </w:rPr>
+        <w:t>GeetaPawan@GEETAPAWAN</w:t>
+      </w:r>
+      <w:proofErr w:type="spellEnd"/>
+      <w:r>
+        <w:rPr>
+          <w:rFonts w:ascii="Lucida Console" w:hAnsi="Lucida Console" w:cs="Lucida Console"/>
+          <w:color w:val="1CA800"/>
+          <w:sz w:val="18"/>
+          <w:szCs w:val="18"/>
+        </w:rPr>
+        <w:t xml:space="preserve"> </w:t>
+      </w:r>
+      <w:r>
+        <w:rPr>
+          <w:rFonts w:ascii="Lucida Console" w:hAnsi="Lucida Console" w:cs="Lucida Console"/>
+          <w:color w:val="B148C6"/>
+          <w:sz w:val="18"/>
+          <w:szCs w:val="18"/>
+        </w:rPr>
+        <w:t xml:space="preserve">MINGW64 </w:t>
+      </w:r>
+      <w:r>
+        <w:rPr>
+          <w:rFonts w:ascii="Lucida Console" w:hAnsi="Lucida Console" w:cs="Lucida Console"/>
+          <w:color w:val="C0A000"/>
+          <w:sz w:val="18"/>
+          <w:szCs w:val="18"/>
+        </w:rPr>
+        <w:t>/e/git project</w:t>
+      </w:r>
+      <w:r>
+        <w:rPr>
+          <w:rFonts w:ascii="Lucida Console" w:hAnsi="Lucida Console" w:cs="Lucida Console"/>
+          <w:color w:val="00A89A"/>
+          <w:sz w:val="18"/>
+          <w:szCs w:val="18"/>
+        </w:rPr>
+        <w:t xml:space="preserve"> (master)</w:t>
+      </w:r>
+    </w:p>
+    <w:p>
+      <w:pPr>
+        <w:autoSpaceDE w:val="0"/>
+        <w:autoSpaceDN w:val="0"/>
+        <w:adjustRightInd w:val="0"/>
+        <w:spacing w:after="0" w:line="240" w:lineRule="auto"/>
+        <w:rPr>
+          <w:rFonts w:ascii="Lucida Console" w:hAnsi="Lucida Console" w:cs="Lucida Console"/>
+          <w:sz w:val="18"/>
+          <w:szCs w:val="18"/>
+        </w:rPr>
+      </w:pPr>
+      <w:r>
+        <w:rPr>
+          <w:rFonts w:ascii="Lucida Console" w:hAnsi="Lucida Console" w:cs="Lucida Console"/>
+          <w:sz w:val="18"/>
+          <w:szCs w:val="18"/>
+        </w:rPr>
+        <w:t>$ git status</w:t>
+      </w:r>
+    </w:p>
+    <w:p>
+      <w:pPr>
+        <w:autoSpaceDE w:val="0"/>
+        <w:autoSpaceDN w:val="0"/>
+        <w:adjustRightInd w:val="0"/>
+        <w:spacing w:after="0" w:line="240" w:lineRule="auto"/>
+        <w:rPr>
+          <w:rFonts w:ascii="Lucida Console" w:hAnsi="Lucida Console" w:cs="Lucida Console"/>
+          <w:sz w:val="18"/>
+          <w:szCs w:val="18"/>
+        </w:rPr>
+      </w:pPr>
+      <w:r>
+        <w:rPr>
+          <w:rFonts w:ascii="Lucida Console" w:hAnsi="Lucida Console" w:cs="Lucida Console"/>
+          <w:sz w:val="18"/>
+          <w:szCs w:val="18"/>
+        </w:rPr>
+        <w:t>On branch master</w:t>
+      </w:r>
+    </w:p>
+    <w:p>
+      <w:pPr>
+        <w:autoSpaceDE w:val="0"/>
+        <w:autoSpaceDN w:val="0"/>
+        <w:adjustRightInd w:val="0"/>
+        <w:spacing w:after="0" w:line="240" w:lineRule="auto"/>
+        <w:rPr>
+          <w:rFonts w:ascii="Lucida Console" w:hAnsi="Lucida Console" w:cs="Lucida Console"/>
+          <w:sz w:val="18"/>
+          <w:szCs w:val="18"/>
+        </w:rPr>
+      </w:pPr>
+      <w:r>
+        <w:rPr>
+          <w:rFonts w:ascii="Lucida Console" w:hAnsi="Lucida Console" w:cs="Lucida Console"/>
+          <w:sz w:val="18"/>
+          <w:szCs w:val="18"/>
+        </w:rPr>
+        <w:t>Your branch is up to date with 'origin/master'.</w:t>
+      </w:r>
+    </w:p>
+    <w:p>
+      <w:pPr>
+        <w:autoSpaceDE w:val="0"/>
+        <w:autoSpaceDN w:val="0"/>
+        <w:adjustRightInd w:val="0"/>
+        <w:spacing w:after="0" w:line="240" w:lineRule="auto"/>
+        <w:rPr>
+          <w:rFonts w:ascii="Lucida Console" w:hAnsi="Lucida Console" w:cs="Lucida Console"/>
+          <w:sz w:val="18"/>
+          <w:szCs w:val="18"/>
+        </w:rPr>
+      </w:pPr>
+    </w:p>
+    <w:p>
+      <w:pPr>
+        <w:autoSpaceDE w:val="0"/>
+        <w:autoSpaceDN w:val="0"/>
+        <w:adjustRightInd w:val="0"/>
+        <w:spacing w:after="0" w:line="240" w:lineRule="auto"/>
+        <w:rPr>
+          <w:rFonts w:ascii="Lucida Console" w:hAnsi="Lucida Console" w:cs="Lucida Console"/>
+          <w:sz w:val="18"/>
+          <w:szCs w:val="18"/>
+        </w:rPr>
+      </w:pPr>
+      <w:r>
+        <w:rPr>
+          <w:rFonts w:ascii="Lucida Console" w:hAnsi="Lucida Console" w:cs="Lucida Console"/>
+          <w:sz w:val="18"/>
+          <w:szCs w:val="18"/>
+        </w:rPr>
+        <w:t>Changes to be committed:</w:t>
+      </w:r>
+    </w:p>
+    <w:p>
+      <w:pPr>
+        <w:autoSpaceDE w:val="0"/>
+        <w:autoSpaceDN w:val="0"/>
+        <w:adjustRightInd w:val="0"/>
+        <w:spacing w:after="0" w:line="240" w:lineRule="auto"/>
+        <w:rPr>
+          <w:rFonts w:ascii="Lucida Console" w:hAnsi="Lucida Console" w:cs="Lucida Console"/>
+          <w:sz w:val="18"/>
+          <w:szCs w:val="18"/>
+        </w:rPr>
+      </w:pPr>
+      <w:r>
+        <w:rPr>
+          <w:rFonts w:ascii="Lucida Console" w:hAnsi="Lucida Console" w:cs="Lucida Console"/>
+          <w:sz w:val="18"/>
+          <w:szCs w:val="18"/>
+        </w:rPr>
+        <w:t xml:space="preserve">  (use "git restore --staged &lt;file&gt;..." to </w:t>
+      </w:r>
+      <w:proofErr w:type="spellStart"/>
+      <w:r>
+        <w:rPr>
+          <w:rFonts w:ascii="Lucida Console" w:hAnsi="Lucida Console" w:cs="Lucida Console"/>
+          <w:sz w:val="18"/>
+          <w:szCs w:val="18"/>
+        </w:rPr>
+        <w:t>unstage</w:t>
+      </w:r>
+      <w:proofErr w:type="spellEnd"/>
+      <w:r>
+        <w:rPr>
+          <w:rFonts w:ascii="Lucida Console" w:hAnsi="Lucida Console" w:cs="Lucida Console"/>
+          <w:sz w:val="18"/>
+          <w:szCs w:val="18"/>
+        </w:rPr>
+        <w:t>)</w:t>
+      </w:r>
+    </w:p>
+    <w:p>
+      <w:pPr>
+        <w:autoSpaceDE w:val="0"/>
+        <w:autoSpaceDN w:val="0"/>
+        <w:adjustRightInd w:val="0"/>
+        <w:spacing w:after="0" w:line="240" w:lineRule="auto"/>
+        <w:rPr>
+          <w:rFonts w:ascii="Lucida Console" w:hAnsi="Lucida Console" w:cs="Lucida Console"/>
+          <w:color w:val="1CA800"/>
+          <w:sz w:val="18"/>
+          <w:szCs w:val="18"/>
+        </w:rPr>
+      </w:pPr>
+      <w:r>
+        <w:rPr>
+          <w:rFonts w:ascii="Lucida Console" w:hAnsi="Lucida Console" w:cs="Lucida Console"/>
+          <w:sz w:val="18"/>
+          <w:szCs w:val="18"/>
+        </w:rPr>
+        <w:t xml:space="preserve">        </w:t>
+      </w:r>
+      <w:r>
+        <w:rPr>
+          <w:rFonts w:ascii="Lucida Console" w:hAnsi="Lucida Console" w:cs="Lucida Console"/>
+          <w:color w:val="1CA800"/>
+          <w:sz w:val="18"/>
+          <w:szCs w:val="18"/>
+        </w:rPr>
+        <w:t>new file:   file3.docx</w:t>
+      </w:r>
+    </w:p>
+    <w:p>
+      <w:pPr>
+        <w:autoSpaceDE w:val="0"/>
+        <w:autoSpaceDN w:val="0"/>
+        <w:adjustRightInd w:val="0"/>
+        <w:spacing w:after="0" w:line="240" w:lineRule="auto"/>
+        <w:rPr>
+          <w:rFonts w:ascii="Lucida Console" w:hAnsi="Lucida Console" w:cs="Lucida Console"/>
+          <w:color w:val="1CA800"/>
+          <w:sz w:val="18"/>
+          <w:szCs w:val="18"/>
+        </w:rPr>
+      </w:pPr>
+    </w:p>
+    <w:p>
+      <w:pPr>
+        <w:autoSpaceDE w:val="0"/>
+        <w:autoSpaceDN w:val="0"/>
+        <w:adjustRightInd w:val="0"/>
+        <w:spacing w:after="0" w:line="240" w:lineRule="auto"/>
+        <w:rPr>
+          <w:rFonts w:ascii="Lucida Console" w:hAnsi="Lucida Console" w:cs="Lucida Console"/>
+          <w:color w:val="1CA800"/>
+          <w:sz w:val="18"/>
+          <w:szCs w:val="18"/>
+        </w:rPr>
+      </w:pPr>
+    </w:p>
+    <w:p>
+      <w:pPr>
+        <w:autoSpaceDE w:val="0"/>
+        <w:autoSpaceDN w:val="0"/>
+        <w:adjustRightInd w:val="0"/>
+        <w:spacing w:after="0" w:line="240" w:lineRule="auto"/>
+        <w:rPr>
+          <w:rFonts w:ascii="Lucida Console" w:hAnsi="Lucida Console" w:cs="Lucida Console"/>
+          <w:color w:val="00A89A"/>
+          <w:sz w:val="18"/>
+          <w:szCs w:val="18"/>
+        </w:rPr>
+      </w:pPr>
+      <w:proofErr w:type="spellStart"/>
+      <w:r>
+        <w:rPr>
+          <w:rFonts w:ascii="Lucida Console" w:hAnsi="Lucida Console" w:cs="Lucida Console"/>
+          <w:color w:val="1CA800"/>
+          <w:sz w:val="18"/>
+          <w:szCs w:val="18"/>
+        </w:rPr>
+        <w:t>GeetaPawan@GEETAPAWAN</w:t>
+      </w:r>
+      <w:proofErr w:type="spellEnd"/>
+      <w:r>
+        <w:rPr>
+          <w:rFonts w:ascii="Lucida Console" w:hAnsi="Lucida Console" w:cs="Lucida Console"/>
+          <w:color w:val="1CA800"/>
+          <w:sz w:val="18"/>
+          <w:szCs w:val="18"/>
+        </w:rPr>
+        <w:t xml:space="preserve"> </w:t>
+      </w:r>
+      <w:r>
+        <w:rPr>
+          <w:rFonts w:ascii="Lucida Console" w:hAnsi="Lucida Console" w:cs="Lucida Console"/>
+          <w:color w:val="B148C6"/>
+          <w:sz w:val="18"/>
+          <w:szCs w:val="18"/>
+        </w:rPr>
+        <w:t xml:space="preserve">MINGW64 </w:t>
+      </w:r>
+      <w:r>
+        <w:rPr>
+          <w:rFonts w:ascii="Lucida Console" w:hAnsi="Lucida Console" w:cs="Lucida Console"/>
+          <w:color w:val="C0A000"/>
+          <w:sz w:val="18"/>
+          <w:szCs w:val="18"/>
+        </w:rPr>
+        <w:t>/e/git project</w:t>
+      </w:r>
+      <w:r>
+        <w:rPr>
+          <w:rFonts w:ascii="Lucida Console" w:hAnsi="Lucida Console" w:cs="Lucida Console"/>
+          <w:color w:val="00A89A"/>
+          <w:sz w:val="18"/>
+          <w:szCs w:val="18"/>
+        </w:rPr>
+        <w:t xml:space="preserve"> (master)</w:t>
+      </w:r>
+    </w:p>
+    <w:p>
+      <w:pPr>
+        <w:autoSpaceDE w:val="0"/>
+        <w:autoSpaceDN w:val="0"/>
+        <w:adjustRightInd w:val="0"/>
+        <w:spacing w:after="0" w:line="240" w:lineRule="auto"/>
+        <w:rPr>
+          <w:rFonts w:ascii="Lucida Console" w:hAnsi="Lucida Console" w:cs="Lucida Console"/>
+          <w:sz w:val="18"/>
+          <w:szCs w:val="18"/>
+        </w:rPr>
+      </w:pPr>
+      <w:r>
+        <w:rPr>
+          <w:rFonts w:ascii="Lucida Console" w:hAnsi="Lucida Console" w:cs="Lucida Console"/>
+          <w:sz w:val="18"/>
+          <w:szCs w:val="18"/>
+        </w:rPr>
+        <w:t>$ git commit -m "Add file3"</w:t>
+      </w:r>
+    </w:p>
+    <w:p>
+      <w:pPr>
+        <w:autoSpaceDE w:val="0"/>
+        <w:autoSpaceDN w:val="0"/>
+        <w:adjustRightInd w:val="0"/>
+        <w:spacing w:after="0" w:line="240" w:lineRule="auto"/>
+        <w:rPr>
+          <w:rFonts w:ascii="Lucida Console" w:hAnsi="Lucida Console" w:cs="Lucida Console"/>
+          <w:sz w:val="18"/>
+          <w:szCs w:val="18"/>
+        </w:rPr>
+      </w:pPr>
+      <w:r>
+        <w:rPr>
+          <w:rFonts w:ascii="Lucida Console" w:hAnsi="Lucida Console" w:cs="Lucida Console"/>
+          <w:sz w:val="18"/>
+          <w:szCs w:val="18"/>
+        </w:rPr>
+        <w:t>[master 0c8bc3e] Add file3</w:t>
+      </w:r>
+    </w:p>
+    <w:p>
+      <w:pPr>
+        <w:autoSpaceDE w:val="0"/>
+        <w:autoSpaceDN w:val="0"/>
+        <w:adjustRightInd w:val="0"/>
+        <w:spacing w:after="0" w:line="240" w:lineRule="auto"/>
+        <w:rPr>
+          <w:rFonts w:ascii="Lucida Console" w:hAnsi="Lucida Console" w:cs="Lucida Console"/>
+          <w:sz w:val="18"/>
+          <w:szCs w:val="18"/>
+        </w:rPr>
+      </w:pPr>
+      <w:r>
+        <w:rPr>
+          <w:rFonts w:ascii="Lucida Console" w:hAnsi="Lucida Console" w:cs="Lucida Console"/>
+          <w:sz w:val="18"/>
+          <w:szCs w:val="18"/>
+        </w:rPr>
+        <w:t xml:space="preserve"> 1 file changed, 0 insertions(+), 0 deletions(-)</w:t>
+      </w:r>
+    </w:p>
+    <w:p>
+      <w:pPr>
+        <w:autoSpaceDE w:val="0"/>
+        <w:autoSpaceDN w:val="0"/>
+        <w:adjustRightInd w:val="0"/>
+        <w:spacing w:after="0" w:line="240" w:lineRule="auto"/>
+        <w:rPr>
+          <w:rFonts w:ascii="Lucida Console" w:hAnsi="Lucida Console" w:cs="Lucida Console"/>
+          <w:sz w:val="18"/>
+          <w:szCs w:val="18"/>
+        </w:rPr>
+      </w:pPr>
+      <w:r>
+        <w:rPr>
+          <w:rFonts w:ascii="Lucida Console" w:hAnsi="Lucida Console" w:cs="Lucida Console"/>
+          <w:sz w:val="18"/>
+          <w:szCs w:val="18"/>
+        </w:rPr>
+        <w:t xml:space="preserve"> create mode 100644 file3.docx</w:t>
+      </w:r>
+    </w:p>
+    <w:p>
+      <w:pPr>
+        <w:autoSpaceDE w:val="0"/>
+        <w:autoSpaceDN w:val="0"/>
+        <w:adjustRightInd w:val="0"/>
+        <w:spacing w:after="0" w:line="240" w:lineRule="auto"/>
+        <w:rPr>
+          <w:rFonts w:ascii="Lucida Console" w:hAnsi="Lucida Console" w:cs="Lucida Console"/>
+          <w:sz w:val="18"/>
+          <w:szCs w:val="18"/>
+        </w:rPr>
+      </w:pPr>
+    </w:p>
+    <w:p>
+      <w:pPr>
+        <w:autoSpaceDE w:val="0"/>
+        <w:autoSpaceDN w:val="0"/>
+        <w:adjustRightInd w:val="0"/>
+        <w:spacing w:after="0" w:line="240" w:lineRule="auto"/>
+        <w:rPr>
+          <w:rFonts w:ascii="Lucida Console" w:hAnsi="Lucida Console" w:cs="Lucida Console"/>
+          <w:color w:val="00A89A"/>
+          <w:sz w:val="18"/>
+          <w:szCs w:val="18"/>
+        </w:rPr>
+      </w:pPr>
+      <w:proofErr w:type="spellStart"/>
+      <w:r>
+        <w:rPr>
+          <w:rFonts w:ascii="Lucida Console" w:hAnsi="Lucida Console" w:cs="Lucida Console"/>
+          <w:color w:val="1CA800"/>
+          <w:sz w:val="18"/>
+          <w:szCs w:val="18"/>
+        </w:rPr>
+        <w:t>GeetaPawan@GEETAPAWAN</w:t>
+      </w:r>
+      <w:proofErr w:type="spellEnd"/>
+      <w:r>
+        <w:rPr>
+          <w:rFonts w:ascii="Lucida Console" w:hAnsi="Lucida Console" w:cs="Lucida Console"/>
+          <w:color w:val="1CA800"/>
+          <w:sz w:val="18"/>
+          <w:szCs w:val="18"/>
+        </w:rPr>
+        <w:t xml:space="preserve"> </w:t>
+      </w:r>
+      <w:r>
+        <w:rPr>
+          <w:rFonts w:ascii="Lucida Console" w:hAnsi="Lucida Console" w:cs="Lucida Console"/>
+          <w:color w:val="B148C6"/>
+          <w:sz w:val="18"/>
+          <w:szCs w:val="18"/>
+        </w:rPr>
+        <w:t xml:space="preserve">MINGW64 </w:t>
+      </w:r>
+      <w:r>
+        <w:rPr>
+          <w:rFonts w:ascii="Lucida Console" w:hAnsi="Lucida Console" w:cs="Lucida Console"/>
+          <w:color w:val="C0A000"/>
+          <w:sz w:val="18"/>
+          <w:szCs w:val="18"/>
+        </w:rPr>
+        <w:t>/e/git project</w:t>
+      </w:r>
+      <w:r>
+        <w:rPr>
+          <w:rFonts w:ascii="Lucida Console" w:hAnsi="Lucida Console" w:cs="Lucida Console"/>
+          <w:color w:val="00A89A"/>
+          <w:sz w:val="18"/>
+          <w:szCs w:val="18"/>
+        </w:rPr>
+        <w:t xml:space="preserve"> (master)</w:t>
+      </w:r>
+    </w:p>
+    <w:p>
+      <w:pPr>
+        <w:autoSpaceDE w:val="0"/>
+        <w:autoSpaceDN w:val="0"/>
+        <w:adjustRightInd w:val="0"/>
+        <w:spacing w:after="0" w:line="240" w:lineRule="auto"/>
+        <w:rPr>
+          <w:rFonts w:ascii="Lucida Console" w:hAnsi="Lucida Console" w:cs="Lucida Console"/>
+          <w:sz w:val="18"/>
+          <w:szCs w:val="18"/>
+        </w:rPr>
+      </w:pPr>
+      <w:r>
+        <w:rPr>
+          <w:rFonts w:ascii="Lucida Console" w:hAnsi="Lucida Console" w:cs="Lucida Console"/>
+          <w:sz w:val="18"/>
+          <w:szCs w:val="18"/>
+        </w:rPr>
+        <w:t>$ git status</w:t>
+      </w:r>
+    </w:p>
+    <w:p>
+      <w:pPr>
+        <w:autoSpaceDE w:val="0"/>
+        <w:autoSpaceDN w:val="0"/>
+        <w:adjustRightInd w:val="0"/>
+        <w:spacing w:after="0" w:line="240" w:lineRule="auto"/>
+        <w:rPr>
+          <w:rFonts w:ascii="Lucida Console" w:hAnsi="Lucida Console" w:cs="Lucida Console"/>
+          <w:sz w:val="18"/>
+          <w:szCs w:val="18"/>
+        </w:rPr>
+      </w:pPr>
+      <w:r>
+        <w:rPr>
+          <w:rFonts w:ascii="Lucida Console" w:hAnsi="Lucida Console" w:cs="Lucida Console"/>
+          <w:sz w:val="18"/>
+          <w:szCs w:val="18"/>
+        </w:rPr>
+        <w:t>On branch master</w:t>
+      </w:r>
+    </w:p>
+    <w:p>
+      <w:pPr>
+        <w:autoSpaceDE w:val="0"/>
+        <w:autoSpaceDN w:val="0"/>
+        <w:adjustRightInd w:val="0"/>
+        <w:spacing w:after="0" w:line="240" w:lineRule="auto"/>
+        <w:rPr>
+          <w:rFonts w:ascii="Lucida Console" w:hAnsi="Lucida Console" w:cs="Lucida Console"/>
+          <w:sz w:val="18"/>
+          <w:szCs w:val="18"/>
+        </w:rPr>
+      </w:pPr>
+      <w:r>
+        <w:rPr>
+          <w:rFonts w:ascii="Lucida Console" w:hAnsi="Lucida Console" w:cs="Lucida Console"/>
+          <w:sz w:val="18"/>
+          <w:szCs w:val="18"/>
+        </w:rPr>
+        <w:t>Your branch is ahead of 'origin/master' by 1 commit.</w:t>
+      </w:r>
+    </w:p>
+    <w:p>
+      <w:pPr>
+        <w:autoSpaceDE w:val="0"/>
+        <w:autoSpaceDN w:val="0"/>
+        <w:adjustRightInd w:val="0"/>
+        <w:spacing w:after="0" w:line="240" w:lineRule="auto"/>
+        <w:rPr>
+          <w:rFonts w:ascii="Lucida Console" w:hAnsi="Lucida Console" w:cs="Lucida Console"/>
+          <w:sz w:val="18"/>
+          <w:szCs w:val="18"/>
+        </w:rPr>
+      </w:pPr>
+      <w:r>
+        <w:rPr>
+          <w:rFonts w:ascii="Lucida Console" w:hAnsi="Lucida Console" w:cs="Lucida Console"/>
+          <w:sz w:val="18"/>
+          <w:szCs w:val="18"/>
+        </w:rPr>
+        <w:t xml:space="preserve">  (use "git push" to publish your local commits)</w:t>
+      </w:r>
+    </w:p>
+    <w:p>
+      <w:pPr>
+        <w:autoSpaceDE w:val="0"/>
+        <w:autoSpaceDN w:val="0"/>
+        <w:adjustRightInd w:val="0"/>
+        <w:spacing w:after="0" w:line="240" w:lineRule="auto"/>
+        <w:rPr>
+          <w:rFonts w:ascii="Lucida Console" w:hAnsi="Lucida Console" w:cs="Lucida Console"/>
+          <w:sz w:val="18"/>
+          <w:szCs w:val="18"/>
+        </w:rPr>
+      </w:pPr>
+    </w:p>
+    <w:p>
+      <w:pPr>
+        <w:autoSpaceDE w:val="0"/>
+        <w:autoSpaceDN w:val="0"/>
+        <w:adjustRightInd w:val="0"/>
+        <w:spacing w:after="0" w:line="240" w:lineRule="auto"/>
+        <w:rPr>
+          <w:rFonts w:ascii="Lucida Console" w:hAnsi="Lucida Console" w:cs="Lucida Console"/>
+          <w:sz w:val="18"/>
+          <w:szCs w:val="18"/>
+        </w:rPr>
+      </w:pPr>
+      <w:r>
+        <w:rPr>
+          <w:rFonts w:ascii="Lucida Console" w:hAnsi="Lucida Console" w:cs="Lucida Console"/>
+          <w:sz w:val="18"/>
+          <w:szCs w:val="18"/>
+        </w:rPr>
+        <w:t>nothing to commit, working tree clean</w:t>
+      </w:r>
+    </w:p>
+    <w:p>
+      <w:pPr>
+        <w:autoSpaceDE w:val="0"/>
+        <w:autoSpaceDN w:val="0"/>
+        <w:adjustRightInd w:val="0"/>
+        <w:spacing w:after="0" w:line="240" w:lineRule="auto"/>
+        <w:rPr>
+          <w:rFonts w:ascii="Lucida Console" w:hAnsi="Lucida Console" w:cs="Lucida Console"/>
+          <w:sz w:val="18"/>
+          <w:szCs w:val="18"/>
+        </w:rPr>
+      </w:pPr>
+    </w:p>
+    <w:p>
+      <w:pPr>
+        <w:autoSpaceDE w:val="0"/>
+        <w:autoSpaceDN w:val="0"/>
+        <w:adjustRightInd w:val="0"/>
+        <w:spacing w:after="0" w:line="240" w:lineRule="auto"/>
+        <w:rPr>
+          <w:rFonts w:ascii="Lucida Console" w:hAnsi="Lucida Console" w:cs="Lucida Console"/>
+          <w:color w:val="00A89A"/>
+          <w:sz w:val="18"/>
+          <w:szCs w:val="18"/>
+        </w:rPr>
+      </w:pPr>
+      <w:proofErr w:type="spellStart"/>
+      <w:r>
+        <w:rPr>
+          <w:rFonts w:ascii="Lucida Console" w:hAnsi="Lucida Console" w:cs="Lucida Console"/>
+          <w:color w:val="1CA800"/>
+          <w:sz w:val="18"/>
+          <w:szCs w:val="18"/>
+        </w:rPr>
+        <w:t>GeetaPawan@GEETAPAWAN</w:t>
+      </w:r>
+      <w:proofErr w:type="spellEnd"/>
+      <w:r>
+        <w:rPr>
+          <w:rFonts w:ascii="Lucida Console" w:hAnsi="Lucida Console" w:cs="Lucida Console"/>
+          <w:color w:val="1CA800"/>
+          <w:sz w:val="18"/>
+          <w:szCs w:val="18"/>
+        </w:rPr>
+        <w:t xml:space="preserve"> </w:t>
+      </w:r>
+      <w:r>
+        <w:rPr>
+          <w:rFonts w:ascii="Lucida Console" w:hAnsi="Lucida Console" w:cs="Lucida Console"/>
+          <w:color w:val="B148C6"/>
+          <w:sz w:val="18"/>
+          <w:szCs w:val="18"/>
+        </w:rPr>
+        <w:t xml:space="preserve">MINGW64 </w:t>
+      </w:r>
+      <w:r>
+        <w:rPr>
+          <w:rFonts w:ascii="Lucida Console" w:hAnsi="Lucida Console" w:cs="Lucida Console"/>
+          <w:color w:val="C0A000"/>
+          <w:sz w:val="18"/>
+          <w:szCs w:val="18"/>
+        </w:rPr>
+        <w:t>/e/git project</w:t>
+      </w:r>
+      <w:r>
+        <w:rPr>
+          <w:rFonts w:ascii="Lucida Console" w:hAnsi="Lucida Console" w:cs="Lucida Console"/>
+          <w:color w:val="00A89A"/>
+          <w:sz w:val="18"/>
+          <w:szCs w:val="18"/>
+        </w:rPr>
+        <w:t xml:space="preserve"> (master)</w:t>
+      </w:r>
+    </w:p>
+    <w:p>
+      <w:pPr>
+        <w:autoSpaceDE w:val="0"/>
+        <w:autoSpaceDN w:val="0"/>
+        <w:adjustRightInd w:val="0"/>
+        <w:spacing w:after="0" w:line="240" w:lineRule="auto"/>
+        <w:rPr>
+          <w:rFonts w:ascii="Lucida Console" w:hAnsi="Lucida Console" w:cs="Lucida Console"/>
+          <w:sz w:val="18"/>
+          <w:szCs w:val="18"/>
+        </w:rPr>
+      </w:pPr>
+      <w:r>
+        <w:rPr>
+          <w:rFonts w:ascii="Lucida Console" w:hAnsi="Lucida Console" w:cs="Lucida Console"/>
+          <w:sz w:val="18"/>
+          <w:szCs w:val="18"/>
+        </w:rPr>
         <w:lastRenderedPageBreak/>
+        <w:t>$ git push -u origin master</w:t>
+      </w:r>
+    </w:p>
+    <w:p>
+      <w:pPr>
+        <w:autoSpaceDE w:val="0"/>
+        <w:autoSpaceDN w:val="0"/>
+        <w:adjustRightInd w:val="0"/>
+        <w:spacing w:after="0" w:line="240" w:lineRule="auto"/>
+        <w:rPr>
+          <w:rFonts w:ascii="Lucida Console" w:hAnsi="Lucida Console" w:cs="Lucida Console"/>
+          <w:sz w:val="18"/>
+          <w:szCs w:val="18"/>
+        </w:rPr>
+      </w:pPr>
+      <w:r>
+        <w:rPr>
+          <w:rFonts w:ascii="Lucida Console" w:hAnsi="Lucida Console" w:cs="Lucida Console"/>
+          <w:sz w:val="18"/>
+          <w:szCs w:val="18"/>
+        </w:rPr>
+        <w:t>Enumerating objects: 3, done.</w:t>
+      </w:r>
+    </w:p>
+    <w:p>
+      <w:pPr>
+        <w:autoSpaceDE w:val="0"/>
+        <w:autoSpaceDN w:val="0"/>
+        <w:adjustRightInd w:val="0"/>
+        <w:spacing w:after="0" w:line="240" w:lineRule="auto"/>
+        <w:rPr>
+          <w:rFonts w:ascii="Lucida Console" w:hAnsi="Lucida Console" w:cs="Lucida Console"/>
+          <w:sz w:val="18"/>
+          <w:szCs w:val="18"/>
+        </w:rPr>
+      </w:pPr>
+      <w:r>
+        <w:rPr>
+          <w:rFonts w:ascii="Lucida Console" w:hAnsi="Lucida Console" w:cs="Lucida Console"/>
+          <w:sz w:val="18"/>
+          <w:szCs w:val="18"/>
+        </w:rPr>
+        <w:t>Counting objects: 100% (3/3), done.</w:t>
+      </w:r>
+    </w:p>
+    <w:p>
+      <w:pPr>
+        <w:autoSpaceDE w:val="0"/>
+        <w:autoSpaceDN w:val="0"/>
+        <w:adjustRightInd w:val="0"/>
+        <w:spacing w:after="0" w:line="240" w:lineRule="auto"/>
+        <w:rPr>
+          <w:rFonts w:ascii="Lucida Console" w:hAnsi="Lucida Console" w:cs="Lucida Console"/>
+          <w:sz w:val="18"/>
+          <w:szCs w:val="18"/>
+        </w:rPr>
+      </w:pPr>
+      <w:r>
+        <w:rPr>
+          <w:rFonts w:ascii="Lucida Console" w:hAnsi="Lucida Console" w:cs="Lucida Console"/>
+          <w:sz w:val="18"/>
+          <w:szCs w:val="18"/>
+        </w:rPr>
+        <w:t>Delta compression using up to 8 threads</w:t>
+      </w:r>
+    </w:p>
+    <w:p>
+      <w:pPr>
+        <w:autoSpaceDE w:val="0"/>
+        <w:autoSpaceDN w:val="0"/>
+        <w:adjustRightInd w:val="0"/>
+        <w:spacing w:after="0" w:line="240" w:lineRule="auto"/>
+        <w:rPr>
+          <w:rFonts w:ascii="Lucida Console" w:hAnsi="Lucida Console" w:cs="Lucida Console"/>
+          <w:sz w:val="18"/>
+          <w:szCs w:val="18"/>
+        </w:rPr>
+      </w:pPr>
+      <w:r>
+        <w:rPr>
+          <w:rFonts w:ascii="Lucida Console" w:hAnsi="Lucida Console" w:cs="Lucida Console"/>
+          <w:sz w:val="18"/>
+          <w:szCs w:val="18"/>
+        </w:rPr>
+        <w:t>Compressing objects: 100% (2/2), done.</w:t>
+      </w:r>
+    </w:p>
+    <w:p>
+      <w:pPr>
+        <w:autoSpaceDE w:val="0"/>
+        <w:autoSpaceDN w:val="0"/>
+        <w:adjustRightInd w:val="0"/>
+        <w:spacing w:after="0" w:line="240" w:lineRule="auto"/>
+        <w:rPr>
+          <w:rFonts w:ascii="Lucida Console" w:hAnsi="Lucida Console" w:cs="Lucida Console"/>
+          <w:sz w:val="18"/>
+          <w:szCs w:val="18"/>
+        </w:rPr>
+      </w:pPr>
+      <w:r>
+        <w:rPr>
+          <w:rFonts w:ascii="Lucida Console" w:hAnsi="Lucida Console" w:cs="Lucida Console"/>
+          <w:sz w:val="18"/>
+          <w:szCs w:val="18"/>
+        </w:rPr>
+        <w:t>Writing objects: 100% (2/2), 268 bytes | 268.00 KiB/s, done.</w:t>
+      </w:r>
+    </w:p>
+    <w:p>
+      <w:pPr>
+        <w:autoSpaceDE w:val="0"/>
+        <w:autoSpaceDN w:val="0"/>
+        <w:adjustRightInd w:val="0"/>
+        <w:spacing w:after="0" w:line="240" w:lineRule="auto"/>
+        <w:rPr>
+          <w:rFonts w:ascii="Lucida Console" w:hAnsi="Lucida Console" w:cs="Lucida Console"/>
+          <w:sz w:val="18"/>
+          <w:szCs w:val="18"/>
+        </w:rPr>
+      </w:pPr>
+      <w:r>
+        <w:rPr>
+          <w:rFonts w:ascii="Lucida Console" w:hAnsi="Lucida Console" w:cs="Lucida Console"/>
+          <w:sz w:val="18"/>
+          <w:szCs w:val="18"/>
+        </w:rPr>
+        <w:t>Total 2 (delta 0), reused 0 (delta 0), pack-reused 0</w:t>
+      </w:r>
+    </w:p>
+    <w:p>
+      <w:pPr>
+        <w:autoSpaceDE w:val="0"/>
+        <w:autoSpaceDN w:val="0"/>
+        <w:adjustRightInd w:val="0"/>
+        <w:spacing w:after="0" w:line="240" w:lineRule="auto"/>
+        <w:rPr>
+          <w:rFonts w:ascii="Lucida Console" w:hAnsi="Lucida Console" w:cs="Lucida Console"/>
+          <w:sz w:val="18"/>
+          <w:szCs w:val="18"/>
+        </w:rPr>
+      </w:pPr>
+      <w:r>
+        <w:rPr>
+          <w:rFonts w:ascii="Lucida Console" w:hAnsi="Lucida Console" w:cs="Lucida Console"/>
+          <w:sz w:val="18"/>
+          <w:szCs w:val="18"/>
+        </w:rPr>
+        <w:t>To https://github.com/Pawankush911/Reactjs.git</w:t>
+      </w:r>
+    </w:p>
+    <w:p>
+      <w:pPr>
+        <w:autoSpaceDE w:val="0"/>
+        <w:autoSpaceDN w:val="0"/>
+        <w:adjustRightInd w:val="0"/>
+        <w:spacing w:after="0" w:line="240" w:lineRule="auto"/>
+        <w:rPr>
+          <w:rFonts w:ascii="Lucida Console" w:hAnsi="Lucida Console" w:cs="Lucida Console"/>
+          <w:sz w:val="18"/>
+          <w:szCs w:val="18"/>
+        </w:rPr>
+      </w:pPr>
+      <w:r>
+        <w:rPr>
+          <w:rFonts w:ascii="Lucida Console" w:hAnsi="Lucida Console" w:cs="Lucida Console"/>
+          <w:sz w:val="18"/>
+          <w:szCs w:val="18"/>
+        </w:rPr>
+        <w:t xml:space="preserve">   f214707..0c8bc3e  master -&gt; master</w:t>
+      </w:r>
+    </w:p>
+    <w:p>
+      <w:pPr>
+        <w:autoSpaceDE w:val="0"/>
+        <w:autoSpaceDN w:val="0"/>
+        <w:adjustRightInd w:val="0"/>
+        <w:spacing w:after="0" w:line="240" w:lineRule="auto"/>
+        <w:rPr>
+          <w:rFonts w:ascii="Lucida Console" w:hAnsi="Lucida Console" w:cs="Lucida Console"/>
+          <w:sz w:val="18"/>
+          <w:szCs w:val="18"/>
+        </w:rPr>
+      </w:pPr>
+      <w:r>
+        <w:rPr>
+          <w:rFonts w:ascii="Lucida Console" w:hAnsi="Lucida Console" w:cs="Lucida Console"/>
+          <w:sz w:val="18"/>
+          <w:szCs w:val="18"/>
+        </w:rPr>
+        <w:t>branch 'master' set up to track 'origin/master'.</w:t>
+      </w:r>
+    </w:p>
+    <w:p>
+      <w:pPr>
+        <w:autoSpaceDE w:val="0"/>
+        <w:autoSpaceDN w:val="0"/>
+        <w:adjustRightInd w:val="0"/>
+        <w:spacing w:after="0" w:line="240" w:lineRule="auto"/>
+        <w:rPr>
+          <w:rFonts w:ascii="Lucida Console" w:hAnsi="Lucida Console" w:cs="Lucida Console"/>
+          <w:sz w:val="18"/>
+          <w:szCs w:val="18"/>
+        </w:rPr>
+      </w:pPr>
+      <w:r>
+        <w:rPr>
+          <w:rFonts w:ascii="Lucida Console" w:hAnsi="Lucida Console" w:cs="Lucida Console"/>
+          <w:noProof/>
+          <w:sz w:val="18"/>
+          <w:szCs w:val="18"/>
+        </w:rPr>
+        <mc:AlternateContent>
+          <mc:Choice Requires="wps">
+            <w:drawing>
+              <wp:anchor distT="0" distB="0" distL="114300" distR="114300" simplePos="0" relativeHeight="251659264" behindDoc="0" locked="0" layoutInCell="1" allowOverlap="1" wp14:anchorId="3CECEEBC" wp14:editId="2C9B0F9E">
+                <wp:simplePos x="0" y="0"/>
+                <wp:positionH relativeFrom="column">
+                  <wp:posOffset>-502920</wp:posOffset>
+                </wp:positionH>
+                <wp:positionV relativeFrom="paragraph">
+                  <wp:posOffset>120015</wp:posOffset>
+                </wp:positionV>
+                <wp:extent cx="7048500" cy="22860"/>
+                <wp:effectExtent l="0" t="0" r="19050" b="34290"/>
+                <wp:wrapNone/>
+                <wp:docPr id="1" name="Straight Connector 1"/>
+                <wp:cNvGraphicFramePr/>
+                <a:graphic xmlns:a="http://schemas.openxmlformats.org/drawingml/2006/main">
+                  <a:graphicData uri="http://schemas.microsoft.com/office/word/2010/wordprocessingShape">
+                    <wps:wsp>
+                      <wps:cNvCnPr/>
+                      <wps:spPr>
+                        <a:xfrm flipV="1">
+                          <a:off x="0" y="0"/>
+                          <a:ext cx="7048500" cy="22860"/>
+                        </a:xfrm>
+                        <a:prstGeom prst="line">
+                          <a:avLst/>
+                        </a:prstGeom>
+                        <a:ln>
+                          <a:solidFill>
+                            <a:schemeClr val="tx1">
+                              <a:lumMod val="75000"/>
+                              <a:lumOff val="25000"/>
+                            </a:schemeClr>
+                          </a:solidFill>
+                        </a:ln>
+                      </wps:spPr>
+                      <wps:style>
+                        <a:lnRef idx="1">
+                          <a:schemeClr val="dk1"/>
+                        </a:lnRef>
+                        <a:fillRef idx="0">
+                          <a:schemeClr val="dk1"/>
+                        </a:fillRef>
+                        <a:effectRef idx="0">
+                          <a:schemeClr val="dk1"/>
+                        </a:effectRef>
+                        <a:fontRef idx="minor">
+                          <a:schemeClr val="tx1"/>
+                        </a:fontRef>
+                      </wps:style>
+                      <wps:bodyPr/>
+                    </wps:wsp>
+                  </a:graphicData>
+                </a:graphic>
+              </wp:anchor>
+            </w:drawing>
+          </mc:Choice>
+          <mc:Fallback>
+            <w:pict>
+              <v:line w14:anchorId="091DFC6D" id="Straight Connector 1" o:spid="_x0000_s1026" style="position:absolute;flip:y;z-index:251659264;visibility:visible;mso-wrap-style:square;mso-wrap-distance-left:9pt;mso-wrap-distance-top:0;mso-wrap-distance-right:9pt;mso-wrap-distance-bottom:0;mso-position-horizontal:absolute;mso-position-horizontal-relative:text;mso-position-vertical:absolute;mso-position-vertical-relative:text" from="-39.6pt,9.45pt" to="515.4pt,11.25pt" o:gfxdata="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" strokecolor="#404040 [2429]" strokeweight=".5pt">
+                <v:stroke joinstyle="miter"/>
+              </v:line>
+            </w:pict>
+          </mc:Fallback>
+        </mc:AlternateContent>
+      </w:r>
+    </w:p>
+    <w:p>
+      <w:pPr>
+        <w:autoSpaceDE w:val="0"/>
+        <w:autoSpaceDN w:val="0"/>
+        <w:adjustRightInd w:val="0"/>
+        <w:spacing w:after="0" w:line="240" w:lineRule="auto"/>
+        <w:rPr>
+          <w:rFonts w:ascii="Lucida Console" w:hAnsi="Lucida Console" w:cs="Lucida Console"/>
+          <w:sz w:val="18"/>
+          <w:szCs w:val="18"/>
+        </w:rPr>
+      </w:pPr>
+    </w:p>
+    <w:p>
+      <w:pPr>
+        <w:autoSpaceDE w:val="0"/>
+        <w:autoSpaceDN w:val="0"/>
+        <w:adjustRightInd w:val="0"/>
+        <w:spacing w:after="0" w:line="240" w:lineRule="auto"/>
+        <w:rPr>
+          <w:rFonts w:ascii="Lucida Console" w:hAnsi="Lucida Console" w:cs="Lucida Console"/>
+          <w:color w:val="00A89A"/>
+          <w:sz w:val="18"/>
+          <w:szCs w:val="18"/>
+        </w:rPr>
+      </w:pPr>
+      <w:proofErr w:type="spellStart"/>
+      <w:r>
+        <w:rPr>
+          <w:rFonts w:ascii="Lucida Console" w:hAnsi="Lucida Console" w:cs="Lucida Console"/>
+          <w:color w:val="1CA800"/>
+          <w:sz w:val="18"/>
+          <w:szCs w:val="18"/>
+        </w:rPr>
+        <w:t>GeetaPawan@GEETAPAWAN</w:t>
+      </w:r>
+      <w:proofErr w:type="spellEnd"/>
+      <w:r>
+        <w:rPr>
+          <w:rFonts w:ascii="Lucida Console" w:hAnsi="Lucida Console" w:cs="Lucida Console"/>
+          <w:color w:val="1CA800"/>
+          <w:sz w:val="18"/>
+          <w:szCs w:val="18"/>
+        </w:rPr>
+        <w:t xml:space="preserve"> </w:t>
+      </w:r>
+      <w:r>
+        <w:rPr>
+          <w:rFonts w:ascii="Lucida Console" w:hAnsi="Lucida Console" w:cs="Lucida Console"/>
+          <w:color w:val="B148C6"/>
+          <w:sz w:val="18"/>
+          <w:szCs w:val="18"/>
+        </w:rPr>
+        <w:t xml:space="preserve">MINGW64 </w:t>
+      </w:r>
+      <w:r>
+        <w:rPr>
+          <w:rFonts w:ascii="Lucida Console" w:hAnsi="Lucida Console" w:cs="Lucida Console"/>
+          <w:color w:val="C0A000"/>
+          <w:sz w:val="18"/>
+          <w:szCs w:val="18"/>
+        </w:rPr>
+        <w:t>/e/git project</w:t>
+      </w:r>
+      <w:r>
+        <w:rPr>
+          <w:rFonts w:ascii="Lucida Console" w:hAnsi="Lucida Console" w:cs="Lucida Console"/>
+          <w:color w:val="00A89A"/>
+          <w:sz w:val="18"/>
+          <w:szCs w:val="18"/>
+        </w:rPr>
+        <w:t xml:space="preserve"> (master)</w:t>
+      </w:r>
+    </w:p>
+    <w:p>
+      <w:pPr>
+        <w:autoSpaceDE w:val="0"/>
+        <w:autoSpaceDN w:val="0"/>
+        <w:adjustRightInd w:val="0"/>
+        <w:spacing w:after="0" w:line="240" w:lineRule="auto"/>
+        <w:rPr>
+          <w:rFonts w:ascii="Lucida Console" w:hAnsi="Lucida Console" w:cs="Lucida Console"/>
+          <w:sz w:val="18"/>
+          <w:szCs w:val="18"/>
+        </w:rPr>
+      </w:pPr>
+      <w:r>
+        <w:rPr>
+          <w:rFonts w:ascii="Lucida Console" w:hAnsi="Lucida Console" w:cs="Lucida Console"/>
+          <w:sz w:val="18"/>
+          <w:szCs w:val="18"/>
+        </w:rPr>
+        <w:t>$ git status</w:t>
+      </w:r>
+    </w:p>
+    <w:p>
+      <w:pPr>
+        <w:autoSpaceDE w:val="0"/>
+        <w:autoSpaceDN w:val="0"/>
+        <w:adjustRightInd w:val="0"/>
+        <w:spacing w:after="0" w:line="240" w:lineRule="auto"/>
+        <w:rPr>
+          <w:rFonts w:ascii="Lucida Console" w:hAnsi="Lucida Console" w:cs="Lucida Console"/>
+          <w:sz w:val="18"/>
+          <w:szCs w:val="18"/>
+        </w:rPr>
+      </w:pPr>
+      <w:r>
+        <w:rPr>
+          <w:rFonts w:ascii="Lucida Console" w:hAnsi="Lucida Console" w:cs="Lucida Console"/>
+          <w:sz w:val="18"/>
+          <w:szCs w:val="18"/>
+        </w:rPr>
+        <w:t>On branch master</w:t>
+      </w:r>
+    </w:p>
+    <w:p>
+      <w:pPr>
+        <w:autoSpaceDE w:val="0"/>
+        <w:autoSpaceDN w:val="0"/>
+        <w:adjustRightInd w:val="0"/>
+        <w:spacing w:after="0" w:line="240" w:lineRule="auto"/>
+        <w:rPr>
+          <w:rFonts w:ascii="Lucida Console" w:hAnsi="Lucida Console" w:cs="Lucida Console"/>
+          <w:sz w:val="18"/>
+          <w:szCs w:val="18"/>
+        </w:rPr>
+      </w:pPr>
+      <w:r>
+        <w:rPr>
+          <w:rFonts w:ascii="Lucida Console" w:hAnsi="Lucida Console" w:cs="Lucida Console"/>
+          <w:sz w:val="18"/>
+          <w:szCs w:val="18"/>
+        </w:rPr>
+        <w:t>Your branch is up to date with 'origin/master'.</w:t>
+      </w:r>
+    </w:p>
+    <w:p>
+      <w:pPr>
+        <w:autoSpaceDE w:val="0"/>
+        <w:autoSpaceDN w:val="0"/>
+        <w:adjustRightInd w:val="0"/>
+        <w:spacing w:after="0" w:line="240" w:lineRule="auto"/>
+        <w:rPr>
+          <w:rFonts w:ascii="Lucida Console" w:hAnsi="Lucida Console" w:cs="Lucida Console"/>
+          <w:sz w:val="18"/>
+          <w:szCs w:val="18"/>
+        </w:rPr>
+      </w:pPr>
+    </w:p>
+    <w:p>
+      <w:pPr>
+        <w:autoSpaceDE w:val="0"/>
+        <w:autoSpaceDN w:val="0"/>
+        <w:adjustRightInd w:val="0"/>
+        <w:spacing w:after="0" w:line="240" w:lineRule="auto"/>
+        <w:rPr>
+          <w:rFonts w:ascii="Lucida Console" w:hAnsi="Lucida Console" w:cs="Lucida Console"/>
+          <w:sz w:val="18"/>
+          <w:szCs w:val="18"/>
+        </w:rPr>
+      </w:pPr>
+      <w:r>
+        <w:rPr>
+          <w:rFonts w:ascii="Lucida Console" w:hAnsi="Lucida Console" w:cs="Lucida Console"/>
+          <w:sz w:val="18"/>
+          <w:szCs w:val="18"/>
+        </w:rPr>
+        <w:t>Changes not staged for commit:</w:t>
+      </w:r>
+    </w:p>
+    <w:p>
+      <w:pPr>
+        <w:autoSpaceDE w:val="0"/>
+        <w:autoSpaceDN w:val="0"/>
+        <w:adjustRightInd w:val="0"/>
+        <w:spacing w:after="0" w:line="240" w:lineRule="auto"/>
+        <w:rPr>
+          <w:rFonts w:ascii="Lucida Console" w:hAnsi="Lucida Console" w:cs="Lucida Console"/>
+          <w:sz w:val="18"/>
+          <w:szCs w:val="18"/>
+        </w:rPr>
+      </w:pPr>
+      <w:r>
+        <w:rPr>
+          <w:rFonts w:ascii="Lucida Console" w:hAnsi="Lucida Console" w:cs="Lucida Console"/>
+          <w:sz w:val="18"/>
+          <w:szCs w:val="18"/>
+        </w:rPr>
+        <w:t xml:space="preserve">  (use "git add &lt;file&gt;..." to update what will be committed)</w:t>
+      </w:r>
+    </w:p>
+    <w:p>
+      <w:pPr>
+        <w:autoSpaceDE w:val="0"/>
+        <w:autoSpaceDN w:val="0"/>
+        <w:adjustRightInd w:val="0"/>
+        <w:spacing w:after="0" w:line="240" w:lineRule="auto"/>
+        <w:rPr>
+          <w:rFonts w:ascii="Lucida Console" w:hAnsi="Lucida Console" w:cs="Lucida Console"/>
+          <w:sz w:val="18"/>
+          <w:szCs w:val="18"/>
+        </w:rPr>
+      </w:pPr>
+      <w:r>
+        <w:rPr>
+          <w:rFonts w:ascii="Lucida Console" w:hAnsi="Lucida Console" w:cs="Lucida Console"/>
+          <w:sz w:val="18"/>
+          <w:szCs w:val="18"/>
+        </w:rPr>
+        <w:t xml:space="preserve">  (use "git restore &lt;file&gt;..." to discard changes in working directory)</w:t>
+      </w:r>
+    </w:p>
+    <w:p>
+      <w:pPr>
+        <w:autoSpaceDE w:val="0"/>
+        <w:autoSpaceDN w:val="0"/>
+        <w:adjustRightInd w:val="0"/>
+        <w:spacing w:after="0" w:line="240" w:lineRule="auto"/>
+        <w:rPr>
+          <w:rFonts w:ascii="Lucida Console" w:hAnsi="Lucida Console" w:cs="Lucida Console"/>
+          <w:color w:val="D42C3A"/>
+          <w:sz w:val="18"/>
+          <w:szCs w:val="18"/>
+        </w:rPr>
+      </w:pPr>
+      <w:r>
+        <w:rPr>
+          <w:rFonts w:ascii="Lucida Console" w:hAnsi="Lucida Console" w:cs="Lucida Console"/>
+          <w:sz w:val="18"/>
+          <w:szCs w:val="18"/>
+        </w:rPr>
         <w:t xml:space="preserve">        </w:t>
       </w:r>
       <w:r>
@@ -2216,7 +4889,7 @@
           <w:sz w:val="18"/>
           <w:szCs w:val="18"/>
         </w:rPr>
-        <w:t>modified:   file.txt</w:t>
+        <w:t>modified:   file2.txt</w:t>
       </w:r>
     </w:p>
     <w:p>
@@ -2346,18 +5019,8 @@
           <w:sz w:val="18"/>
           <w:szCs w:val="18"/>
         </w:rPr>
-        <w:t xml:space="preserve">$ git </w:t>
-      </w:r>
-      <w:proofErr w:type="gramStart"/>
-      <w:r>
-        <w:rPr>
-          <w:rFonts w:ascii="Lucida Console" w:hAnsi="Lucida Console" w:cs="Lucida Console"/>
-          <w:sz w:val="18"/>
-          <w:szCs w:val="18"/>
-        </w:rPr>
-        <w:t>add .</w:t>
-      </w:r>
-      <w:proofErr w:type="gramEnd"/>
+        <w:t>$ git add .</w:t>
+      </w:r>
     </w:p>
     <w:p>
       <w:pPr>
@@ -2493,6 +5156,40 @@
           <w:sz w:val="18"/>
           <w:szCs w:val="18"/>
         </w:rPr>
+        <w:t>Your branch is up to date with 'origin/master'.</w:t>
+      </w:r>
+    </w:p>
+    <w:p>
+      <w:pPr>
+        <w:autoSpaceDE w:val="0"/>
+        <w:autoSpaceDN w:val="0"/>
+        <w:adjustRightInd w:val="0"/>
+        <w:spacing w:after="0" w:line="240" w:lineRule="auto"/>
+        <w:rPr>
+          <w:rFonts w:ascii="Lucida Console" w:hAnsi="Lucida Console" w:cs="Lucida Console"/>
+          <w:sz w:val="18"/>
+          <w:szCs w:val="18"/>
+        </w:rPr>
+      </w:pPr>
+    </w:p>
+    <w:p>
+      <w:pPr>
+        <w:autoSpaceDE w:val="0"/>
+        <w:autoSpaceDN w:val="0"/>
+        <w:adjustRightInd w:val="0"/>
+        <w:spacing w:after="0" w:line="240" w:lineRule="auto"/>
+        <w:rPr>
+          <w:rFonts w:ascii="Lucida Console" w:hAnsi="Lucida Console" w:cs="Lucida Console"/>
+          <w:sz w:val="18"/>
+          <w:szCs w:val="18"/>
+        </w:rPr>
+      </w:pPr>
+      <w:r>
+        <w:rPr>
+          <w:rFonts w:ascii="Lucida Console" w:hAnsi="Lucida Console" w:cs="Lucida Console"/>
+          <w:sz w:val="18"/>
+          <w:szCs w:val="18"/>
+        </w:rPr>
         <w:t>Changes to be committed:</w:t>
       </w:r>
     </w:p>
@@ -2563,7 +5260,7 @@
           <w:sz w:val="18"/>
           <w:szCs w:val="18"/>
         </w:rPr>
-        <w:t>modified:   file.txt</w:t>
+        <w:t>modified:   file2.txt</w:t>
       </w:r>
     </w:p>
     <w:p>
@@ -2673,297 +5370,863 @@
           <w:sz w:val="18"/>
           <w:szCs w:val="18"/>
         </w:rPr>
-        <w:t xml:space="preserve">$ git commit -m "text </w:t>
-      </w:r>
+        <w:t>$ git commit -m "modified file file2"</w:t>
+      </w:r>
+    </w:p>
+    <w:p>
+      <w:pPr>
+        <w:autoSpaceDE w:val="0"/>
+        <w:autoSpaceDN w:val="0"/>
+        <w:adjustRightInd w:val="0"/>
+        <w:spacing w:after="0" w:line="240" w:lineRule="auto"/>
+        <w:rPr>
+          <w:rFonts w:ascii="Lucida Console" w:hAnsi="Lucida Console" w:cs="Lucida Console"/>
+          <w:sz w:val="18"/>
+          <w:szCs w:val="18"/>
+        </w:rPr>
+      </w:pPr>
+      <w:r>
+        <w:rPr>
+          <w:rFonts w:ascii="Lucida Console" w:hAnsi="Lucida Console" w:cs="Lucida Console"/>
+          <w:sz w:val="18"/>
+          <w:szCs w:val="18"/>
+        </w:rPr>
+        <w:t>[master 1463166] modified file file2</w:t>
+      </w:r>
+    </w:p>
+    <w:p>
+      <w:pPr>
+        <w:autoSpaceDE w:val="0"/>
+        <w:autoSpaceDN w:val="0"/>
+        <w:adjustRightInd w:val="0"/>
+        <w:spacing w:after="0" w:line="240" w:lineRule="auto"/>
+        <w:rPr>
+          <w:rFonts w:ascii="Lucida Console" w:hAnsi="Lucida Console" w:cs="Lucida Console"/>
+          <w:sz w:val="18"/>
+          <w:szCs w:val="18"/>
+        </w:rPr>
+      </w:pPr>
+      <w:r>
+        <w:rPr>
+          <w:rFonts w:ascii="Lucida Console" w:hAnsi="Lucida Console" w:cs="Lucida Console"/>
+          <w:sz w:val="18"/>
+          <w:szCs w:val="18"/>
+        </w:rPr>
+        <w:t xml:space="preserve"> 1 file changed, 3 insertions(+)</w:t>
+      </w:r>
+    </w:p>
+    <w:p>
+      <w:pPr>
+        <w:autoSpaceDE w:val="0"/>
+        <w:autoSpaceDN w:val="0"/>
+        <w:adjustRightInd w:val="0"/>
+        <w:spacing w:after="0" w:line="240" w:lineRule="auto"/>
+        <w:rPr>
+          <w:rFonts w:ascii="Lucida Console" w:hAnsi="Lucida Console" w:cs="Lucida Console"/>
+          <w:sz w:val="18"/>
+          <w:szCs w:val="18"/>
+        </w:rPr>
+      </w:pPr>
+    </w:p>
+    <w:p>
+      <w:pPr>
+        <w:autoSpaceDE w:val="0"/>
+        <w:autoSpaceDN w:val="0"/>
+        <w:adjustRightInd w:val="0"/>
+        <w:spacing w:after="0" w:line="240" w:lineRule="auto"/>
+        <w:rPr>
+          <w:rFonts w:ascii="Lucida Console" w:hAnsi="Lucida Console" w:cs="Lucida Console"/>
+          <w:color w:val="00A89A"/>
+          <w:sz w:val="18"/>
+          <w:szCs w:val="18"/>
+        </w:rPr>
+      </w:pPr>
       <w:proofErr w:type="spellStart"/>
       <w:r>
         <w:rPr>
           <w:rFonts w:ascii="Lucida Console" w:hAnsi="Lucida Console" w:cs="Lucida Console"/>
-          <w:sz w:val="18"/>
-          <w:szCs w:val="18"/>
-        </w:rPr>
-        <w:t>adeed</w:t>
+          <w:color w:val="1CA800"/>
+          <w:sz w:val="18"/>
+          <w:szCs w:val="18"/>
+        </w:rPr>
+        <w:t>GeetaPawan@GEETAPAWAN</w:t>
       </w:r>
       <w:proofErr w:type="spellEnd"/>
       <w:r>
         <w:rPr>
           <w:rFonts w:ascii="Lucida Console" w:hAnsi="Lucida Console" w:cs="Lucida Console"/>
-          <w:sz w:val="18"/>
-          <w:szCs w:val="18"/>
-        </w:rPr>
-        <w:t xml:space="preserve"> to file one"</w:t>
-      </w:r>
-    </w:p>
-    <w:p>
-      <w:pPr>
-        <w:autoSpaceDE w:val="0"/>
-        <w:autoSpaceDN w:val="0"/>
-        <w:adjustRightInd w:val="0"/>
-        <w:spacing w:after="0" w:line="240" w:lineRule="auto"/>
-        <w:rPr>
-          <w:rFonts w:ascii="Lucida Console" w:hAnsi="Lucida Console" w:cs="Lucida Console"/>
-          <w:sz w:val="18"/>
-          <w:szCs w:val="18"/>
-        </w:rPr>
-      </w:pPr>
-      <w:r>
-        <w:rPr>
-          <w:rFonts w:ascii="Lucida Console" w:hAnsi="Lucida Console" w:cs="Lucida Console"/>
-          <w:sz w:val="18"/>
-          <w:szCs w:val="18"/>
-        </w:rPr>
-        <w:t xml:space="preserve">[master f214707] text </w:t>
-      </w:r>
+          <w:color w:val="1CA800"/>
+          <w:sz w:val="18"/>
+          <w:szCs w:val="18"/>
+        </w:rPr>
+        <w:t xml:space="preserve"> </w:t>
+      </w:r>
+      <w:r>
+        <w:rPr>
+          <w:rFonts w:ascii="Lucida Console" w:hAnsi="Lucida Console" w:cs="Lucida Console"/>
+          <w:color w:val="B148C6"/>
+          <w:sz w:val="18"/>
+          <w:szCs w:val="18"/>
+        </w:rPr>
+        <w:t xml:space="preserve">MINGW64 </w:t>
+      </w:r>
+      <w:r>
+        <w:rPr>
+          <w:rFonts w:ascii="Lucida Console" w:hAnsi="Lucida Console" w:cs="Lucida Console"/>
+          <w:color w:val="C0A000"/>
+          <w:sz w:val="18"/>
+          <w:szCs w:val="18"/>
+        </w:rPr>
+        <w:t>/e/git project</w:t>
+      </w:r>
+      <w:r>
+        <w:rPr>
+          <w:rFonts w:ascii="Lucida Console" w:hAnsi="Lucida Console" w:cs="Lucida Console"/>
+          <w:color w:val="00A89A"/>
+          <w:sz w:val="18"/>
+          <w:szCs w:val="18"/>
+        </w:rPr>
+        <w:t xml:space="preserve"> (master)</w:t>
+      </w:r>
+    </w:p>
+    <w:p>
+      <w:pPr>
+        <w:autoSpaceDE w:val="0"/>
+        <w:autoSpaceDN w:val="0"/>
+        <w:adjustRightInd w:val="0"/>
+        <w:spacing w:after="0" w:line="240" w:lineRule="auto"/>
+        <w:rPr>
+          <w:rFonts w:ascii="Lucida Console" w:hAnsi="Lucida Console" w:cs="Lucida Console"/>
+          <w:sz w:val="18"/>
+          <w:szCs w:val="18"/>
+        </w:rPr>
+      </w:pPr>
+      <w:r>
+        <w:rPr>
+          <w:rFonts w:ascii="Lucida Console" w:hAnsi="Lucida Console" w:cs="Lucida Console"/>
+          <w:sz w:val="18"/>
+          <w:szCs w:val="18"/>
+        </w:rPr>
+        <w:t>$ git push -u origin master</w:t>
+      </w:r>
+    </w:p>
+    <w:p>
+      <w:pPr>
+        <w:autoSpaceDE w:val="0"/>
+        <w:autoSpaceDN w:val="0"/>
+        <w:adjustRightInd w:val="0"/>
+        <w:spacing w:after="0" w:line="240" w:lineRule="auto"/>
+        <w:rPr>
+          <w:rFonts w:ascii="Lucida Console" w:hAnsi="Lucida Console" w:cs="Lucida Console"/>
+          <w:sz w:val="18"/>
+          <w:szCs w:val="18"/>
+        </w:rPr>
+      </w:pPr>
+      <w:r>
+        <w:rPr>
+          <w:rFonts w:ascii="Lucida Console" w:hAnsi="Lucida Console" w:cs="Lucida Console"/>
+          <w:sz w:val="18"/>
+          <w:szCs w:val="18"/>
+        </w:rPr>
+        <w:t>Enumerating objects: 5, done.</w:t>
+      </w:r>
+    </w:p>
+    <w:p>
+      <w:pPr>
+        <w:autoSpaceDE w:val="0"/>
+        <w:autoSpaceDN w:val="0"/>
+        <w:adjustRightInd w:val="0"/>
+        <w:spacing w:after="0" w:line="240" w:lineRule="auto"/>
+        <w:rPr>
+          <w:rFonts w:ascii="Lucida Console" w:hAnsi="Lucida Console" w:cs="Lucida Console"/>
+          <w:sz w:val="18"/>
+          <w:szCs w:val="18"/>
+        </w:rPr>
+      </w:pPr>
+      <w:r>
+        <w:rPr>
+          <w:rFonts w:ascii="Lucida Console" w:hAnsi="Lucida Console" w:cs="Lucida Console"/>
+          <w:sz w:val="18"/>
+          <w:szCs w:val="18"/>
+        </w:rPr>
+        <w:t>Counting objects: 100% (5/5), done.</w:t>
+      </w:r>
+    </w:p>
+    <w:p>
+      <w:pPr>
+        <w:autoSpaceDE w:val="0"/>
+        <w:autoSpaceDN w:val="0"/>
+        <w:adjustRightInd w:val="0"/>
+        <w:spacing w:after="0" w:line="240" w:lineRule="auto"/>
+        <w:rPr>
+          <w:rFonts w:ascii="Lucida Console" w:hAnsi="Lucida Console" w:cs="Lucida Console"/>
+          <w:sz w:val="18"/>
+          <w:szCs w:val="18"/>
+        </w:rPr>
+      </w:pPr>
+      <w:r>
+        <w:rPr>
+          <w:rFonts w:ascii="Lucida Console" w:hAnsi="Lucida Console" w:cs="Lucida Console"/>
+          <w:sz w:val="18"/>
+          <w:szCs w:val="18"/>
+        </w:rPr>
+        <w:t>Delta compression using up to 8 threads</w:t>
+      </w:r>
+    </w:p>
+    <w:p>
+      <w:pPr>
+        <w:autoSpaceDE w:val="0"/>
+        <w:autoSpaceDN w:val="0"/>
+        <w:adjustRightInd w:val="0"/>
+        <w:spacing w:after="0" w:line="240" w:lineRule="auto"/>
+        <w:rPr>
+          <w:rFonts w:ascii="Lucida Console" w:hAnsi="Lucida Console" w:cs="Lucida Console"/>
+          <w:sz w:val="18"/>
+          <w:szCs w:val="18"/>
+        </w:rPr>
+      </w:pPr>
+      <w:r>
+        <w:rPr>
+          <w:rFonts w:ascii="Lucida Console" w:hAnsi="Lucida Console" w:cs="Lucida Console"/>
+          <w:sz w:val="18"/>
+          <w:szCs w:val="18"/>
+        </w:rPr>
+        <w:t>Compressing objects: 100% (2/2), done.</w:t>
+      </w:r>
+    </w:p>
+    <w:p>
+      <w:pPr>
+        <w:autoSpaceDE w:val="0"/>
+        <w:autoSpaceDN w:val="0"/>
+        <w:adjustRightInd w:val="0"/>
+        <w:spacing w:after="0" w:line="240" w:lineRule="auto"/>
+        <w:rPr>
+          <w:rFonts w:ascii="Lucida Console" w:hAnsi="Lucida Console" w:cs="Lucida Console"/>
+          <w:sz w:val="18"/>
+          <w:szCs w:val="18"/>
+        </w:rPr>
+      </w:pPr>
+      <w:r>
+        <w:rPr>
+          <w:rFonts w:ascii="Lucida Console" w:hAnsi="Lucida Console" w:cs="Lucida Console"/>
+          <w:sz w:val="18"/>
+          <w:szCs w:val="18"/>
+        </w:rPr>
+        <w:t>Writing objects: 100% (3/3), 287 bytes | 287.00 KiB/s, done.</w:t>
+      </w:r>
+    </w:p>
+    <w:p>
+      <w:pPr>
+        <w:autoSpaceDE w:val="0"/>
+        <w:autoSpaceDN w:val="0"/>
+        <w:adjustRightInd w:val="0"/>
+        <w:spacing w:after="0" w:line="240" w:lineRule="auto"/>
+        <w:rPr>
+          <w:rFonts w:ascii="Lucida Console" w:hAnsi="Lucida Console" w:cs="Lucida Console"/>
+          <w:sz w:val="18"/>
+          <w:szCs w:val="18"/>
+        </w:rPr>
+      </w:pPr>
+      <w:r>
+        <w:rPr>
+          <w:rFonts w:ascii="Lucida Console" w:hAnsi="Lucida Console" w:cs="Lucida Console"/>
+          <w:sz w:val="18"/>
+          <w:szCs w:val="18"/>
+        </w:rPr>
+        <w:t>Total 3 (delta 1), reused 0 (delta 0), pack-reused 0</w:t>
+      </w:r>
+    </w:p>
+    <w:p>
+      <w:pPr>
+        <w:autoSpaceDE w:val="0"/>
+        <w:autoSpaceDN w:val="0"/>
+        <w:adjustRightInd w:val="0"/>
+        <w:spacing w:after="0" w:line="240" w:lineRule="auto"/>
+        <w:rPr>
+          <w:rFonts w:ascii="Lucida Console" w:hAnsi="Lucida Console" w:cs="Lucida Console"/>
+          <w:sz w:val="18"/>
+          <w:szCs w:val="18"/>
+        </w:rPr>
+      </w:pPr>
+      <w:r>
+        <w:rPr>
+          <w:rFonts w:ascii="Lucida Console" w:hAnsi="Lucida Console" w:cs="Lucida Console"/>
+          <w:sz w:val="18"/>
+          <w:szCs w:val="18"/>
+        </w:rPr>
+        <w:t>remote: Resolving deltas: 100% (1/1), completed with 1 local object.</w:t>
+      </w:r>
+    </w:p>
+    <w:p>
+      <w:pPr>
+        <w:autoSpaceDE w:val="0"/>
+        <w:autoSpaceDN w:val="0"/>
+        <w:adjustRightInd w:val="0"/>
+        <w:spacing w:after="0" w:line="240" w:lineRule="auto"/>
+        <w:rPr>
+          <w:rFonts w:ascii="Lucida Console" w:hAnsi="Lucida Console" w:cs="Lucida Console"/>
+          <w:sz w:val="18"/>
+          <w:szCs w:val="18"/>
+        </w:rPr>
+      </w:pPr>
+      <w:r>
+        <w:rPr>
+          <w:rFonts w:ascii="Lucida Console" w:hAnsi="Lucida Console" w:cs="Lucida Console"/>
+          <w:sz w:val="18"/>
+          <w:szCs w:val="18"/>
+        </w:rPr>
+        <w:t>To https://github.com/Pawankush911/Reactjs.git</w:t>
+      </w:r>
+    </w:p>
+    <w:p>
+      <w:pPr>
+        <w:autoSpaceDE w:val="0"/>
+        <w:autoSpaceDN w:val="0"/>
+        <w:adjustRightInd w:val="0"/>
+        <w:spacing w:after="0" w:line="240" w:lineRule="auto"/>
+        <w:rPr>
+          <w:rFonts w:ascii="Lucida Console" w:hAnsi="Lucida Console" w:cs="Lucida Console"/>
+          <w:sz w:val="18"/>
+          <w:szCs w:val="18"/>
+        </w:rPr>
+      </w:pPr>
+      <w:r>
+        <w:rPr>
+          <w:rFonts w:ascii="Lucida Console" w:hAnsi="Lucida Console" w:cs="Lucida Console"/>
+          <w:sz w:val="18"/>
+          <w:szCs w:val="18"/>
+        </w:rPr>
+        <w:t xml:space="preserve">   2d22f85..1463166  master -&gt; master</w:t>
+      </w:r>
+    </w:p>
+    <w:p>
+      <w:pPr>
+        <w:autoSpaceDE w:val="0"/>
+        <w:autoSpaceDN w:val="0"/>
+        <w:adjustRightInd w:val="0"/>
+        <w:spacing w:after="0" w:line="240" w:lineRule="auto"/>
+        <w:rPr>
+          <w:rFonts w:ascii="Lucida Console" w:hAnsi="Lucida Console" w:cs="Lucida Console"/>
+          <w:sz w:val="18"/>
+          <w:szCs w:val="18"/>
+        </w:rPr>
+      </w:pPr>
+      <w:r>
+        <w:rPr>
+          <w:rFonts w:ascii="Lucida Console" w:hAnsi="Lucida Console" w:cs="Lucida Console"/>
+          <w:sz w:val="18"/>
+          <w:szCs w:val="18"/>
+        </w:rPr>
+        <w:t>branch 'master' set up to track 'origin/master'.</w:t>
+      </w:r>
+    </w:p>
+    <w:p>
+      <w:pPr>
+        <w:autoSpaceDE w:val="0"/>
+        <w:autoSpaceDN w:val="0"/>
+        <w:adjustRightInd w:val="0"/>
+        <w:spacing w:after="0" w:line="240" w:lineRule="auto"/>
+        <w:rPr>
+          <w:rFonts w:ascii="Lucida Console" w:hAnsi="Lucida Console" w:cs="Lucida Console"/>
+          <w:sz w:val="18"/>
+          <w:szCs w:val="18"/>
+        </w:rPr>
+      </w:pPr>
+    </w:p>
+    <w:p>
+      <w:pPr>
+        <w:autoSpaceDE w:val="0"/>
+        <w:autoSpaceDN w:val="0"/>
+        <w:adjustRightInd w:val="0"/>
+        <w:spacing w:after="0" w:line="240" w:lineRule="auto"/>
+        <w:rPr>
+          <w:rFonts w:ascii="Lucida Console" w:hAnsi="Lucida Console" w:cs="Lucida Console"/>
+          <w:color w:val="00A89A"/>
+          <w:sz w:val="18"/>
+          <w:szCs w:val="18"/>
+        </w:rPr>
+      </w:pPr>
       <w:proofErr w:type="spellStart"/>
       <w:r>
         <w:rPr>
           <w:rFonts w:ascii="Lucida Console" w:hAnsi="Lucida Console" w:cs="Lucida Console"/>
-          <w:sz w:val="18"/>
-          <w:szCs w:val="18"/>
-        </w:rPr>
-        <w:t>adeed</w:t>
+          <w:color w:val="1CA800"/>
+          <w:sz w:val="18"/>
+          <w:szCs w:val="18"/>
+        </w:rPr>
+        <w:t>GeetaPawan@GEETAPAWAN</w:t>
       </w:r>
       <w:proofErr w:type="spellEnd"/>
       <w:r>
         <w:rPr>
           <w:rFonts w:ascii="Lucida Console" w:hAnsi="Lucida Console" w:cs="Lucida Console"/>
-          <w:sz w:val="18"/>
-          <w:szCs w:val="18"/>
-        </w:rPr>
-        <w:t xml:space="preserve"> to file one</w:t>
-      </w:r>
-    </w:p>
-    <w:p>
-      <w:pPr>
-        <w:autoSpaceDE w:val="0"/>
-        <w:autoSpaceDN w:val="0"/>
-        <w:adjustRightInd w:val="0"/>
-        <w:spacing w:after="0" w:line="240" w:lineRule="auto"/>
-        <w:rPr>
-          <w:rFonts w:ascii="Lucida Console" w:hAnsi="Lucida Console" w:cs="Lucida Console"/>
-          <w:sz w:val="18"/>
-          <w:szCs w:val="18"/>
-        </w:rPr>
-      </w:pPr>
-      <w:r>
-        <w:rPr>
-          <w:rFonts w:ascii="Lucida Console" w:hAnsi="Lucida Console" w:cs="Lucida Console"/>
-          <w:sz w:val="18"/>
-          <w:szCs w:val="18"/>
-        </w:rPr>
-        <w:t xml:space="preserve"> 1 file changed, 1 </w:t>
-      </w:r>
-      <w:proofErr w:type="gramStart"/>
-      <w:r>
-        <w:rPr>
-          <w:rFonts w:ascii="Lucida Console" w:hAnsi="Lucida Console" w:cs="Lucida Console"/>
-          <w:sz w:val="18"/>
-          <w:szCs w:val="18"/>
-        </w:rPr>
-        <w:t>insertion(</w:t>
-      </w:r>
-      <w:proofErr w:type="gramEnd"/>
-      <w:r>
-        <w:rPr>
-          <w:rFonts w:ascii="Lucida Console" w:hAnsi="Lucida Console" w:cs="Lucida Console"/>
-          <w:sz w:val="18"/>
-          <w:szCs w:val="18"/>
-        </w:rPr>
-        <w:t>+)</w:t>
-      </w:r>
-    </w:p>
-    <w:p>
-      <w:pPr>
-        <w:autoSpaceDE w:val="0"/>
-        <w:autoSpaceDN w:val="0"/>
-        <w:adjustRightInd w:val="0"/>
-        <w:spacing w:after="0" w:line="240" w:lineRule="auto"/>
-        <w:rPr>
-          <w:rFonts w:ascii="Lucida Console" w:hAnsi="Lucida Console" w:cs="Lucida Console"/>
-          <w:sz w:val="18"/>
-          <w:szCs w:val="18"/>
-        </w:rPr>
-      </w:pPr>
-    </w:p>
-    <w:p>
-      <w:pPr>
-        <w:autoSpaceDE w:val="0"/>
-        <w:autoSpaceDN w:val="0"/>
-        <w:adjustRightInd w:val="0"/>
-        <w:spacing w:after="0" w:line="240" w:lineRule="auto"/>
+          <w:color w:val="1CA800"/>
+          <w:sz w:val="18"/>
+          <w:szCs w:val="18"/>
+        </w:rPr>
+        <w:t xml:space="preserve"> </w:t>
+      </w:r>
+      <w:r>
+        <w:rPr>
+          <w:rFonts w:ascii="Lucida Console" w:hAnsi="Lucida Console" w:cs="Lucida Console"/>
+          <w:color w:val="B148C6"/>
+          <w:sz w:val="18"/>
+          <w:szCs w:val="18"/>
+        </w:rPr>
+        <w:t xml:space="preserve">MINGW64 </w:t>
+      </w:r>
+      <w:r>
+        <w:rPr>
+          <w:rFonts w:ascii="Lucida Console" w:hAnsi="Lucida Console" w:cs="Lucida Console"/>
+          <w:color w:val="C0A000"/>
+          <w:sz w:val="18"/>
+          <w:szCs w:val="18"/>
+        </w:rPr>
+        <w:t>/e/git project</w:t>
+      </w:r>
+      <w:r>
         <w:rPr>
           <w:rFonts w:ascii="Lucida Console" w:hAnsi="Lucida Console" w:cs="Lucida Console"/>
           <w:color w:val="00A89A"/>
           <w:sz w:val="18"/>
           <w:szCs w:val="18"/>
         </w:rPr>
-      </w:pPr>
+        <w:t xml:space="preserve"> (master)</w:t>
+      </w:r>
+    </w:p>
+    <w:p>
+      <w:pPr>
+        <w:autoSpaceDE w:val="0"/>
+        <w:autoSpaceDN w:val="0"/>
+        <w:adjustRightInd w:val="0"/>
+        <w:spacing w:after="0" w:line="240" w:lineRule="auto"/>
+        <w:rPr>
+          <w:rFonts w:ascii="Lucida Console" w:hAnsi="Lucida Console" w:cs="Lucida Console"/>
+          <w:sz w:val="18"/>
+          <w:szCs w:val="18"/>
+        </w:rPr>
+      </w:pPr>
+      <w:r>
+        <w:rPr>
+          <w:rFonts w:ascii="Lucida Console" w:hAnsi="Lucida Console" w:cs="Lucida Console"/>
+          <w:sz w:val="18"/>
+          <w:szCs w:val="18"/>
+        </w:rPr>
+        <w:t>$ git log</w:t>
+      </w:r>
+    </w:p>
+    <w:p>
+      <w:pPr>
+        <w:autoSpaceDE w:val="0"/>
+        <w:autoSpaceDN w:val="0"/>
+        <w:adjustRightInd w:val="0"/>
+        <w:spacing w:after="0" w:line="240" w:lineRule="auto"/>
+        <w:rPr>
+          <w:rFonts w:ascii="Lucida Console" w:hAnsi="Lucida Console" w:cs="Lucida Console"/>
+          <w:color w:val="C0A000"/>
+          <w:sz w:val="18"/>
+          <w:szCs w:val="18"/>
+        </w:rPr>
+      </w:pPr>
+      <w:r>
+        <w:rPr>
+          <w:rFonts w:ascii="Lucida Console" w:hAnsi="Lucida Console" w:cs="Lucida Console"/>
+          <w:color w:val="C0A000"/>
+          <w:sz w:val="18"/>
+          <w:szCs w:val="18"/>
+        </w:rPr>
+        <w:t>commit 146316644271b007ac019cbb621579cbcf72809d (</w:t>
+      </w:r>
+      <w:r>
+        <w:rPr>
+          <w:rFonts w:ascii="Lucida Console" w:hAnsi="Lucida Console" w:cs="Lucida Console"/>
+          <w:color w:val="00F0F0"/>
+          <w:sz w:val="18"/>
+          <w:szCs w:val="18"/>
+        </w:rPr>
+        <w:t xml:space="preserve">HEAD -&gt; </w:t>
+      </w:r>
+      <w:r>
+        <w:rPr>
+          <w:rFonts w:ascii="Lucida Console" w:hAnsi="Lucida Console" w:cs="Lucida Console"/>
+          <w:color w:val="00F200"/>
+          <w:sz w:val="18"/>
+          <w:szCs w:val="18"/>
+        </w:rPr>
+        <w:t>master</w:t>
+      </w:r>
+      <w:r>
+        <w:rPr>
+          <w:rFonts w:ascii="Lucida Console" w:hAnsi="Lucida Console" w:cs="Lucida Console"/>
+          <w:color w:val="C0A000"/>
+          <w:sz w:val="18"/>
+          <w:szCs w:val="18"/>
+        </w:rPr>
+        <w:t xml:space="preserve">, </w:t>
+      </w:r>
+      <w:r>
+        <w:rPr>
+          <w:rFonts w:ascii="Lucida Console" w:hAnsi="Lucida Console" w:cs="Lucida Console"/>
+          <w:color w:val="FF7676"/>
+          <w:sz w:val="18"/>
+          <w:szCs w:val="18"/>
+        </w:rPr>
+        <w:t>origin/master</w:t>
+      </w:r>
+      <w:r>
+        <w:rPr>
+          <w:rFonts w:ascii="Lucida Console" w:hAnsi="Lucida Console" w:cs="Lucida Console"/>
+          <w:color w:val="C0A000"/>
+          <w:sz w:val="18"/>
+          <w:szCs w:val="18"/>
+        </w:rPr>
+        <w:t>)</w:t>
+      </w:r>
+    </w:p>
+    <w:p>
+      <w:pPr>
+        <w:autoSpaceDE w:val="0"/>
+        <w:autoSpaceDN w:val="0"/>
+        <w:adjustRightInd w:val="0"/>
+        <w:spacing w:after="0" w:line="240" w:lineRule="auto"/>
+        <w:rPr>
+          <w:rFonts w:ascii="Lucida Console" w:hAnsi="Lucida Console" w:cs="Lucida Console"/>
+          <w:sz w:val="18"/>
+          <w:szCs w:val="18"/>
+        </w:rPr>
+      </w:pPr>
+      <w:r>
+        <w:rPr>
+          <w:rFonts w:ascii="Lucida Console" w:hAnsi="Lucida Console" w:cs="Lucida Console"/>
+          <w:sz w:val="18"/>
+          <w:szCs w:val="18"/>
+        </w:rPr>
+        <w:t>Author: Pawan007 &lt;pawan91kush@gmail.com&gt;</w:t>
+      </w:r>
+    </w:p>
+    <w:p>
+      <w:pPr>
+        <w:autoSpaceDE w:val="0"/>
+        <w:autoSpaceDN w:val="0"/>
+        <w:adjustRightInd w:val="0"/>
+        <w:spacing w:after="0" w:line="240" w:lineRule="auto"/>
+        <w:rPr>
+          <w:rFonts w:ascii="Lucida Console" w:hAnsi="Lucida Console" w:cs="Lucida Console"/>
+          <w:sz w:val="18"/>
+          <w:szCs w:val="18"/>
+        </w:rPr>
+      </w:pPr>
+      <w:r>
+        <w:rPr>
+          <w:rFonts w:ascii="Lucida Console" w:hAnsi="Lucida Console" w:cs="Lucida Console"/>
+          <w:sz w:val="18"/>
+          <w:szCs w:val="18"/>
+        </w:rPr>
+        <w:t>Date:   Wed Sep 14 03:12:58 2022 +0530</w:t>
+      </w:r>
+    </w:p>
+    <w:p>
+      <w:pPr>
+        <w:autoSpaceDE w:val="0"/>
+        <w:autoSpaceDN w:val="0"/>
+        <w:adjustRightInd w:val="0"/>
+        <w:spacing w:after="0" w:line="240" w:lineRule="auto"/>
+        <w:rPr>
+          <w:rFonts w:ascii="Lucida Console" w:hAnsi="Lucida Console" w:cs="Lucida Console"/>
+          <w:sz w:val="18"/>
+          <w:szCs w:val="18"/>
+        </w:rPr>
+      </w:pPr>
+    </w:p>
+    <w:p>
+      <w:pPr>
+        <w:autoSpaceDE w:val="0"/>
+        <w:autoSpaceDN w:val="0"/>
+        <w:adjustRightInd w:val="0"/>
+        <w:spacing w:after="0" w:line="240" w:lineRule="auto"/>
+        <w:rPr>
+          <w:rFonts w:ascii="Lucida Console" w:hAnsi="Lucida Console" w:cs="Lucida Console"/>
+          <w:sz w:val="18"/>
+          <w:szCs w:val="18"/>
+        </w:rPr>
+      </w:pPr>
+      <w:r>
+        <w:rPr>
+          <w:rFonts w:ascii="Lucida Console" w:hAnsi="Lucida Console" w:cs="Lucida Console"/>
+          <w:sz w:val="18"/>
+          <w:szCs w:val="18"/>
+        </w:rPr>
+        <w:t xml:space="preserve">    modified file file2</w:t>
+      </w:r>
+    </w:p>
+    <w:p>
+      <w:pPr>
+        <w:autoSpaceDE w:val="0"/>
+        <w:autoSpaceDN w:val="0"/>
+        <w:adjustRightInd w:val="0"/>
+        <w:spacing w:after="0" w:line="240" w:lineRule="auto"/>
+        <w:rPr>
+          <w:rFonts w:ascii="Lucida Console" w:hAnsi="Lucida Console" w:cs="Lucida Console"/>
+          <w:sz w:val="18"/>
+          <w:szCs w:val="18"/>
+        </w:rPr>
+      </w:pPr>
+    </w:p>
+    <w:p>
+      <w:pPr>
+        <w:autoSpaceDE w:val="0"/>
+        <w:autoSpaceDN w:val="0"/>
+        <w:adjustRightInd w:val="0"/>
+        <w:spacing w:after="0" w:line="240" w:lineRule="auto"/>
+        <w:rPr>
+          <w:rFonts w:ascii="Lucida Console" w:hAnsi="Lucida Console" w:cs="Lucida Console"/>
+          <w:color w:val="C0A000"/>
+          <w:sz w:val="18"/>
+          <w:szCs w:val="18"/>
+        </w:rPr>
+      </w:pPr>
+      <w:r>
+        <w:rPr>
+          <w:rFonts w:ascii="Lucida Console" w:hAnsi="Lucida Console" w:cs="Lucida Console"/>
+          <w:color w:val="C0A000"/>
+          <w:sz w:val="18"/>
+          <w:szCs w:val="18"/>
+        </w:rPr>
+        <w:t>commit 2d22f85cc3661667cd9eb2d5960b6709fa0224a5</w:t>
+      </w:r>
+    </w:p>
+    <w:p>
+      <w:pPr>
+        <w:autoSpaceDE w:val="0"/>
+        <w:autoSpaceDN w:val="0"/>
+        <w:adjustRightInd w:val="0"/>
+        <w:spacing w:after="0" w:line="240" w:lineRule="auto"/>
+        <w:rPr>
+          <w:rFonts w:ascii="Lucida Console" w:hAnsi="Lucida Console" w:cs="Lucida Console"/>
+          <w:sz w:val="18"/>
+          <w:szCs w:val="18"/>
+        </w:rPr>
+      </w:pPr>
+      <w:r>
+        <w:rPr>
+          <w:rFonts w:ascii="Lucida Console" w:hAnsi="Lucida Console" w:cs="Lucida Console"/>
+          <w:sz w:val="18"/>
+          <w:szCs w:val="18"/>
+        </w:rPr>
+        <w:t>Author: Pawan007 &lt;pawan91kush@gmail.com&gt;</w:t>
+      </w:r>
+    </w:p>
+    <w:p>
+      <w:pPr>
+        <w:autoSpaceDE w:val="0"/>
+        <w:autoSpaceDN w:val="0"/>
+        <w:adjustRightInd w:val="0"/>
+        <w:spacing w:after="0" w:line="240" w:lineRule="auto"/>
+        <w:rPr>
+          <w:rFonts w:ascii="Lucida Console" w:hAnsi="Lucida Console" w:cs="Lucida Console"/>
+          <w:sz w:val="18"/>
+          <w:szCs w:val="18"/>
+        </w:rPr>
+      </w:pPr>
+      <w:r>
+        <w:rPr>
+          <w:rFonts w:ascii="Lucida Console" w:hAnsi="Lucida Console" w:cs="Lucida Console"/>
+          <w:sz w:val="18"/>
+          <w:szCs w:val="18"/>
+        </w:rPr>
+        <w:t>Date:   Wed Sep 14 03:04:56 2022 +0530</w:t>
+      </w:r>
+    </w:p>
+    <w:p>
+      <w:pPr>
+        <w:autoSpaceDE w:val="0"/>
+        <w:autoSpaceDN w:val="0"/>
+        <w:adjustRightInd w:val="0"/>
+        <w:spacing w:after="0" w:line="240" w:lineRule="auto"/>
+        <w:rPr>
+          <w:rFonts w:ascii="Lucida Console" w:hAnsi="Lucida Console" w:cs="Lucida Console"/>
+          <w:sz w:val="18"/>
+          <w:szCs w:val="18"/>
+        </w:rPr>
+      </w:pPr>
+    </w:p>
+    <w:p>
+      <w:pPr>
+        <w:autoSpaceDE w:val="0"/>
+        <w:autoSpaceDN w:val="0"/>
+        <w:adjustRightInd w:val="0"/>
+        <w:spacing w:after="0" w:line="240" w:lineRule="auto"/>
+        <w:rPr>
+          <w:rFonts w:ascii="Lucida Console" w:hAnsi="Lucida Console" w:cs="Lucida Console"/>
+          <w:sz w:val="18"/>
+          <w:szCs w:val="18"/>
+        </w:rPr>
+      </w:pPr>
+      <w:r>
+        <w:rPr>
+          <w:rFonts w:ascii="Lucida Console" w:hAnsi="Lucida Console" w:cs="Lucida Console"/>
+          <w:sz w:val="18"/>
+          <w:szCs w:val="18"/>
+        </w:rPr>
+        <w:t xml:space="preserve">    rename file _name</w:t>
+      </w:r>
+    </w:p>
+    <w:p>
+      <w:pPr>
+        <w:autoSpaceDE w:val="0"/>
+        <w:autoSpaceDN w:val="0"/>
+        <w:adjustRightInd w:val="0"/>
+        <w:spacing w:after="0" w:line="240" w:lineRule="auto"/>
+        <w:rPr>
+          <w:rFonts w:ascii="Lucida Console" w:hAnsi="Lucida Console" w:cs="Lucida Console"/>
+          <w:sz w:val="18"/>
+          <w:szCs w:val="18"/>
+        </w:rPr>
+      </w:pPr>
+    </w:p>
+    <w:p>
+      <w:pPr>
+        <w:autoSpaceDE w:val="0"/>
+        <w:autoSpaceDN w:val="0"/>
+        <w:adjustRightInd w:val="0"/>
+        <w:spacing w:after="0" w:line="240" w:lineRule="auto"/>
+        <w:rPr>
+          <w:rFonts w:ascii="Lucida Console" w:hAnsi="Lucida Console" w:cs="Lucida Console"/>
+          <w:color w:val="C0A000"/>
+          <w:sz w:val="18"/>
+          <w:szCs w:val="18"/>
+        </w:rPr>
+      </w:pPr>
+      <w:r>
+        <w:rPr>
+          <w:rFonts w:ascii="Lucida Console" w:hAnsi="Lucida Console" w:cs="Lucida Console"/>
+          <w:color w:val="C0A000"/>
+          <w:sz w:val="18"/>
+          <w:szCs w:val="18"/>
+        </w:rPr>
+        <w:t>commit e49500fd6d42cecf1fcd8b0f15abdf26d7470717</w:t>
+      </w:r>
+    </w:p>
+    <w:p>
+      <w:pPr>
+        <w:autoSpaceDE w:val="0"/>
+        <w:autoSpaceDN w:val="0"/>
+        <w:adjustRightInd w:val="0"/>
+        <w:spacing w:after="0" w:line="240" w:lineRule="auto"/>
+        <w:rPr>
+          <w:rFonts w:ascii="Lucida Console" w:hAnsi="Lucida Console" w:cs="Lucida Console"/>
+          <w:sz w:val="18"/>
+          <w:szCs w:val="18"/>
+        </w:rPr>
+      </w:pPr>
+      <w:r>
+        <w:rPr>
+          <w:rFonts w:ascii="Lucida Console" w:hAnsi="Lucida Console" w:cs="Lucida Console"/>
+          <w:sz w:val="18"/>
+          <w:szCs w:val="18"/>
+        </w:rPr>
+        <w:t>Author: Pawan007 &lt;pawan91kush@gmail.com&gt;</w:t>
+      </w:r>
+    </w:p>
+    <w:p>
+      <w:pPr>
+        <w:autoSpaceDE w:val="0"/>
+        <w:autoSpaceDN w:val="0"/>
+        <w:adjustRightInd w:val="0"/>
+        <w:spacing w:after="0" w:line="240" w:lineRule="auto"/>
+        <w:rPr>
+          <w:rFonts w:ascii="Lucida Console" w:hAnsi="Lucida Console" w:cs="Lucida Console"/>
+          <w:sz w:val="18"/>
+          <w:szCs w:val="18"/>
+        </w:rPr>
+      </w:pPr>
+      <w:r>
+        <w:rPr>
+          <w:rFonts w:ascii="Lucida Console" w:hAnsi="Lucida Console" w:cs="Lucida Console"/>
+          <w:sz w:val="18"/>
+          <w:szCs w:val="18"/>
+        </w:rPr>
+        <w:t>Date:   Wed Sep 14 02:48:20 2022 +0530</w:t>
+      </w:r>
+    </w:p>
+    <w:p>
+      <w:pPr>
+        <w:autoSpaceDE w:val="0"/>
+        <w:autoSpaceDN w:val="0"/>
+        <w:adjustRightInd w:val="0"/>
+        <w:spacing w:after="0" w:line="240" w:lineRule="auto"/>
+        <w:rPr>
+          <w:rFonts w:ascii="Lucida Console" w:hAnsi="Lucida Console" w:cs="Lucida Console"/>
+          <w:sz w:val="18"/>
+          <w:szCs w:val="18"/>
+        </w:rPr>
+      </w:pPr>
+    </w:p>
+    <w:p>
+      <w:pPr>
+        <w:autoSpaceDE w:val="0"/>
+        <w:autoSpaceDN w:val="0"/>
+        <w:adjustRightInd w:val="0"/>
+        <w:spacing w:after="0" w:line="240" w:lineRule="auto"/>
+        <w:rPr>
+          <w:rFonts w:ascii="Lucida Console" w:hAnsi="Lucida Console" w:cs="Lucida Console"/>
+          <w:sz w:val="18"/>
+          <w:szCs w:val="18"/>
+        </w:rPr>
+      </w:pPr>
+      <w:r>
+        <w:rPr>
+          <w:rFonts w:ascii="Lucida Console" w:hAnsi="Lucida Console" w:cs="Lucida Console"/>
+          <w:sz w:val="18"/>
+          <w:szCs w:val="18"/>
+        </w:rPr>
+        <w:t xml:space="preserve">    </w:t>
+      </w:r>
       <w:proofErr w:type="spellStart"/>
       <w:r>
         <w:rPr>
           <w:rFonts w:ascii="Lucida Console" w:hAnsi="Lucida Console" w:cs="Lucida Console"/>
-          <w:color w:val="1CA800"/>
-          <w:sz w:val="18"/>
-          <w:szCs w:val="18"/>
-        </w:rPr>
-        <w:t>GeetaPawan@GEETAPAWAN</w:t>
+          <w:sz w:val="18"/>
+          <w:szCs w:val="18"/>
+        </w:rPr>
+        <w:t>cmd</w:t>
       </w:r>
       <w:proofErr w:type="spellEnd"/>
       <w:r>
         <w:rPr>
           <w:rFonts w:ascii="Lucida Console" w:hAnsi="Lucida Console" w:cs="Lucida Console"/>
-          <w:color w:val="1CA800"/>
-          <w:sz w:val="18"/>
-          <w:szCs w:val="18"/>
-        </w:rPr>
-        <w:t xml:space="preserve"> </w:t>
-      </w:r>
-      <w:r>
-        <w:rPr>
-          <w:rFonts w:ascii="Lucida Console" w:hAnsi="Lucida Console" w:cs="Lucida Console"/>
-          <w:color w:val="B148C6"/>
-          <w:sz w:val="18"/>
-          <w:szCs w:val="18"/>
-        </w:rPr>
-        <w:t xml:space="preserve">MINGW64 </w:t>
-      </w:r>
-      <w:r>
+          <w:sz w:val="18"/>
+          <w:szCs w:val="18"/>
+        </w:rPr>
+        <w:t xml:space="preserve"> files</w:t>
+      </w:r>
+    </w:p>
+    <w:p>
+      <w:pPr>
+        <w:autoSpaceDE w:val="0"/>
+        <w:autoSpaceDN w:val="0"/>
+        <w:adjustRightInd w:val="0"/>
+        <w:spacing w:after="0" w:line="240" w:lineRule="auto"/>
+        <w:rPr>
+          <w:rFonts w:ascii="Lucida Console" w:hAnsi="Lucida Console" w:cs="Lucida Console"/>
+          <w:sz w:val="18"/>
+          <w:szCs w:val="18"/>
+        </w:rPr>
+      </w:pPr>
+    </w:p>
+    <w:p>
+      <w:pPr>
+        <w:autoSpaceDE w:val="0"/>
+        <w:autoSpaceDN w:val="0"/>
+        <w:adjustRightInd w:val="0"/>
+        <w:spacing w:after="0" w:line="240" w:lineRule="auto"/>
         <w:rPr>
           <w:rFonts w:ascii="Lucida Console" w:hAnsi="Lucida Console" w:cs="Lucida Console"/>
           <w:color w:val="C0A000"/>
           <w:sz w:val="18"/>
           <w:szCs w:val="18"/>
         </w:rPr>
-        <w:t>/e/git project</w:t>
-      </w:r>
-      <w:r>
-        <w:rPr>
-          <w:rFonts w:ascii="Lucida Console" w:hAnsi="Lucida Console" w:cs="Lucida Console"/>
-          <w:color w:val="00A89A"/>
-          <w:sz w:val="18"/>
-          <w:szCs w:val="18"/>
-        </w:rPr>
-        <w:t xml:space="preserve"> (master)</w:t>
-      </w:r>
-    </w:p>
-    <w:p>
-      <w:pPr>
-        <w:autoSpaceDE w:val="0"/>
-        <w:autoSpaceDN w:val="0"/>
-        <w:adjustRightInd w:val="0"/>
-        <w:spacing w:after="0" w:line="240" w:lineRule="auto"/>
-        <w:rPr>
-          <w:rFonts w:ascii="Lucida Console" w:hAnsi="Lucida Console" w:cs="Lucida Console"/>
-          <w:sz w:val="18"/>
-          <w:szCs w:val="18"/>
-        </w:rPr>
-      </w:pPr>
-      <w:r>
-        <w:rPr>
-          <w:rFonts w:ascii="Lucida Console" w:hAnsi="Lucida Console" w:cs="Lucida Console"/>
-          <w:sz w:val="18"/>
-          <w:szCs w:val="18"/>
-        </w:rPr>
-        <w:t>$ git status</w:t>
-      </w:r>
-    </w:p>
-    <w:p>
-      <w:pPr>
-        <w:autoSpaceDE w:val="0"/>
-        <w:autoSpaceDN w:val="0"/>
-        <w:adjustRightInd w:val="0"/>
-        <w:spacing w:after="0" w:line="240" w:lineRule="auto"/>
-        <w:rPr>
-          <w:rFonts w:ascii="Lucida Console" w:hAnsi="Lucida Console" w:cs="Lucida Console"/>
-          <w:sz w:val="18"/>
-          <w:szCs w:val="18"/>
-        </w:rPr>
-      </w:pPr>
-      <w:r>
-        <w:rPr>
-          <w:rFonts w:ascii="Lucida Console" w:hAnsi="Lucida Console" w:cs="Lucida Console"/>
-          <w:sz w:val="18"/>
-          <w:szCs w:val="18"/>
-        </w:rPr>
-        <w:t>On branch master</w:t>
-      </w:r>
-    </w:p>
-    <w:p>
-      <w:pPr>
-        <w:autoSpaceDE w:val="0"/>
-        <w:autoSpaceDN w:val="0"/>
-        <w:adjustRightInd w:val="0"/>
-        <w:spacing w:after="0" w:line="240" w:lineRule="auto"/>
-        <w:rPr>
-          <w:rFonts w:ascii="Lucida Console" w:hAnsi="Lucida Console" w:cs="Lucida Console"/>
-          <w:sz w:val="18"/>
-          <w:szCs w:val="18"/>
-        </w:rPr>
-      </w:pPr>
-      <w:r>
-        <w:rPr>
-          <w:rFonts w:ascii="Lucida Console" w:hAnsi="Lucida Console" w:cs="Lucida Console"/>
-          <w:sz w:val="18"/>
-          <w:szCs w:val="18"/>
-        </w:rPr>
-        <w:t>nothing to commit, working tree clean</w:t>
-      </w:r>
-    </w:p>
-    <w:p>
-      <w:pPr>
-        <w:autoSpaceDE w:val="0"/>
-        <w:autoSpaceDN w:val="0"/>
-        <w:adjustRightInd w:val="0"/>
-        <w:spacing w:after="0" w:line="240" w:lineRule="auto"/>
-        <w:rPr>
-          <w:rFonts w:ascii="Lucida Console" w:hAnsi="Lucida Console" w:cs="Lucida Console"/>
-          <w:sz w:val="18"/>
-          <w:szCs w:val="18"/>
-        </w:rPr>
-      </w:pPr>
-    </w:p>
-    <w:p>
-      <w:pPr>
-        <w:autoSpaceDE w:val="0"/>
-        <w:autoSpaceDN w:val="0"/>
-        <w:adjustRightInd w:val="0"/>
-        <w:spacing w:after="0" w:line="240" w:lineRule="auto"/>
-        <w:rPr>
-          <w:rFonts w:ascii="Lucida Console" w:hAnsi="Lucida Console" w:cs="Lucida Console"/>
-          <w:color w:val="00A89A"/>
-          <w:sz w:val="18"/>
-          <w:szCs w:val="18"/>
-        </w:rPr>
-      </w:pPr>
-      <w:proofErr w:type="spellStart"/>
-      <w:r>
-        <w:rPr>
-          <w:rFonts w:ascii="Lucida Console" w:hAnsi="Lucida Console" w:cs="Lucida Console"/>
-          <w:color w:val="1CA800"/>
-          <w:sz w:val="18"/>
-          <w:szCs w:val="18"/>
-        </w:rPr>
-        <w:t>GeetaPawan@GEETAPAWAN</w:t>
-      </w:r>
-      <w:proofErr w:type="spellEnd"/>
-      <w:r>
-        <w:rPr>
-          <w:rFonts w:ascii="Lucida Console" w:hAnsi="Lucida Console" w:cs="Lucida Console"/>
-          <w:color w:val="1CA800"/>
-          <w:sz w:val="18"/>
-          <w:szCs w:val="18"/>
-        </w:rPr>
-        <w:t xml:space="preserve"> </w:t>
-      </w:r>
-      <w:r>
-        <w:rPr>
-          <w:rFonts w:ascii="Lucida Console" w:hAnsi="Lucida Console" w:cs="Lucida Console"/>
-          <w:color w:val="B148C6"/>
-          <w:sz w:val="18"/>
-          <w:szCs w:val="18"/>
-        </w:rPr>
-        <w:t xml:space="preserve">MINGW64 </w:t>
-      </w:r>
+      </w:pPr>
       <w:r>
         <w:rPr>
           <w:rFonts w:ascii="Lucida Console" w:hAnsi="Lucida Console" w:cs="Lucida Console"/>
@@ -2971,1745 +6234,97 @@
           <w:sz w:val="18"/>
           <w:szCs w:val="18"/>
         </w:rPr>
-        <w:t>/e/git project</w:t>
-      </w:r>
-      <w:r>
-        <w:rPr>
-          <w:rFonts w:ascii="Lucida Console" w:hAnsi="Lucida Console" w:cs="Lucida Console"/>
-          <w:color w:val="00A89A"/>
-          <w:sz w:val="18"/>
-          <w:szCs w:val="18"/>
-        </w:rPr>
-        <w:t xml:space="preserve"> (master)</w:t>
-      </w:r>
-    </w:p>
-    <w:p>
-      <w:pPr>
-        <w:autoSpaceDE w:val="0"/>
-        <w:autoSpaceDN w:val="0"/>
-        <w:adjustRightInd w:val="0"/>
-        <w:spacing w:after="0" w:line="240" w:lineRule="auto"/>
-        <w:rPr>
-          <w:rFonts w:ascii="Lucida Console" w:hAnsi="Lucida Console" w:cs="Lucida Console"/>
-          <w:sz w:val="18"/>
-          <w:szCs w:val="18"/>
-        </w:rPr>
-      </w:pPr>
-      <w:r>
-        <w:rPr>
-          <w:rFonts w:ascii="Lucida Console" w:hAnsi="Lucida Console" w:cs="Lucida Console"/>
-          <w:sz w:val="18"/>
-          <w:szCs w:val="18"/>
-        </w:rPr>
-        <w:t>$ git remote add origin https://github.com/Pawankush911/Reactjs.git</w:t>
-      </w:r>
-    </w:p>
-    <w:p>
-      <w:pPr>
-        <w:autoSpaceDE w:val="0"/>
-        <w:autoSpaceDN w:val="0"/>
-        <w:adjustRightInd w:val="0"/>
-        <w:spacing w:after="0" w:line="240" w:lineRule="auto"/>
-        <w:rPr>
-          <w:rFonts w:ascii="Lucida Console" w:hAnsi="Lucida Console" w:cs="Lucida Console"/>
-          <w:sz w:val="18"/>
-          <w:szCs w:val="18"/>
-        </w:rPr>
-      </w:pPr>
-    </w:p>
-    <w:p>
-      <w:pPr>
-        <w:autoSpaceDE w:val="0"/>
-        <w:autoSpaceDN w:val="0"/>
-        <w:adjustRightInd w:val="0"/>
-        <w:spacing w:after="0" w:line="240" w:lineRule="auto"/>
-        <w:rPr>
-          <w:rFonts w:ascii="Lucida Console" w:hAnsi="Lucida Console" w:cs="Lucida Console"/>
-          <w:color w:val="00A89A"/>
-          <w:sz w:val="18"/>
-          <w:szCs w:val="18"/>
-        </w:rPr>
-      </w:pPr>
-      <w:proofErr w:type="spellStart"/>
-      <w:r>
-        <w:rPr>
-          <w:rFonts w:ascii="Lucida Console" w:hAnsi="Lucida Console" w:cs="Lucida Console"/>
-          <w:color w:val="1CA800"/>
-          <w:sz w:val="18"/>
-          <w:szCs w:val="18"/>
-        </w:rPr>
-        <w:t>GeetaPawan@GEETAPAWAN</w:t>
-      </w:r>
-      <w:proofErr w:type="spellEnd"/>
-      <w:r>
-        <w:rPr>
-          <w:rFonts w:ascii="Lucida Console" w:hAnsi="Lucida Console" w:cs="Lucida Console"/>
-          <w:color w:val="1CA800"/>
-          <w:sz w:val="18"/>
-          <w:szCs w:val="18"/>
-        </w:rPr>
-        <w:t xml:space="preserve"> </w:t>
-      </w:r>
-      <w:r>
-        <w:rPr>
-          <w:rFonts w:ascii="Lucida Console" w:hAnsi="Lucida Console" w:cs="Lucida Console"/>
-          <w:color w:val="B148C6"/>
-          <w:sz w:val="18"/>
-          <w:szCs w:val="18"/>
-        </w:rPr>
-        <w:t xml:space="preserve">MINGW64 </w:t>
-      </w:r>
-      <w:r>
-        <w:rPr>
-          <w:rFonts w:ascii="Lucida Console" w:hAnsi="Lucida Console" w:cs="Lucida Console"/>
-          <w:color w:val="C0A000"/>
-          <w:sz w:val="18"/>
-          <w:szCs w:val="18"/>
-        </w:rPr>
-        <w:t>/e/git project</w:t>
-      </w:r>
-      <w:r>
-        <w:rPr>
-          <w:rFonts w:ascii="Lucida Console" w:hAnsi="Lucida Console" w:cs="Lucida Console"/>
-          <w:color w:val="00A89A"/>
-          <w:sz w:val="18"/>
-          <w:szCs w:val="18"/>
-        </w:rPr>
-        <w:t xml:space="preserve"> (master)</w:t>
-      </w:r>
-    </w:p>
-    <w:p>
-      <w:pPr>
-        <w:autoSpaceDE w:val="0"/>
-        <w:autoSpaceDN w:val="0"/>
-        <w:adjustRightInd w:val="0"/>
-        <w:spacing w:after="0" w:line="240" w:lineRule="auto"/>
-        <w:rPr>
-          <w:rFonts w:ascii="Lucida Console" w:hAnsi="Lucida Console" w:cs="Lucida Console"/>
-          <w:sz w:val="18"/>
-          <w:szCs w:val="18"/>
-        </w:rPr>
-      </w:pPr>
-      <w:r>
-        <w:rPr>
-          <w:rFonts w:ascii="Lucida Console" w:hAnsi="Lucida Console" w:cs="Lucida Console"/>
-          <w:sz w:val="18"/>
-          <w:szCs w:val="18"/>
-        </w:rPr>
-        <w:t>$ git remote</w:t>
-      </w:r>
-    </w:p>
-    <w:p>
-      <w:pPr>
-        <w:autoSpaceDE w:val="0"/>
-        <w:autoSpaceDN w:val="0"/>
-        <w:adjustRightInd w:val="0"/>
-        <w:spacing w:after="0" w:line="240" w:lineRule="auto"/>
-        <w:rPr>
-          <w:rFonts w:ascii="Lucida Console" w:hAnsi="Lucida Console" w:cs="Lucida Console"/>
-          <w:sz w:val="18"/>
-          <w:szCs w:val="18"/>
-        </w:rPr>
-      </w:pPr>
-      <w:r>
-        <w:rPr>
-          <w:rFonts w:ascii="Lucida Console" w:hAnsi="Lucida Console" w:cs="Lucida Console"/>
-          <w:sz w:val="18"/>
-          <w:szCs w:val="18"/>
-        </w:rPr>
-        <w:t>origin</w:t>
-      </w:r>
-    </w:p>
-    <w:p>
-      <w:pPr>
-        <w:autoSpaceDE w:val="0"/>
-        <w:autoSpaceDN w:val="0"/>
-        <w:adjustRightInd w:val="0"/>
-        <w:spacing w:after="0" w:line="240" w:lineRule="auto"/>
-        <w:rPr>
-          <w:rFonts w:ascii="Lucida Console" w:hAnsi="Lucida Console" w:cs="Lucida Console"/>
-          <w:sz w:val="18"/>
-          <w:szCs w:val="18"/>
-        </w:rPr>
-      </w:pPr>
-    </w:p>
-    <w:p>
-      <w:pPr>
-        <w:autoSpaceDE w:val="0"/>
-        <w:autoSpaceDN w:val="0"/>
-        <w:adjustRightInd w:val="0"/>
-        <w:spacing w:after="0" w:line="240" w:lineRule="auto"/>
-        <w:rPr>
-          <w:rFonts w:ascii="Lucida Console" w:hAnsi="Lucida Console" w:cs="Lucida Console"/>
-          <w:color w:val="00A89A"/>
-          <w:sz w:val="18"/>
-          <w:szCs w:val="18"/>
-        </w:rPr>
-      </w:pPr>
-      <w:proofErr w:type="spellStart"/>
-      <w:r>
-        <w:rPr>
-          <w:rFonts w:ascii="Lucida Console" w:hAnsi="Lucida Console" w:cs="Lucida Console"/>
-          <w:color w:val="1CA800"/>
-          <w:sz w:val="18"/>
-          <w:szCs w:val="18"/>
-        </w:rPr>
-        <w:t>GeetaPawan@GEETAPAWAN</w:t>
-      </w:r>
-      <w:proofErr w:type="spellEnd"/>
-      <w:r>
-        <w:rPr>
-          <w:rFonts w:ascii="Lucida Console" w:hAnsi="Lucida Console" w:cs="Lucida Console"/>
-          <w:color w:val="1CA800"/>
-          <w:sz w:val="18"/>
-          <w:szCs w:val="18"/>
-        </w:rPr>
-        <w:t xml:space="preserve"> </w:t>
-      </w:r>
-      <w:r>
-        <w:rPr>
-          <w:rFonts w:ascii="Lucida Console" w:hAnsi="Lucida Console" w:cs="Lucida Console"/>
-          <w:color w:val="B148C6"/>
-          <w:sz w:val="18"/>
-          <w:szCs w:val="18"/>
-        </w:rPr>
-        <w:t xml:space="preserve">MINGW64 </w:t>
-      </w:r>
-      <w:r>
-        <w:rPr>
-          <w:rFonts w:ascii="Lucida Console" w:hAnsi="Lucida Console" w:cs="Lucida Console"/>
-          <w:color w:val="C0A000"/>
-          <w:sz w:val="18"/>
-          <w:szCs w:val="18"/>
-        </w:rPr>
-        <w:t>/e/git project</w:t>
-      </w:r>
-      <w:r>
-        <w:rPr>
-          <w:rFonts w:ascii="Lucida Console" w:hAnsi="Lucida Console" w:cs="Lucida Console"/>
-          <w:color w:val="00A89A"/>
-          <w:sz w:val="18"/>
-          <w:szCs w:val="18"/>
-        </w:rPr>
-        <w:t xml:space="preserve"> (master)</w:t>
-      </w:r>
-    </w:p>
-    <w:p>
-      <w:pPr>
-        <w:autoSpaceDE w:val="0"/>
-        <w:autoSpaceDN w:val="0"/>
-        <w:adjustRightInd w:val="0"/>
-        <w:spacing w:after="0" w:line="240" w:lineRule="auto"/>
-        <w:rPr>
-          <w:rFonts w:ascii="Lucida Console" w:hAnsi="Lucida Console" w:cs="Lucida Console"/>
-          <w:sz w:val="18"/>
-          <w:szCs w:val="18"/>
-        </w:rPr>
-      </w:pPr>
-      <w:r>
-        <w:rPr>
-          <w:rFonts w:ascii="Lucida Console" w:hAnsi="Lucida Console" w:cs="Lucida Console"/>
-          <w:sz w:val="18"/>
-          <w:szCs w:val="18"/>
-        </w:rPr>
-        <w:t>$ git push -u origin master</w:t>
-      </w:r>
-    </w:p>
-    <w:p>
-      <w:pPr>
-        <w:autoSpaceDE w:val="0"/>
-        <w:autoSpaceDN w:val="0"/>
-        <w:adjustRightInd w:val="0"/>
-        <w:spacing w:after="0" w:line="240" w:lineRule="auto"/>
-        <w:rPr>
-          <w:rFonts w:ascii="Lucida Console" w:hAnsi="Lucida Console" w:cs="Lucida Console"/>
-          <w:sz w:val="18"/>
-          <w:szCs w:val="18"/>
-        </w:rPr>
-      </w:pPr>
-      <w:r>
-        <w:rPr>
-          <w:rFonts w:ascii="Lucida Console" w:hAnsi="Lucida Console" w:cs="Lucida Console"/>
-          <w:sz w:val="18"/>
-          <w:szCs w:val="18"/>
-        </w:rPr>
-        <w:t>Enumerating objects: 6, done.</w:t>
-      </w:r>
-    </w:p>
-    <w:p>
-      <w:pPr>
-        <w:autoSpaceDE w:val="0"/>
-        <w:autoSpaceDN w:val="0"/>
-        <w:adjustRightInd w:val="0"/>
-        <w:spacing w:after="0" w:line="240" w:lineRule="auto"/>
-        <w:rPr>
-          <w:rFonts w:ascii="Lucida Console" w:hAnsi="Lucida Console" w:cs="Lucida Console"/>
-          <w:sz w:val="18"/>
-          <w:szCs w:val="18"/>
-        </w:rPr>
-      </w:pPr>
-      <w:r>
-        <w:rPr>
-          <w:rFonts w:ascii="Lucida Console" w:hAnsi="Lucida Console" w:cs="Lucida Console"/>
-          <w:sz w:val="18"/>
-          <w:szCs w:val="18"/>
-        </w:rPr>
-        <w:t>Counting objects: 100% (6/6), done.</w:t>
-      </w:r>
-    </w:p>
-    <w:p>
-      <w:pPr>
-        <w:autoSpaceDE w:val="0"/>
-        <w:autoSpaceDN w:val="0"/>
-        <w:adjustRightInd w:val="0"/>
-        <w:spacing w:after="0" w:line="240" w:lineRule="auto"/>
-        <w:rPr>
-          <w:rFonts w:ascii="Lucida Console" w:hAnsi="Lucida Console" w:cs="Lucida Console"/>
-          <w:sz w:val="18"/>
-          <w:szCs w:val="18"/>
-        </w:rPr>
-      </w:pPr>
-      <w:r>
-        <w:rPr>
-          <w:rFonts w:ascii="Lucida Console" w:hAnsi="Lucida Console" w:cs="Lucida Console"/>
-          <w:sz w:val="18"/>
-          <w:szCs w:val="18"/>
-        </w:rPr>
-        <w:t>Delta compression using up to 8 threads</w:t>
-      </w:r>
-    </w:p>
-    <w:p>
-      <w:pPr>
-        <w:autoSpaceDE w:val="0"/>
-        <w:autoSpaceDN w:val="0"/>
-        <w:adjustRightInd w:val="0"/>
-        <w:spacing w:after="0" w:line="240" w:lineRule="auto"/>
-        <w:rPr>
-          <w:rFonts w:ascii="Lucida Console" w:hAnsi="Lucida Console" w:cs="Lucida Console"/>
-          <w:sz w:val="18"/>
-          <w:szCs w:val="18"/>
-        </w:rPr>
-      </w:pPr>
-      <w:r>
-        <w:rPr>
-          <w:rFonts w:ascii="Lucida Console" w:hAnsi="Lucida Console" w:cs="Lucida Console"/>
-          <w:sz w:val="18"/>
-          <w:szCs w:val="18"/>
-        </w:rPr>
-        <w:t>Compressing objects: 100% (4/4), done.</w:t>
-      </w:r>
-    </w:p>
-    <w:p>
-      <w:pPr>
-        <w:autoSpaceDE w:val="0"/>
-        <w:autoSpaceDN w:val="0"/>
-        <w:adjustRightInd w:val="0"/>
-        <w:spacing w:after="0" w:line="240" w:lineRule="auto"/>
-        <w:rPr>
-          <w:rFonts w:ascii="Lucida Console" w:hAnsi="Lucida Console" w:cs="Lucida Console"/>
-          <w:sz w:val="18"/>
-          <w:szCs w:val="18"/>
-        </w:rPr>
-      </w:pPr>
-      <w:r>
-        <w:rPr>
-          <w:rFonts w:ascii="Lucida Console" w:hAnsi="Lucida Console" w:cs="Lucida Console"/>
-          <w:sz w:val="18"/>
-          <w:szCs w:val="18"/>
-        </w:rPr>
-        <w:t>Writing objects: 100% (6/6), 473 bytes | 236.00 KiB/s, done.</w:t>
-      </w:r>
-    </w:p>
-    <w:p>
-      <w:pPr>
-        <w:autoSpaceDE w:val="0"/>
-        <w:autoSpaceDN w:val="0"/>
-        <w:adjustRightInd w:val="0"/>
-        <w:spacing w:after="0" w:line="240" w:lineRule="auto"/>
-        <w:rPr>
-          <w:rFonts w:ascii="Lucida Console" w:hAnsi="Lucida Console" w:cs="Lucida Console"/>
-          <w:sz w:val="18"/>
-          <w:szCs w:val="18"/>
-        </w:rPr>
-      </w:pPr>
-      <w:r>
-        <w:rPr>
-          <w:rFonts w:ascii="Lucida Console" w:hAnsi="Lucida Console" w:cs="Lucida Console"/>
-          <w:sz w:val="18"/>
-          <w:szCs w:val="18"/>
-        </w:rPr>
-        <w:t>Total 6 (delta 0), reused 0 (delta 0), pack-reused 0</w:t>
-      </w:r>
-    </w:p>
-    <w:p>
-      <w:pPr>
-        <w:autoSpaceDE w:val="0"/>
-        <w:autoSpaceDN w:val="0"/>
-        <w:adjustRightInd w:val="0"/>
-        <w:spacing w:after="0" w:line="240" w:lineRule="auto"/>
-        <w:rPr>
-          <w:rFonts w:ascii="Lucida Console" w:hAnsi="Lucida Console" w:cs="Lucida Console"/>
-          <w:sz w:val="18"/>
-          <w:szCs w:val="18"/>
-        </w:rPr>
-      </w:pPr>
-      <w:r>
-        <w:rPr>
-          <w:rFonts w:ascii="Lucida Console" w:hAnsi="Lucida Console" w:cs="Lucida Console"/>
-          <w:sz w:val="18"/>
-          <w:szCs w:val="18"/>
-        </w:rPr>
-        <w:t>To https://github.com/Pawankush911/Reactjs.git</w:t>
-      </w:r>
-    </w:p>
-    <w:p>
-      <w:pPr>
-        <w:autoSpaceDE w:val="0"/>
-        <w:autoSpaceDN w:val="0"/>
-        <w:adjustRightInd w:val="0"/>
-        <w:spacing w:after="0" w:line="240" w:lineRule="auto"/>
-        <w:rPr>
-          <w:rFonts w:ascii="Lucida Console" w:hAnsi="Lucida Console" w:cs="Lucida Console"/>
-          <w:sz w:val="18"/>
-          <w:szCs w:val="18"/>
-        </w:rPr>
-      </w:pPr>
-      <w:r>
-        <w:rPr>
-          <w:rFonts w:ascii="Lucida Console" w:hAnsi="Lucida Console" w:cs="Lucida Console"/>
-          <w:sz w:val="18"/>
-          <w:szCs w:val="18"/>
-        </w:rPr>
-        <w:t xml:space="preserve"> * [new </w:t>
-      </w:r>
-      <w:proofErr w:type="gramStart"/>
-      <w:r>
-        <w:rPr>
-          <w:rFonts w:ascii="Lucida Console" w:hAnsi="Lucida Console" w:cs="Lucida Console"/>
-          <w:sz w:val="18"/>
-          <w:szCs w:val="18"/>
-        </w:rPr>
-        <w:t xml:space="preserve">branch]   </w:t>
-      </w:r>
-      <w:proofErr w:type="gramEnd"/>
-      <w:r>
-        <w:rPr>
-          <w:rFonts w:ascii="Lucida Console" w:hAnsi="Lucida Console" w:cs="Lucida Console"/>
-          <w:sz w:val="18"/>
-          <w:szCs w:val="18"/>
-        </w:rPr>
-        <w:t xml:space="preserve">   master -&gt; master</w:t>
-      </w:r>
-    </w:p>
-    <w:p>
-      <w:pPr>
-        <w:autoSpaceDE w:val="0"/>
-        <w:autoSpaceDN w:val="0"/>
-        <w:adjustRightInd w:val="0"/>
-        <w:spacing w:after="0" w:line="240" w:lineRule="auto"/>
-        <w:rPr>
-          <w:rFonts w:ascii="Lucida Console" w:hAnsi="Lucida Console" w:cs="Lucida Console"/>
-          <w:sz w:val="18"/>
-          <w:szCs w:val="18"/>
-        </w:rPr>
-      </w:pPr>
-      <w:r>
-        <w:rPr>
-          <w:rFonts w:ascii="Lucida Console" w:hAnsi="Lucida Console" w:cs="Lucida Console"/>
-          <w:sz w:val="18"/>
-          <w:szCs w:val="18"/>
-        </w:rPr>
-        <w:t>branch 'master' set up to track 'origin/master'.</w:t>
-      </w:r>
-    </w:p>
-    <w:p>
-      <w:pPr>
-        <w:autoSpaceDE w:val="0"/>
-        <w:autoSpaceDN w:val="0"/>
-        <w:adjustRightInd w:val="0"/>
-        <w:spacing w:after="0" w:line="240" w:lineRule="auto"/>
-        <w:rPr>
-          <w:rFonts w:ascii="Lucida Console" w:hAnsi="Lucida Console" w:cs="Lucida Console"/>
-          <w:sz w:val="18"/>
-          <w:szCs w:val="18"/>
-        </w:rPr>
-      </w:pPr>
-    </w:p>
-    <w:p>
-      <w:pPr>
-        <w:autoSpaceDE w:val="0"/>
-        <w:autoSpaceDN w:val="0"/>
-        <w:adjustRightInd w:val="0"/>
-        <w:spacing w:after="0" w:line="240" w:lineRule="auto"/>
-        <w:rPr>
-          <w:rFonts w:ascii="Lucida Console" w:hAnsi="Lucida Console" w:cs="Lucida Console"/>
-          <w:color w:val="00A89A"/>
-          <w:sz w:val="18"/>
-          <w:szCs w:val="18"/>
-        </w:rPr>
-      </w:pPr>
-      <w:proofErr w:type="spellStart"/>
-      <w:r>
-        <w:rPr>
-          <w:rFonts w:ascii="Lucida Console" w:hAnsi="Lucida Console" w:cs="Lucida Console"/>
-          <w:color w:val="1CA800"/>
-          <w:sz w:val="18"/>
-          <w:szCs w:val="18"/>
-        </w:rPr>
-        <w:t>GeetaPawan@GEETAPAWAN</w:t>
-      </w:r>
-      <w:proofErr w:type="spellEnd"/>
-      <w:r>
-        <w:rPr>
-          <w:rFonts w:ascii="Lucida Console" w:hAnsi="Lucida Console" w:cs="Lucida Console"/>
-          <w:color w:val="1CA800"/>
-          <w:sz w:val="18"/>
-          <w:szCs w:val="18"/>
-        </w:rPr>
-        <w:t xml:space="preserve"> </w:t>
-      </w:r>
-      <w:r>
-        <w:rPr>
-          <w:rFonts w:ascii="Lucida Console" w:hAnsi="Lucida Console" w:cs="Lucida Console"/>
-          <w:color w:val="B148C6"/>
-          <w:sz w:val="18"/>
-          <w:szCs w:val="18"/>
-        </w:rPr>
-        <w:t xml:space="preserve">MINGW64 </w:t>
-      </w:r>
-      <w:r>
-        <w:rPr>
-          <w:rFonts w:ascii="Lucida Console" w:hAnsi="Lucida Console" w:cs="Lucida Console"/>
-          <w:color w:val="C0A000"/>
-          <w:sz w:val="18"/>
-          <w:szCs w:val="18"/>
-        </w:rPr>
-        <w:t>/e/git project</w:t>
-      </w:r>
-      <w:r>
-        <w:rPr>
-          <w:rFonts w:ascii="Lucida Console" w:hAnsi="Lucida Console" w:cs="Lucida Console"/>
-          <w:color w:val="00A89A"/>
-          <w:sz w:val="18"/>
-          <w:szCs w:val="18"/>
-        </w:rPr>
-        <w:t xml:space="preserve"> (master)</w:t>
-      </w:r>
-    </w:p>
-    <w:p>
-      <w:pPr>
-        <w:autoSpaceDE w:val="0"/>
-        <w:autoSpaceDN w:val="0"/>
-        <w:adjustRightInd w:val="0"/>
-        <w:spacing w:after="0" w:line="240" w:lineRule="auto"/>
-        <w:rPr>
-          <w:rFonts w:ascii="Lucida Console" w:hAnsi="Lucida Console" w:cs="Lucida Console"/>
-          <w:sz w:val="18"/>
-          <w:szCs w:val="18"/>
-        </w:rPr>
-      </w:pPr>
-      <w:r>
-        <w:rPr>
-          <w:rFonts w:ascii="Lucida Console" w:hAnsi="Lucida Console" w:cs="Lucida Console"/>
-          <w:sz w:val="18"/>
-          <w:szCs w:val="18"/>
-        </w:rPr>
-        <w:t>$ git status</w:t>
-      </w:r>
-    </w:p>
-    <w:p>
-      <w:pPr>
-        <w:autoSpaceDE w:val="0"/>
-        <w:autoSpaceDN w:val="0"/>
-        <w:adjustRightInd w:val="0"/>
-        <w:spacing w:after="0" w:line="240" w:lineRule="auto"/>
-        <w:rPr>
-          <w:rFonts w:ascii="Lucida Console" w:hAnsi="Lucida Console" w:cs="Lucida Console"/>
-          <w:sz w:val="18"/>
-          <w:szCs w:val="18"/>
-        </w:rPr>
-      </w:pPr>
-      <w:r>
-        <w:rPr>
-          <w:rFonts w:ascii="Lucida Console" w:hAnsi="Lucida Console" w:cs="Lucida Console"/>
-          <w:sz w:val="18"/>
-          <w:szCs w:val="18"/>
-        </w:rPr>
-        <w:t>On branch master</w:t>
-      </w:r>
-    </w:p>
-    <w:p>
-      <w:pPr>
-        <w:autoSpaceDE w:val="0"/>
-        <w:autoSpaceDN w:val="0"/>
-        <w:adjustRightInd w:val="0"/>
-        <w:spacing w:after="0" w:line="240" w:lineRule="auto"/>
-        <w:rPr>
-          <w:rFonts w:ascii="Lucida Console" w:hAnsi="Lucida Console" w:cs="Lucida Console"/>
-          <w:sz w:val="18"/>
-          <w:szCs w:val="18"/>
-        </w:rPr>
-      </w:pPr>
-      <w:r>
-        <w:rPr>
-          <w:rFonts w:ascii="Lucida Console" w:hAnsi="Lucida Console" w:cs="Lucida Console"/>
-          <w:sz w:val="18"/>
-          <w:szCs w:val="18"/>
-        </w:rPr>
-        <w:t>Your branch is up to date with 'origin/master'.</w:t>
-      </w:r>
-    </w:p>
-    <w:p>
-      <w:pPr>
-        <w:autoSpaceDE w:val="0"/>
-        <w:autoSpaceDN w:val="0"/>
-        <w:adjustRightInd w:val="0"/>
-        <w:spacing w:after="0" w:line="240" w:lineRule="auto"/>
-        <w:rPr>
-          <w:rFonts w:ascii="Lucida Console" w:hAnsi="Lucida Console" w:cs="Lucida Console"/>
-          <w:sz w:val="18"/>
-          <w:szCs w:val="18"/>
-        </w:rPr>
-      </w:pPr>
-    </w:p>
-    <w:p>
-      <w:pPr>
-        <w:autoSpaceDE w:val="0"/>
-        <w:autoSpaceDN w:val="0"/>
-        <w:adjustRightInd w:val="0"/>
-        <w:spacing w:after="0" w:line="240" w:lineRule="auto"/>
-        <w:rPr>
-          <w:rFonts w:ascii="Lucida Console" w:hAnsi="Lucida Console" w:cs="Lucida Console"/>
-          <w:sz w:val="18"/>
-          <w:szCs w:val="18"/>
-        </w:rPr>
-      </w:pPr>
-      <w:r>
-        <w:rPr>
-          <w:rFonts w:ascii="Lucida Console" w:hAnsi="Lucida Console" w:cs="Lucida Console"/>
-          <w:sz w:val="18"/>
-          <w:szCs w:val="18"/>
-        </w:rPr>
-        <w:t>Untracked files:</w:t>
-      </w:r>
-    </w:p>
-    <w:p>
-      <w:pPr>
-        <w:autoSpaceDE w:val="0"/>
-        <w:autoSpaceDN w:val="0"/>
-        <w:adjustRightInd w:val="0"/>
-        <w:spacing w:after="0" w:line="240" w:lineRule="auto"/>
-        <w:rPr>
-          <w:rFonts w:ascii="Lucida Console" w:hAnsi="Lucida Console" w:cs="Lucida Console"/>
-          <w:sz w:val="18"/>
-          <w:szCs w:val="18"/>
-        </w:rPr>
-      </w:pPr>
-      <w:r>
-        <w:rPr>
-          <w:rFonts w:ascii="Lucida Console" w:hAnsi="Lucida Console" w:cs="Lucida Console"/>
-          <w:sz w:val="18"/>
-          <w:szCs w:val="18"/>
-        </w:rPr>
-        <w:t xml:space="preserve">  (use "git add &lt;file&gt;..." to include in what will be committed)</w:t>
-      </w:r>
-    </w:p>
-    <w:p>
-      <w:pPr>
-        <w:autoSpaceDE w:val="0"/>
-        <w:autoSpaceDN w:val="0"/>
-        <w:adjustRightInd w:val="0"/>
-        <w:spacing w:after="0" w:line="240" w:lineRule="auto"/>
-        <w:rPr>
-          <w:rFonts w:ascii="Lucida Console" w:hAnsi="Lucida Console" w:cs="Lucida Console"/>
-          <w:color w:val="D42C3A"/>
-          <w:sz w:val="18"/>
-          <w:szCs w:val="18"/>
-        </w:rPr>
-      </w:pPr>
-      <w:r>
-        <w:rPr>
-          <w:rFonts w:ascii="Lucida Console" w:hAnsi="Lucida Console" w:cs="Lucida Console"/>
-          <w:sz w:val="18"/>
-          <w:szCs w:val="18"/>
-        </w:rPr>
-        <w:t xml:space="preserve">        </w:t>
-      </w:r>
-      <w:r>
-        <w:rPr>
-          <w:rFonts w:ascii="Lucida Console" w:hAnsi="Lucida Console" w:cs="Lucida Console"/>
-          <w:color w:val="D42C3A"/>
-          <w:sz w:val="18"/>
-          <w:szCs w:val="18"/>
-        </w:rPr>
-        <w:t>file3.docx</w:t>
-      </w:r>
-    </w:p>
-    <w:p>
-      <w:pPr>
-        <w:autoSpaceDE w:val="0"/>
-        <w:autoSpaceDN w:val="0"/>
-        <w:adjustRightInd w:val="0"/>
-        <w:spacing w:after="0" w:line="240" w:lineRule="auto"/>
-        <w:rPr>
-          <w:rFonts w:ascii="Lucida Console" w:hAnsi="Lucida Console" w:cs="Lucida Console"/>
-          <w:color w:val="D42C3A"/>
-          <w:sz w:val="18"/>
-          <w:szCs w:val="18"/>
-        </w:rPr>
-      </w:pPr>
-    </w:p>
-    <w:p>
-      <w:pPr>
-        <w:autoSpaceDE w:val="0"/>
-        <w:autoSpaceDN w:val="0"/>
-        <w:adjustRightInd w:val="0"/>
-        <w:spacing w:after="0" w:line="240" w:lineRule="auto"/>
-        <w:rPr>
-          <w:rFonts w:ascii="Lucida Console" w:hAnsi="Lucida Console" w:cs="Lucida Console"/>
-          <w:sz w:val="18"/>
-          <w:szCs w:val="18"/>
-        </w:rPr>
-      </w:pPr>
-      <w:r>
-        <w:rPr>
-          <w:rFonts w:ascii="Lucida Console" w:hAnsi="Lucida Console" w:cs="Lucida Console"/>
-          <w:sz w:val="18"/>
-          <w:szCs w:val="18"/>
-        </w:rPr>
-        <w:t>nothing added to commit but untracked files present (use "git add" to track)</w:t>
-      </w:r>
-    </w:p>
-    <w:p>
-      <w:pPr>
-        <w:autoSpaceDE w:val="0"/>
-        <w:autoSpaceDN w:val="0"/>
-        <w:adjustRightInd w:val="0"/>
-        <w:spacing w:after="0" w:line="240" w:lineRule="auto"/>
-        <w:rPr>
-          <w:rFonts w:ascii="Lucida Console" w:hAnsi="Lucida Console" w:cs="Lucida Console"/>
-          <w:sz w:val="18"/>
-          <w:szCs w:val="18"/>
-        </w:rPr>
-      </w:pPr>
-    </w:p>
-    <w:p>
-      <w:pPr>
-        <w:autoSpaceDE w:val="0"/>
-        <w:autoSpaceDN w:val="0"/>
-        <w:adjustRightInd w:val="0"/>
-        <w:spacing w:after="0" w:line="240" w:lineRule="auto"/>
-        <w:rPr>
-          <w:rFonts w:ascii="Lucida Console" w:hAnsi="Lucida Console" w:cs="Lucida Console"/>
-          <w:color w:val="00A89A"/>
-          <w:sz w:val="18"/>
-          <w:szCs w:val="18"/>
-        </w:rPr>
-      </w:pPr>
-      <w:proofErr w:type="spellStart"/>
-      <w:r>
-        <w:rPr>
-          <w:rFonts w:ascii="Lucida Console" w:hAnsi="Lucida Console" w:cs="Lucida Console"/>
-          <w:color w:val="1CA800"/>
-          <w:sz w:val="18"/>
-          <w:szCs w:val="18"/>
-        </w:rPr>
-        <w:t>GeetaPawan@GEETAPAWAN</w:t>
-      </w:r>
-      <w:proofErr w:type="spellEnd"/>
-      <w:r>
-        <w:rPr>
-          <w:rFonts w:ascii="Lucida Console" w:hAnsi="Lucida Console" w:cs="Lucida Console"/>
-          <w:color w:val="1CA800"/>
-          <w:sz w:val="18"/>
-          <w:szCs w:val="18"/>
-        </w:rPr>
-        <w:t xml:space="preserve"> </w:t>
-      </w:r>
-      <w:r>
-        <w:rPr>
-          <w:rFonts w:ascii="Lucida Console" w:hAnsi="Lucida Console" w:cs="Lucida Console"/>
-          <w:color w:val="B148C6"/>
-          <w:sz w:val="18"/>
-          <w:szCs w:val="18"/>
-        </w:rPr>
-        <w:t xml:space="preserve">MINGW64 </w:t>
-      </w:r>
-      <w:r>
-        <w:rPr>
-          <w:rFonts w:ascii="Lucida Console" w:hAnsi="Lucida Console" w:cs="Lucida Console"/>
-          <w:color w:val="C0A000"/>
-          <w:sz w:val="18"/>
-          <w:szCs w:val="18"/>
-        </w:rPr>
-        <w:t>/e/git project</w:t>
-      </w:r>
-      <w:r>
-        <w:rPr>
-          <w:rFonts w:ascii="Lucida Console" w:hAnsi="Lucida Console" w:cs="Lucida Console"/>
-          <w:color w:val="00A89A"/>
-          <w:sz w:val="18"/>
-          <w:szCs w:val="18"/>
-        </w:rPr>
-        <w:t xml:space="preserve"> (master)</w:t>
-      </w:r>
-    </w:p>
-    <w:p>
-      <w:pPr>
-        <w:autoSpaceDE w:val="0"/>
-        <w:autoSpaceDN w:val="0"/>
-        <w:adjustRightInd w:val="0"/>
-        <w:spacing w:after="0" w:line="240" w:lineRule="auto"/>
-        <w:rPr>
-          <w:rFonts w:ascii="Lucida Console" w:hAnsi="Lucida Console" w:cs="Lucida Console"/>
-          <w:sz w:val="18"/>
-          <w:szCs w:val="18"/>
-        </w:rPr>
-      </w:pPr>
-      <w:r>
-        <w:rPr>
-          <w:rFonts w:ascii="Lucida Console" w:hAnsi="Lucida Console" w:cs="Lucida Console"/>
-          <w:sz w:val="18"/>
-          <w:szCs w:val="18"/>
-        </w:rPr>
-        <w:t xml:space="preserve">$ git </w:t>
-      </w:r>
-      <w:proofErr w:type="gramStart"/>
-      <w:r>
-        <w:rPr>
-          <w:rFonts w:ascii="Lucida Console" w:hAnsi="Lucida Console" w:cs="Lucida Console"/>
-          <w:sz w:val="18"/>
-          <w:szCs w:val="18"/>
-        </w:rPr>
-        <w:t>add .</w:t>
-      </w:r>
-      <w:proofErr w:type="gramEnd"/>
-    </w:p>
-    <w:p>
-      <w:pPr>
-        <w:autoSpaceDE w:val="0"/>
-        <w:autoSpaceDN w:val="0"/>
-        <w:adjustRightInd w:val="0"/>
-        <w:spacing w:after="0" w:line="240" w:lineRule="auto"/>
-        <w:rPr>
-          <w:rFonts w:ascii="Lucida Console" w:hAnsi="Lucida Console" w:cs="Lucida Console"/>
-          <w:sz w:val="18"/>
-          <w:szCs w:val="18"/>
-        </w:rPr>
-      </w:pPr>
-    </w:p>
-    <w:p>
-      <w:pPr>
-        <w:autoSpaceDE w:val="0"/>
-        <w:autoSpaceDN w:val="0"/>
-        <w:adjustRightInd w:val="0"/>
-        <w:spacing w:after="0" w:line="240" w:lineRule="auto"/>
-        <w:rPr>
-          <w:rFonts w:ascii="Lucida Console" w:hAnsi="Lucida Console" w:cs="Lucida Console"/>
-          <w:color w:val="00A89A"/>
-          <w:sz w:val="18"/>
-          <w:szCs w:val="18"/>
-        </w:rPr>
-      </w:pPr>
-      <w:proofErr w:type="spellStart"/>
-      <w:r>
-        <w:rPr>
-          <w:rFonts w:ascii="Lucida Console" w:hAnsi="Lucida Console" w:cs="Lucida Console"/>
-          <w:color w:val="1CA800"/>
-          <w:sz w:val="18"/>
-          <w:szCs w:val="18"/>
-        </w:rPr>
-        <w:t>GeetaPawan@GEETAPAWAN</w:t>
-      </w:r>
-      <w:proofErr w:type="spellEnd"/>
-      <w:r>
-        <w:rPr>
-          <w:rFonts w:ascii="Lucida Console" w:hAnsi="Lucida Console" w:cs="Lucida Console"/>
-          <w:color w:val="1CA800"/>
-          <w:sz w:val="18"/>
-          <w:szCs w:val="18"/>
-        </w:rPr>
-        <w:t xml:space="preserve"> </w:t>
-      </w:r>
-      <w:r>
-        <w:rPr>
-          <w:rFonts w:ascii="Lucida Console" w:hAnsi="Lucida Console" w:cs="Lucida Console"/>
-          <w:color w:val="B148C6"/>
-          <w:sz w:val="18"/>
-          <w:szCs w:val="18"/>
-        </w:rPr>
-        <w:t xml:space="preserve">MINGW64 </w:t>
-      </w:r>
-      <w:r>
-        <w:rPr>
-          <w:rFonts w:ascii="Lucida Console" w:hAnsi="Lucida Console" w:cs="Lucida Console"/>
-          <w:color w:val="C0A000"/>
-          <w:sz w:val="18"/>
-          <w:szCs w:val="18"/>
-        </w:rPr>
-        <w:t>/e/git project</w:t>
-      </w:r>
-      <w:r>
-        <w:rPr>
-          <w:rFonts w:ascii="Lucida Console" w:hAnsi="Lucida Console" w:cs="Lucida Console"/>
-          <w:color w:val="00A89A"/>
-          <w:sz w:val="18"/>
-          <w:szCs w:val="18"/>
-        </w:rPr>
-        <w:t xml:space="preserve"> (master)</w:t>
-      </w:r>
-    </w:p>
-    <w:p>
-      <w:pPr>
-        <w:autoSpaceDE w:val="0"/>
-        <w:autoSpaceDN w:val="0"/>
-        <w:adjustRightInd w:val="0"/>
-        <w:spacing w:after="0" w:line="240" w:lineRule="auto"/>
-        <w:rPr>
-          <w:rFonts w:ascii="Lucida Console" w:hAnsi="Lucida Console" w:cs="Lucida Console"/>
-          <w:sz w:val="18"/>
-          <w:szCs w:val="18"/>
-        </w:rPr>
-      </w:pPr>
-      <w:r>
-        <w:rPr>
-          <w:rFonts w:ascii="Lucida Console" w:hAnsi="Lucida Console" w:cs="Lucida Console"/>
-          <w:sz w:val="18"/>
-          <w:szCs w:val="18"/>
-        </w:rPr>
-        <w:t>$ git status</w:t>
-      </w:r>
-    </w:p>
-    <w:p>
-      <w:pPr>
-        <w:autoSpaceDE w:val="0"/>
-        <w:autoSpaceDN w:val="0"/>
-        <w:adjustRightInd w:val="0"/>
-        <w:spacing w:after="0" w:line="240" w:lineRule="auto"/>
-        <w:rPr>
-          <w:rFonts w:ascii="Lucida Console" w:hAnsi="Lucida Console" w:cs="Lucida Console"/>
-          <w:sz w:val="18"/>
-          <w:szCs w:val="18"/>
-        </w:rPr>
-      </w:pPr>
-      <w:r>
-        <w:rPr>
-          <w:rFonts w:ascii="Lucida Console" w:hAnsi="Lucida Console" w:cs="Lucida Console"/>
-          <w:sz w:val="18"/>
-          <w:szCs w:val="18"/>
-        </w:rPr>
-        <w:t>On branch master</w:t>
-      </w:r>
-    </w:p>
-    <w:p>
-      <w:pPr>
-        <w:autoSpaceDE w:val="0"/>
-        <w:autoSpaceDN w:val="0"/>
-        <w:adjustRightInd w:val="0"/>
-        <w:spacing w:after="0" w:line="240" w:lineRule="auto"/>
-        <w:rPr>
-          <w:rFonts w:ascii="Lucida Console" w:hAnsi="Lucida Console" w:cs="Lucida Console"/>
-          <w:sz w:val="18"/>
-          <w:szCs w:val="18"/>
-        </w:rPr>
-      </w:pPr>
-      <w:r>
-        <w:rPr>
-          <w:rFonts w:ascii="Lucida Console" w:hAnsi="Lucida Console" w:cs="Lucida Console"/>
-          <w:sz w:val="18"/>
-          <w:szCs w:val="18"/>
-        </w:rPr>
-        <w:t>Your branch is up to date with 'origin/master'.</w:t>
-      </w:r>
-    </w:p>
-    <w:p>
-      <w:pPr>
-        <w:autoSpaceDE w:val="0"/>
-        <w:autoSpaceDN w:val="0"/>
-        <w:adjustRightInd w:val="0"/>
-        <w:spacing w:after="0" w:line="240" w:lineRule="auto"/>
-        <w:rPr>
-          <w:rFonts w:ascii="Lucida Console" w:hAnsi="Lucida Console" w:cs="Lucida Console"/>
-          <w:sz w:val="18"/>
-          <w:szCs w:val="18"/>
-        </w:rPr>
-      </w:pPr>
-    </w:p>
-    <w:p>
-      <w:pPr>
-        <w:autoSpaceDE w:val="0"/>
-        <w:autoSpaceDN w:val="0"/>
-        <w:adjustRightInd w:val="0"/>
-        <w:spacing w:after="0" w:line="240" w:lineRule="auto"/>
-        <w:rPr>
-          <w:rFonts w:ascii="Lucida Console" w:hAnsi="Lucida Console" w:cs="Lucida Console"/>
-          <w:sz w:val="18"/>
-          <w:szCs w:val="18"/>
-        </w:rPr>
-      </w:pPr>
-      <w:r>
-        <w:rPr>
-          <w:rFonts w:ascii="Lucida Console" w:hAnsi="Lucida Console" w:cs="Lucida Console"/>
-          <w:sz w:val="18"/>
-          <w:szCs w:val="18"/>
-        </w:rPr>
-        <w:t>Changes to be committed:</w:t>
-      </w:r>
-    </w:p>
-    <w:p>
-      <w:pPr>
-        <w:autoSpaceDE w:val="0"/>
-        <w:autoSpaceDN w:val="0"/>
-        <w:adjustRightInd w:val="0"/>
-        <w:spacing w:after="0" w:line="240" w:lineRule="auto"/>
-        <w:rPr>
-          <w:rFonts w:ascii="Lucida Console" w:hAnsi="Lucida Console" w:cs="Lucida Console"/>
-          <w:sz w:val="18"/>
-          <w:szCs w:val="18"/>
-        </w:rPr>
-      </w:pPr>
-      <w:r>
-        <w:rPr>
-          <w:rFonts w:ascii="Lucida Console" w:hAnsi="Lucida Console" w:cs="Lucida Console"/>
-          <w:sz w:val="18"/>
-          <w:szCs w:val="18"/>
-        </w:rPr>
-        <w:t xml:space="preserve">  (use "git restore --staged &lt;file&gt;..." to </w:t>
-      </w:r>
-      <w:proofErr w:type="spellStart"/>
-      <w:r>
-        <w:rPr>
-          <w:rFonts w:ascii="Lucida Console" w:hAnsi="Lucida Console" w:cs="Lucida Console"/>
-          <w:sz w:val="18"/>
-          <w:szCs w:val="18"/>
-        </w:rPr>
-        <w:t>unstage</w:t>
-      </w:r>
-      <w:proofErr w:type="spellEnd"/>
-      <w:r>
-        <w:rPr>
-          <w:rFonts w:ascii="Lucida Console" w:hAnsi="Lucida Console" w:cs="Lucida Console"/>
-          <w:sz w:val="18"/>
-          <w:szCs w:val="18"/>
-        </w:rPr>
-        <w:t>)</w:t>
-      </w:r>
-    </w:p>
-    <w:p>
-      <w:pPr>
-        <w:autoSpaceDE w:val="0"/>
-        <w:autoSpaceDN w:val="0"/>
-        <w:adjustRightInd w:val="0"/>
-        <w:spacing w:after="0" w:line="240" w:lineRule="auto"/>
-        <w:rPr>
-          <w:rFonts w:ascii="Lucida Console" w:hAnsi="Lucida Console" w:cs="Lucida Console"/>
-          <w:color w:val="1CA800"/>
-          <w:sz w:val="18"/>
-          <w:szCs w:val="18"/>
-        </w:rPr>
-      </w:pPr>
-      <w:r>
-        <w:rPr>
-          <w:rFonts w:ascii="Lucida Console" w:hAnsi="Lucida Console" w:cs="Lucida Console"/>
-          <w:sz w:val="18"/>
-          <w:szCs w:val="18"/>
-        </w:rPr>
-        <w:t xml:space="preserve">        </w:t>
-      </w:r>
-      <w:r>
-        <w:rPr>
-          <w:rFonts w:ascii="Lucida Console" w:hAnsi="Lucida Console" w:cs="Lucida Console"/>
-          <w:color w:val="1CA800"/>
-          <w:sz w:val="18"/>
-          <w:szCs w:val="18"/>
-        </w:rPr>
-        <w:t>new file:   file3.docx</w:t>
-      </w:r>
-    </w:p>
-    <w:p>
-      <w:pPr>
-        <w:autoSpaceDE w:val="0"/>
-        <w:autoSpaceDN w:val="0"/>
-        <w:adjustRightInd w:val="0"/>
-        <w:spacing w:after="0" w:line="240" w:lineRule="auto"/>
-        <w:rPr>
-          <w:rFonts w:ascii="Lucida Console" w:hAnsi="Lucida Console" w:cs="Lucida Console"/>
-          <w:color w:val="1CA800"/>
-          <w:sz w:val="18"/>
-          <w:szCs w:val="18"/>
-        </w:rPr>
-      </w:pPr>
-    </w:p>
-    <w:p>
-      <w:pPr>
-        <w:autoSpaceDE w:val="0"/>
-        <w:autoSpaceDN w:val="0"/>
-        <w:adjustRightInd w:val="0"/>
-        <w:spacing w:after="0" w:line="240" w:lineRule="auto"/>
-        <w:rPr>
-          <w:rFonts w:ascii="Lucida Console" w:hAnsi="Lucida Console" w:cs="Lucida Console"/>
-          <w:color w:val="1CA800"/>
-          <w:sz w:val="18"/>
-          <w:szCs w:val="18"/>
-        </w:rPr>
-      </w:pPr>
-    </w:p>
-    <w:p>
-      <w:pPr>
-        <w:autoSpaceDE w:val="0"/>
-        <w:autoSpaceDN w:val="0"/>
-        <w:adjustRightInd w:val="0"/>
-        <w:spacing w:after="0" w:line="240" w:lineRule="auto"/>
-        <w:rPr>
-          <w:rFonts w:ascii="Lucida Console" w:hAnsi="Lucida Console" w:cs="Lucida Console"/>
-          <w:color w:val="00A89A"/>
-          <w:sz w:val="18"/>
-          <w:szCs w:val="18"/>
-        </w:rPr>
-      </w:pPr>
-      <w:proofErr w:type="spellStart"/>
-      <w:r>
-        <w:rPr>
-          <w:rFonts w:ascii="Lucida Console" w:hAnsi="Lucida Console" w:cs="Lucida Console"/>
-          <w:color w:val="1CA800"/>
-          <w:sz w:val="18"/>
-          <w:szCs w:val="18"/>
-        </w:rPr>
-        <w:t>GeetaPawan@GEETAPAWAN</w:t>
-      </w:r>
-      <w:proofErr w:type="spellEnd"/>
-      <w:r>
-        <w:rPr>
-          <w:rFonts w:ascii="Lucida Console" w:hAnsi="Lucida Console" w:cs="Lucida Console"/>
-          <w:color w:val="1CA800"/>
-          <w:sz w:val="18"/>
-          <w:szCs w:val="18"/>
-        </w:rPr>
-        <w:t xml:space="preserve"> </w:t>
-      </w:r>
-      <w:r>
-        <w:rPr>
-          <w:rFonts w:ascii="Lucida Console" w:hAnsi="Lucida Console" w:cs="Lucida Console"/>
-          <w:color w:val="B148C6"/>
-          <w:sz w:val="18"/>
-          <w:szCs w:val="18"/>
-        </w:rPr>
-        <w:t xml:space="preserve">MINGW64 </w:t>
-      </w:r>
-      <w:r>
-        <w:rPr>
-          <w:rFonts w:ascii="Lucida Console" w:hAnsi="Lucida Console" w:cs="Lucida Console"/>
-          <w:color w:val="C0A000"/>
-          <w:sz w:val="18"/>
-          <w:szCs w:val="18"/>
-        </w:rPr>
-        <w:t>/e/git project</w:t>
-      </w:r>
-      <w:r>
-        <w:rPr>
-          <w:rFonts w:ascii="Lucida Console" w:hAnsi="Lucida Console" w:cs="Lucida Console"/>
-          <w:color w:val="00A89A"/>
-          <w:sz w:val="18"/>
-          <w:szCs w:val="18"/>
-        </w:rPr>
-        <w:t xml:space="preserve"> (master)</w:t>
-      </w:r>
-    </w:p>
-    <w:p>
-      <w:pPr>
-        <w:autoSpaceDE w:val="0"/>
-        <w:autoSpaceDN w:val="0"/>
-        <w:adjustRightInd w:val="0"/>
-        <w:spacing w:after="0" w:line="240" w:lineRule="auto"/>
-        <w:rPr>
-          <w:rFonts w:ascii="Lucida Console" w:hAnsi="Lucida Console" w:cs="Lucida Console"/>
-          <w:sz w:val="18"/>
-          <w:szCs w:val="18"/>
-        </w:rPr>
-      </w:pPr>
-      <w:r>
-        <w:rPr>
-          <w:rFonts w:ascii="Lucida Console" w:hAnsi="Lucida Console" w:cs="Lucida Console"/>
-          <w:sz w:val="18"/>
-          <w:szCs w:val="18"/>
-        </w:rPr>
-        <w:t>$ git commit -m "Add file3"</w:t>
-      </w:r>
-    </w:p>
-    <w:p>
-      <w:pPr>
-        <w:autoSpaceDE w:val="0"/>
-        <w:autoSpaceDN w:val="0"/>
-        <w:adjustRightInd w:val="0"/>
-        <w:spacing w:after="0" w:line="240" w:lineRule="auto"/>
-        <w:rPr>
-          <w:rFonts w:ascii="Lucida Console" w:hAnsi="Lucida Console" w:cs="Lucida Console"/>
-          <w:sz w:val="18"/>
-          <w:szCs w:val="18"/>
-        </w:rPr>
-      </w:pPr>
-      <w:r>
-        <w:rPr>
-          <w:rFonts w:ascii="Lucida Console" w:hAnsi="Lucida Console" w:cs="Lucida Console"/>
-          <w:sz w:val="18"/>
-          <w:szCs w:val="18"/>
-        </w:rPr>
-        <w:t>[master 0c8bc3e] Add file3</w:t>
-      </w:r>
-    </w:p>
-    <w:p>
-      <w:pPr>
-        <w:autoSpaceDE w:val="0"/>
-        <w:autoSpaceDN w:val="0"/>
-        <w:adjustRightInd w:val="0"/>
-        <w:spacing w:after="0" w:line="240" w:lineRule="auto"/>
-        <w:rPr>
-          <w:rFonts w:ascii="Lucida Console" w:hAnsi="Lucida Console" w:cs="Lucida Console"/>
-          <w:sz w:val="18"/>
-          <w:szCs w:val="18"/>
-        </w:rPr>
-      </w:pPr>
-      <w:r>
-        <w:rPr>
-          <w:rFonts w:ascii="Lucida Console" w:hAnsi="Lucida Console" w:cs="Lucida Console"/>
-          <w:sz w:val="18"/>
-          <w:szCs w:val="18"/>
-        </w:rPr>
-        <w:t xml:space="preserve"> 1 file changed, 0 </w:t>
-      </w:r>
-      <w:proofErr w:type="gramStart"/>
-      <w:r>
-        <w:rPr>
-          <w:rFonts w:ascii="Lucida Console" w:hAnsi="Lucida Console" w:cs="Lucida Console"/>
-          <w:sz w:val="18"/>
-          <w:szCs w:val="18"/>
-        </w:rPr>
-        <w:t>insertions(</w:t>
-      </w:r>
-      <w:proofErr w:type="gramEnd"/>
-      <w:r>
-        <w:rPr>
-          <w:rFonts w:ascii="Lucida Console" w:hAnsi="Lucida Console" w:cs="Lucida Console"/>
-          <w:sz w:val="18"/>
-          <w:szCs w:val="18"/>
-        </w:rPr>
-        <w:t>+), 0 deletions(-)</w:t>
-      </w:r>
-    </w:p>
-    <w:p>
-      <w:pPr>
-        <w:autoSpaceDE w:val="0"/>
-        <w:autoSpaceDN w:val="0"/>
-        <w:adjustRightInd w:val="0"/>
-        <w:spacing w:after="0" w:line="240" w:lineRule="auto"/>
-        <w:rPr>
-          <w:rFonts w:ascii="Lucida Console" w:hAnsi="Lucida Console" w:cs="Lucida Console"/>
-          <w:sz w:val="18"/>
-          <w:szCs w:val="18"/>
-        </w:rPr>
-      </w:pPr>
-      <w:r>
-        <w:rPr>
-          <w:rFonts w:ascii="Lucida Console" w:hAnsi="Lucida Console" w:cs="Lucida Console"/>
-          <w:sz w:val="18"/>
-          <w:szCs w:val="18"/>
-        </w:rPr>
-        <w:t xml:space="preserve"> create mode 100644 file3.docx</w:t>
-      </w:r>
-    </w:p>
-    <w:p>
-      <w:pPr>
-        <w:autoSpaceDE w:val="0"/>
-        <w:autoSpaceDN w:val="0"/>
-        <w:adjustRightInd w:val="0"/>
-        <w:spacing w:after="0" w:line="240" w:lineRule="auto"/>
-        <w:rPr>
-          <w:rFonts w:ascii="Lucida Console" w:hAnsi="Lucida Console" w:cs="Lucida Console"/>
-          <w:sz w:val="18"/>
-          <w:szCs w:val="18"/>
-        </w:rPr>
-      </w:pPr>
-    </w:p>
-    <w:p>
-      <w:pPr>
-        <w:autoSpaceDE w:val="0"/>
-        <w:autoSpaceDN w:val="0"/>
-        <w:adjustRightInd w:val="0"/>
-        <w:spacing w:after="0" w:line="240" w:lineRule="auto"/>
-        <w:rPr>
-          <w:rFonts w:ascii="Lucida Console" w:hAnsi="Lucida Console" w:cs="Lucida Console"/>
-          <w:color w:val="00A89A"/>
-          <w:sz w:val="18"/>
-          <w:szCs w:val="18"/>
-        </w:rPr>
-      </w:pPr>
-      <w:proofErr w:type="spellStart"/>
-      <w:r>
-        <w:rPr>
-          <w:rFonts w:ascii="Lucida Console" w:hAnsi="Lucida Console" w:cs="Lucida Console"/>
-          <w:color w:val="1CA800"/>
-          <w:sz w:val="18"/>
-          <w:szCs w:val="18"/>
-        </w:rPr>
-        <w:t>GeetaPawan@GEETAPAWAN</w:t>
-      </w:r>
-      <w:proofErr w:type="spellEnd"/>
-      <w:r>
-        <w:rPr>
-          <w:rFonts w:ascii="Lucida Console" w:hAnsi="Lucida Console" w:cs="Lucida Console"/>
-          <w:color w:val="1CA800"/>
-          <w:sz w:val="18"/>
-          <w:szCs w:val="18"/>
-        </w:rPr>
-        <w:t xml:space="preserve"> </w:t>
-      </w:r>
-      <w:r>
-        <w:rPr>
-          <w:rFonts w:ascii="Lucida Console" w:hAnsi="Lucida Console" w:cs="Lucida Console"/>
-          <w:color w:val="B148C6"/>
-          <w:sz w:val="18"/>
-          <w:szCs w:val="18"/>
-        </w:rPr>
-        <w:t xml:space="preserve">MINGW64 </w:t>
-      </w:r>
-      <w:r>
-        <w:rPr>
-          <w:rFonts w:ascii="Lucida Console" w:hAnsi="Lucida Console" w:cs="Lucida Console"/>
-          <w:color w:val="C0A000"/>
-          <w:sz w:val="18"/>
-          <w:szCs w:val="18"/>
-        </w:rPr>
-        <w:t>/e/git project</w:t>
-      </w:r>
-      <w:r>
-        <w:rPr>
-          <w:rFonts w:ascii="Lucida Console" w:hAnsi="Lucida Console" w:cs="Lucida Console"/>
-          <w:color w:val="00A89A"/>
-          <w:sz w:val="18"/>
-          <w:szCs w:val="18"/>
-        </w:rPr>
-        <w:t xml:space="preserve"> (master)</w:t>
-      </w:r>
-    </w:p>
-    <w:p>
-      <w:pPr>
-        <w:autoSpaceDE w:val="0"/>
-        <w:autoSpaceDN w:val="0"/>
-        <w:adjustRightInd w:val="0"/>
-        <w:spacing w:after="0" w:line="240" w:lineRule="auto"/>
-        <w:rPr>
-          <w:rFonts w:ascii="Lucida Console" w:hAnsi="Lucida Console" w:cs="Lucida Console"/>
-          <w:sz w:val="18"/>
-          <w:szCs w:val="18"/>
-        </w:rPr>
-      </w:pPr>
-      <w:r>
-        <w:rPr>
-          <w:rFonts w:ascii="Lucida Console" w:hAnsi="Lucida Console" w:cs="Lucida Console"/>
-          <w:sz w:val="18"/>
-          <w:szCs w:val="18"/>
-        </w:rPr>
-        <w:t>$ git status</w:t>
-      </w:r>
-    </w:p>
-    <w:p>
-      <w:pPr>
-        <w:autoSpaceDE w:val="0"/>
-        <w:autoSpaceDN w:val="0"/>
-        <w:adjustRightInd w:val="0"/>
-        <w:spacing w:after="0" w:line="240" w:lineRule="auto"/>
-        <w:rPr>
-          <w:rFonts w:ascii="Lucida Console" w:hAnsi="Lucida Console" w:cs="Lucida Console"/>
-          <w:sz w:val="18"/>
-          <w:szCs w:val="18"/>
-        </w:rPr>
-      </w:pPr>
-      <w:r>
-        <w:rPr>
-          <w:rFonts w:ascii="Lucida Console" w:hAnsi="Lucida Console" w:cs="Lucida Console"/>
-          <w:sz w:val="18"/>
-          <w:szCs w:val="18"/>
-        </w:rPr>
-        <w:t>On branch master</w:t>
-      </w:r>
-    </w:p>
-    <w:p>
-      <w:pPr>
-        <w:autoSpaceDE w:val="0"/>
-        <w:autoSpaceDN w:val="0"/>
-        <w:adjustRightInd w:val="0"/>
-        <w:spacing w:after="0" w:line="240" w:lineRule="auto"/>
-        <w:rPr>
-          <w:rFonts w:ascii="Lucida Console" w:hAnsi="Lucida Console" w:cs="Lucida Console"/>
-          <w:sz w:val="18"/>
-          <w:szCs w:val="18"/>
-        </w:rPr>
-      </w:pPr>
-      <w:r>
-        <w:rPr>
-          <w:rFonts w:ascii="Lucida Console" w:hAnsi="Lucida Console" w:cs="Lucida Console"/>
-          <w:sz w:val="18"/>
-          <w:szCs w:val="18"/>
-        </w:rPr>
-        <w:t>Your branch is ahead of 'origin/master' by 1 commit.</w:t>
-      </w:r>
-    </w:p>
-    <w:p>
-      <w:pPr>
-        <w:autoSpaceDE w:val="0"/>
-        <w:autoSpaceDN w:val="0"/>
-        <w:adjustRightInd w:val="0"/>
-        <w:spacing w:after="0" w:line="240" w:lineRule="auto"/>
-        <w:rPr>
-          <w:rFonts w:ascii="Lucida Console" w:hAnsi="Lucida Console" w:cs="Lucida Console"/>
-          <w:sz w:val="18"/>
-          <w:szCs w:val="18"/>
-        </w:rPr>
-      </w:pPr>
-      <w:r>
-        <w:rPr>
-          <w:rFonts w:ascii="Lucida Console" w:hAnsi="Lucida Console" w:cs="Lucida Console"/>
-          <w:sz w:val="18"/>
-          <w:szCs w:val="18"/>
-        </w:rPr>
-        <w:t xml:space="preserve">  (use "git push" to publish your local commits)</w:t>
-      </w:r>
-    </w:p>
-    <w:p>
-      <w:pPr>
-        <w:autoSpaceDE w:val="0"/>
-        <w:autoSpaceDN w:val="0"/>
-        <w:adjustRightInd w:val="0"/>
-        <w:spacing w:after="0" w:line="240" w:lineRule="auto"/>
-        <w:rPr>
-          <w:rFonts w:ascii="Lucida Console" w:hAnsi="Lucida Console" w:cs="Lucida Console"/>
-          <w:sz w:val="18"/>
-          <w:szCs w:val="18"/>
-        </w:rPr>
-      </w:pPr>
-    </w:p>
-    <w:p>
-      <w:pPr>
-        <w:autoSpaceDE w:val="0"/>
-        <w:autoSpaceDN w:val="0"/>
-        <w:adjustRightInd w:val="0"/>
-        <w:spacing w:after="0" w:line="240" w:lineRule="auto"/>
-        <w:rPr>
-          <w:rFonts w:ascii="Lucida Console" w:hAnsi="Lucida Console" w:cs="Lucida Console"/>
-          <w:sz w:val="18"/>
-          <w:szCs w:val="18"/>
-        </w:rPr>
-      </w:pPr>
-      <w:r>
-        <w:rPr>
-          <w:rFonts w:ascii="Lucida Console" w:hAnsi="Lucida Console" w:cs="Lucida Console"/>
-          <w:sz w:val="18"/>
-          <w:szCs w:val="18"/>
-        </w:rPr>
-        <w:t>nothing to commit, working tree clean</w:t>
-      </w:r>
-    </w:p>
-    <w:p>
-      <w:pPr>
-        <w:autoSpaceDE w:val="0"/>
-        <w:autoSpaceDN w:val="0"/>
-        <w:adjustRightInd w:val="0"/>
-        <w:spacing w:after="0" w:line="240" w:lineRule="auto"/>
-        <w:rPr>
-          <w:rFonts w:ascii="Lucida Console" w:hAnsi="Lucida Console" w:cs="Lucida Console"/>
-          <w:sz w:val="18"/>
-          <w:szCs w:val="18"/>
-        </w:rPr>
-      </w:pPr>
-    </w:p>
-    <w:p>
-      <w:pPr>
-        <w:autoSpaceDE w:val="0"/>
-        <w:autoSpaceDN w:val="0"/>
-        <w:adjustRightInd w:val="0"/>
-        <w:spacing w:after="0" w:line="240" w:lineRule="auto"/>
-        <w:rPr>
-          <w:rFonts w:ascii="Lucida Console" w:hAnsi="Lucida Console" w:cs="Lucida Console"/>
-          <w:color w:val="00A89A"/>
-          <w:sz w:val="18"/>
-          <w:szCs w:val="18"/>
-        </w:rPr>
-      </w:pPr>
-      <w:proofErr w:type="spellStart"/>
-      <w:r>
-        <w:rPr>
-          <w:rFonts w:ascii="Lucida Console" w:hAnsi="Lucida Console" w:cs="Lucida Console"/>
-          <w:color w:val="1CA800"/>
-          <w:sz w:val="18"/>
-          <w:szCs w:val="18"/>
-        </w:rPr>
-        <w:t>GeetaPawan@GEETAPAWAN</w:t>
-      </w:r>
-      <w:proofErr w:type="spellEnd"/>
-      <w:r>
-        <w:rPr>
-          <w:rFonts w:ascii="Lucida Console" w:hAnsi="Lucida Console" w:cs="Lucida Console"/>
-          <w:color w:val="1CA800"/>
-          <w:sz w:val="18"/>
-          <w:szCs w:val="18"/>
-        </w:rPr>
-        <w:t xml:space="preserve"> </w:t>
-      </w:r>
-      <w:r>
-        <w:rPr>
-          <w:rFonts w:ascii="Lucida Console" w:hAnsi="Lucida Console" w:cs="Lucida Console"/>
-          <w:color w:val="B148C6"/>
-          <w:sz w:val="18"/>
-          <w:szCs w:val="18"/>
-        </w:rPr>
-        <w:t xml:space="preserve">MINGW64 </w:t>
-      </w:r>
-      <w:r>
-        <w:rPr>
-          <w:rFonts w:ascii="Lucida Console" w:hAnsi="Lucida Console" w:cs="Lucida Console"/>
-          <w:color w:val="C0A000"/>
-          <w:sz w:val="18"/>
-          <w:szCs w:val="18"/>
-        </w:rPr>
-        <w:t>/e/git project</w:t>
-      </w:r>
-      <w:r>
-        <w:rPr>
-          <w:rFonts w:ascii="Lucida Console" w:hAnsi="Lucida Console" w:cs="Lucida Console"/>
-          <w:color w:val="00A89A"/>
-          <w:sz w:val="18"/>
-          <w:szCs w:val="18"/>
-        </w:rPr>
-        <w:t xml:space="preserve"> (master)</w:t>
-      </w:r>
-    </w:p>
-    <w:p>
-      <w:pPr>
-        <w:autoSpaceDE w:val="0"/>
-        <w:autoSpaceDN w:val="0"/>
-        <w:adjustRightInd w:val="0"/>
-        <w:spacing w:after="0" w:line="240" w:lineRule="auto"/>
-        <w:rPr>
-          <w:rFonts w:ascii="Lucida Console" w:hAnsi="Lucida Console" w:cs="Lucida Console"/>
-          <w:sz w:val="18"/>
-          <w:szCs w:val="18"/>
-        </w:rPr>
-      </w:pPr>
-      <w:r>
-        <w:rPr>
-          <w:rFonts w:ascii="Lucida Console" w:hAnsi="Lucida Console" w:cs="Lucida Console"/>
-          <w:sz w:val="18"/>
-          <w:szCs w:val="18"/>
-        </w:rPr>
-        <w:t>$ git push -u origin master</w:t>
-      </w:r>
-    </w:p>
-    <w:p>
-      <w:pPr>
-        <w:autoSpaceDE w:val="0"/>
-        <w:autoSpaceDN w:val="0"/>
-        <w:adjustRightInd w:val="0"/>
-        <w:spacing w:after="0" w:line="240" w:lineRule="auto"/>
-        <w:rPr>
-          <w:rFonts w:ascii="Lucida Console" w:hAnsi="Lucida Console" w:cs="Lucida Console"/>
-          <w:sz w:val="18"/>
-          <w:szCs w:val="18"/>
-        </w:rPr>
-      </w:pPr>
-      <w:r>
-        <w:rPr>
-          <w:rFonts w:ascii="Lucida Console" w:hAnsi="Lucida Console" w:cs="Lucida Console"/>
-          <w:sz w:val="18"/>
-          <w:szCs w:val="18"/>
-        </w:rPr>
-        <w:t>Enumerating objects: 3, done.</w:t>
-      </w:r>
-    </w:p>
-    <w:p>
-      <w:pPr>
-        <w:autoSpaceDE w:val="0"/>
-        <w:autoSpaceDN w:val="0"/>
-        <w:adjustRightInd w:val="0"/>
-        <w:spacing w:after="0" w:line="240" w:lineRule="auto"/>
-        <w:rPr>
-          <w:rFonts w:ascii="Lucida Console" w:hAnsi="Lucida Console" w:cs="Lucida Console"/>
-          <w:sz w:val="18"/>
-          <w:szCs w:val="18"/>
-        </w:rPr>
-      </w:pPr>
-      <w:r>
-        <w:rPr>
-          <w:rFonts w:ascii="Lucida Console" w:hAnsi="Lucida Console" w:cs="Lucida Console"/>
-          <w:sz w:val="18"/>
-          <w:szCs w:val="18"/>
-        </w:rPr>
-        <w:t>Counting objects: 100% (3/3), done.</w:t>
-      </w:r>
-    </w:p>
-    <w:p>
-      <w:pPr>
-        <w:autoSpaceDE w:val="0"/>
-        <w:autoSpaceDN w:val="0"/>
-        <w:adjustRightInd w:val="0"/>
-        <w:spacing w:after="0" w:line="240" w:lineRule="auto"/>
-        <w:rPr>
-          <w:rFonts w:ascii="Lucida Console" w:hAnsi="Lucida Console" w:cs="Lucida Console"/>
-          <w:sz w:val="18"/>
-          <w:szCs w:val="18"/>
-        </w:rPr>
-      </w:pPr>
-      <w:r>
-        <w:rPr>
-          <w:rFonts w:ascii="Lucida Console" w:hAnsi="Lucida Console" w:cs="Lucida Console"/>
-          <w:sz w:val="18"/>
-          <w:szCs w:val="18"/>
-        </w:rPr>
-        <w:t>Delta compression using up to 8 threads</w:t>
-      </w:r>
-    </w:p>
-    <w:p>
-      <w:pPr>
-        <w:autoSpaceDE w:val="0"/>
-        <w:autoSpaceDN w:val="0"/>
-        <w:adjustRightInd w:val="0"/>
-        <w:spacing w:after="0" w:line="240" w:lineRule="auto"/>
-        <w:rPr>
-          <w:rFonts w:ascii="Lucida Console" w:hAnsi="Lucida Console" w:cs="Lucida Console"/>
-          <w:sz w:val="18"/>
-          <w:szCs w:val="18"/>
-        </w:rPr>
-      </w:pPr>
-      <w:r>
-        <w:rPr>
-          <w:rFonts w:ascii="Lucida Console" w:hAnsi="Lucida Console" w:cs="Lucida Console"/>
-          <w:sz w:val="18"/>
-          <w:szCs w:val="18"/>
-        </w:rPr>
-        <w:t>Compressing objects: 100% (2/2), done.</w:t>
-      </w:r>
-    </w:p>
-    <w:p>
-      <w:pPr>
-        <w:autoSpaceDE w:val="0"/>
-        <w:autoSpaceDN w:val="0"/>
-        <w:adjustRightInd w:val="0"/>
-        <w:spacing w:after="0" w:line="240" w:lineRule="auto"/>
-        <w:rPr>
-          <w:rFonts w:ascii="Lucida Console" w:hAnsi="Lucida Console" w:cs="Lucida Console"/>
-          <w:sz w:val="18"/>
-          <w:szCs w:val="18"/>
-        </w:rPr>
-      </w:pPr>
-      <w:r>
-        <w:rPr>
-          <w:rFonts w:ascii="Lucida Console" w:hAnsi="Lucida Console" w:cs="Lucida Console"/>
-          <w:sz w:val="18"/>
-          <w:szCs w:val="18"/>
-        </w:rPr>
-        <w:t>Writing objects: 100% (2/2), 268 bytes | 268.00 KiB/s, done.</w:t>
-      </w:r>
-    </w:p>
-    <w:p>
-      <w:pPr>
-        <w:autoSpaceDE w:val="0"/>
-        <w:autoSpaceDN w:val="0"/>
-        <w:adjustRightInd w:val="0"/>
-        <w:spacing w:after="0" w:line="240" w:lineRule="auto"/>
-        <w:rPr>
-          <w:rFonts w:ascii="Lucida Console" w:hAnsi="Lucida Console" w:cs="Lucida Console"/>
-          <w:sz w:val="18"/>
-          <w:szCs w:val="18"/>
-        </w:rPr>
-      </w:pPr>
-      <w:r>
-        <w:rPr>
-          <w:rFonts w:ascii="Lucida Console" w:hAnsi="Lucida Console" w:cs="Lucida Console"/>
-          <w:sz w:val="18"/>
-          <w:szCs w:val="18"/>
-        </w:rPr>
-        <w:t>Total 2 (delta 0), reused 0 (delta 0), pack-reused 0</w:t>
-      </w:r>
-    </w:p>
-    <w:p>
-      <w:pPr>
-        <w:autoSpaceDE w:val="0"/>
-        <w:autoSpaceDN w:val="0"/>
-        <w:adjustRightInd w:val="0"/>
-        <w:spacing w:after="0" w:line="240" w:lineRule="auto"/>
-        <w:rPr>
-          <w:rFonts w:ascii="Lucida Console" w:hAnsi="Lucida Console" w:cs="Lucida Console"/>
-          <w:sz w:val="18"/>
-          <w:szCs w:val="18"/>
-        </w:rPr>
-      </w:pPr>
-      <w:r>
-        <w:rPr>
-          <w:rFonts w:ascii="Lucida Console" w:hAnsi="Lucida Console" w:cs="Lucida Console"/>
-          <w:sz w:val="18"/>
-          <w:szCs w:val="18"/>
-        </w:rPr>
-        <w:t>To https://github.com/Pawankush911/Reactjs.git</w:t>
-      </w:r>
-    </w:p>
-    <w:p>
-      <w:pPr>
-        <w:autoSpaceDE w:val="0"/>
-        <w:autoSpaceDN w:val="0"/>
-        <w:adjustRightInd w:val="0"/>
-        <w:spacing w:after="0" w:line="240" w:lineRule="auto"/>
-        <w:rPr>
-          <w:rFonts w:ascii="Lucida Console" w:hAnsi="Lucida Console" w:cs="Lucida Console"/>
-          <w:sz w:val="18"/>
-          <w:szCs w:val="18"/>
-        </w:rPr>
-      </w:pPr>
-      <w:r>
-        <w:rPr>
-          <w:rFonts w:ascii="Lucida Console" w:hAnsi="Lucida Console" w:cs="Lucida Console"/>
-          <w:sz w:val="18"/>
-          <w:szCs w:val="18"/>
-        </w:rPr>
-        <w:t xml:space="preserve">   f</w:t>
-      </w:r>
-      <w:proofErr w:type="gramStart"/>
-      <w:r>
-        <w:rPr>
-          <w:rFonts w:ascii="Lucida Console" w:hAnsi="Lucida Console" w:cs="Lucida Console"/>
-          <w:sz w:val="18"/>
-          <w:szCs w:val="18"/>
-        </w:rPr>
-        <w:t>214707..</w:t>
-      </w:r>
-      <w:proofErr w:type="gramEnd"/>
-      <w:r>
-        <w:rPr>
-          <w:rFonts w:ascii="Lucida Console" w:hAnsi="Lucida Console" w:cs="Lucida Console"/>
-          <w:sz w:val="18"/>
-          <w:szCs w:val="18"/>
-        </w:rPr>
-        <w:t>0c8bc3e  master -&gt; master</w:t>
-      </w:r>
-    </w:p>
-    <w:p>
-      <w:pPr>
-        <w:autoSpaceDE w:val="0"/>
-        <w:autoSpaceDN w:val="0"/>
-        <w:adjustRightInd w:val="0"/>
-        <w:spacing w:after="0" w:line="240" w:lineRule="auto"/>
-        <w:rPr>
-          <w:rFonts w:ascii="Lucida Console" w:hAnsi="Lucida Console" w:cs="Lucida Console"/>
-          <w:sz w:val="18"/>
-          <w:szCs w:val="18"/>
-        </w:rPr>
-      </w:pPr>
-      <w:r>
-        <w:rPr>
-          <w:rFonts w:ascii="Lucida Console" w:hAnsi="Lucida Console" w:cs="Lucida Console"/>
-          <w:sz w:val="18"/>
-          <w:szCs w:val="18"/>
-        </w:rPr>
-        <w:t>branch 'master' set up to track 'origin/master'.</w:t>
-      </w:r>
+        <w:t>commit 0c8bc3e40692736639b9a7f26150251fce8298f3</w:t>
+      </w:r>
+    </w:p>
+    <w:p>
+      <w:pPr>
+        <w:autoSpaceDE w:val="0"/>
+        <w:autoSpaceDN w:val="0"/>
+        <w:adjustRightInd w:val="0"/>
+        <w:spacing w:after="0" w:line="240" w:lineRule="auto"/>
+        <w:rPr>
+          <w:rFonts w:ascii="Lucida Console" w:hAnsi="Lucida Console" w:cs="Lucida Console"/>
+          <w:sz w:val="18"/>
+          <w:szCs w:val="18"/>
+        </w:rPr>
+      </w:pPr>
+      <w:r>
+        <w:rPr>
+          <w:rFonts w:ascii="Lucida Console" w:hAnsi="Lucida Console" w:cs="Lucida Console"/>
+          <w:sz w:val="18"/>
+          <w:szCs w:val="18"/>
+        </w:rPr>
+        <w:t>Author: Pawan007 &lt;pawan91kush@gmail.com&gt;</w:t>
+      </w:r>
+    </w:p>
+    <w:p>
+      <w:pPr>
+        <w:autoSpaceDE w:val="0"/>
+        <w:autoSpaceDN w:val="0"/>
+        <w:adjustRightInd w:val="0"/>
+        <w:spacing w:after="0" w:line="240" w:lineRule="auto"/>
+        <w:rPr>
+          <w:rFonts w:ascii="Lucida Console" w:hAnsi="Lucida Console" w:cs="Lucida Console"/>
+          <w:sz w:val="18"/>
+          <w:szCs w:val="18"/>
+        </w:rPr>
+      </w:pPr>
+      <w:r>
+        <w:rPr>
+          <w:rFonts w:ascii="Lucida Console" w:hAnsi="Lucida Console" w:cs="Lucida Console"/>
+          <w:sz w:val="18"/>
+          <w:szCs w:val="18"/>
+        </w:rPr>
+        <w:t>Date:   Wed Sep 14 01:59:30 2022 +0530</w:t>
+      </w:r>
+    </w:p>
+    <w:p>
+      <w:pPr>
+        <w:autoSpaceDE w:val="0"/>
+        <w:autoSpaceDN w:val="0"/>
+        <w:adjustRightInd w:val="0"/>
+        <w:spacing w:after="0" w:line="240" w:lineRule="auto"/>
+        <w:rPr>
+          <w:rFonts w:ascii="Lucida Console" w:hAnsi="Lucida Console" w:cs="Lucida Console"/>
+          <w:sz w:val="18"/>
+          <w:szCs w:val="18"/>
+        </w:rPr>
+      </w:pPr>
+    </w:p>
+    <w:p>
+      <w:pPr>
+        <w:autoSpaceDE w:val="0"/>
+        <w:autoSpaceDN w:val="0"/>
+        <w:adjustRightInd w:val="0"/>
+        <w:spacing w:after="0" w:line="240" w:lineRule="auto"/>
+        <w:rPr>
+          <w:rFonts w:ascii="Lucida Console" w:hAnsi="Lucida Console" w:cs="Lucida Console"/>
+          <w:sz w:val="18"/>
+          <w:szCs w:val="18"/>
+        </w:rPr>
+      </w:pPr>
+      <w:r>
+        <w:rPr>
+          <w:rFonts w:ascii="Lucida Console" w:hAnsi="Lucida Console" w:cs="Lucida Console"/>
+          <w:sz w:val="18"/>
+          <w:szCs w:val="18"/>
+        </w:rPr>
+        <w:t xml:space="preserve">    Add file3</w:t>
+      </w:r>
+    </w:p>
+    <w:p>
+      <w:pPr>
+        <w:autoSpaceDE w:val="0"/>
+        <w:autoSpaceDN w:val="0"/>
+        <w:adjustRightInd w:val="0"/>
+        <w:spacing w:after="0" w:line="240" w:lineRule="auto"/>
+        <w:rPr>
+          <w:rFonts w:ascii="Lucida Console" w:hAnsi="Lucida Console" w:cs="Lucida Console"/>
+          <w:sz w:val="18"/>
+          <w:szCs w:val="18"/>
+        </w:rPr>
+      </w:pPr>
     </w:p>
     <w:p>
       <w:pPr>
@@ -4727,7 +6342,7 @@
     <w:p/>
     <w:sectPr>
       <w:pgSz w:w="12240" w:h="15840"/>
-      <w:pgMar w:top="567" w:right="1440" w:bottom="568" w:left="1440" w:header="720" w:footer="720" w:gutter="0"/>
+      <w:pgMar w:top="567" w:right="1440" w:bottom="426" w:left="1440" w:header="720" w:footer="720" w:gutter="0"/>
       <w:cols w:space="720"/>
       <w:noEndnote/>
     </w:sectPr>
